--- a/static/uploads/cv.docx
+++ b/static/uploads/cv.docx
@@ -21,16 +21,16 @@
           <w:lang w:val="en-US"/>
         </w:rPr>
         <w:drawing>
-          <wp:anchor distT="0" distB="0" distL="114300" distR="114300" simplePos="0" relativeHeight="251658240" behindDoc="0" locked="0" layoutInCell="1" allowOverlap="1" wp14:anchorId="053D180F" wp14:editId="5B6F7A9F">
+          <wp:anchor distT="0" distB="0" distL="114300" distR="114300" simplePos="0" relativeHeight="251658240" behindDoc="0" locked="0" layoutInCell="1" allowOverlap="1" wp14:anchorId="053D180F" wp14:editId="2D84820D">
             <wp:simplePos x="0" y="0"/>
             <wp:positionH relativeFrom="column">
-              <wp:posOffset>4299861</wp:posOffset>
+              <wp:posOffset>4414077</wp:posOffset>
             </wp:positionH>
             <wp:positionV relativeFrom="paragraph">
-              <wp:posOffset>-445981</wp:posOffset>
+              <wp:posOffset>5979</wp:posOffset>
             </wp:positionV>
-            <wp:extent cx="1200047" cy="1601121"/>
-            <wp:effectExtent l="0" t="0" r="635" b="0"/>
+            <wp:extent cx="1273710" cy="1699403"/>
+            <wp:effectExtent l="0" t="0" r="3175" b="0"/>
             <wp:wrapNone/>
             <wp:docPr id="2" name="Picture 2"/>
             <wp:cNvGraphicFramePr>
@@ -61,7 +61,7 @@
                   <pic:spPr bwMode="auto">
                     <a:xfrm>
                       <a:off x="0" y="0"/>
-                      <a:ext cx="1200047" cy="1601121"/>
+                      <a:ext cx="1275419" cy="1701683"/>
                     </a:xfrm>
                     <a:prstGeom prst="rect">
                       <a:avLst/>
@@ -129,10 +129,9 @@
         <w:r>
           <w:rPr>
             <w:rStyle w:val="Hyperlink"/>
-            <w:rFonts w:ascii="Calibri Light" w:hAnsi="Calibri Light" w:cs="Calibri Light"/>
             <w:lang w:val="en-US"/>
           </w:rPr>
-          <w:t>lewend.mayiwar@bi.no</w:t>
+          <w:t>lewend.m@hotmail.com/</w:t>
         </w:r>
       </w:hyperlink>
     </w:p>
@@ -141,7 +140,6 @@
         <w:jc w:val="center"/>
         <w:rPr>
           <w:rFonts w:ascii="Calibri Light" w:hAnsi="Calibri Light" w:cs="Calibri Light"/>
-          <w:lang w:val="en-US"/>
         </w:rPr>
       </w:pPr>
       <w:hyperlink r:id="rId10" w:history="1">
@@ -149,7 +147,6 @@
           <w:rPr>
             <w:rStyle w:val="Hyperlink"/>
             <w:rFonts w:ascii="Calibri Light" w:hAnsi="Calibri Light" w:cs="Calibri Light"/>
-            <w:lang w:val="en-US"/>
           </w:rPr>
           <w:t>www.lewendmayiwar.com</w:t>
         </w:r>
@@ -160,22 +157,56 @@
         <w:jc w:val="center"/>
         <w:rPr>
           <w:rFonts w:ascii="Calibri Light" w:hAnsi="Calibri Light" w:cs="Calibri Light"/>
-          <w:lang w:val="en-US"/>
         </w:rPr>
       </w:pPr>
       <w:r>
         <w:rPr>
           <w:rFonts w:ascii="Calibri Light" w:hAnsi="Calibri Light" w:cs="Calibri Light"/>
-          <w:lang w:val="en-US"/>
         </w:rPr>
         <w:t>+</w:t>
       </w:r>
       <w:r>
         <w:rPr>
           <w:rFonts w:ascii="Calibri Light" w:hAnsi="Calibri Light" w:cs="Calibri Light"/>
-          <w:lang w:val="en-US"/>
         </w:rPr>
         <w:t>47 922 188 68</w:t>
+      </w:r>
+    </w:p>
+    <w:p>
+      <w:pPr>
+        <w:jc w:val="center"/>
+        <w:rPr>
+          <w:rFonts w:ascii="Calibri Light" w:hAnsi="Calibri Light" w:cs="Calibri Light"/>
+        </w:rPr>
+      </w:pPr>
+      <w:r>
+        <w:rPr>
+          <w:rFonts w:ascii="Calibri Light" w:hAnsi="Calibri Light" w:cs="Calibri Light"/>
+        </w:rPr>
+        <w:t>Address: Sandakerveien 92, lgh H0102, 0484 Oslo</w:t>
+      </w:r>
+    </w:p>
+    <w:p>
+      <w:pPr>
+        <w:jc w:val="center"/>
+        <w:rPr>
+          <w:rFonts w:ascii="Calibri Light" w:hAnsi="Calibri Light" w:cs="Calibri Light"/>
+          <w:lang w:val="en-US"/>
+        </w:rPr>
+      </w:pPr>
+      <w:r>
+        <w:rPr>
+          <w:rFonts w:ascii="Calibri Light" w:hAnsi="Calibri Light" w:cs="Calibri Light"/>
+          <w:lang w:val="en-US"/>
+        </w:rPr>
+        <w:t xml:space="preserve">Date of birth: </w:t>
+      </w:r>
+      <w:r>
+        <w:rPr>
+          <w:rFonts w:ascii="Calibri Light" w:hAnsi="Calibri Light" w:cs="Calibri Light"/>
+          <w:lang w:val="en-US"/>
+        </w:rPr>
+        <w:t>18/11/1991</w:t>
       </w:r>
     </w:p>
     <w:p>
@@ -230,47 +261,23 @@
           <w:color w:val="000000"/>
           <w:lang w:val="en-US"/>
         </w:rPr>
-        <w:t xml:space="preserve">2019 </w:t>
-      </w:r>
-      <w:r>
-        <w:rPr>
-          <w:rFonts w:ascii="Calibri Light" w:hAnsi="Calibri Light" w:cs="Calibri-Light"/>
-          <w:color w:val="000000"/>
-          <w:lang w:val="en-US"/>
-        </w:rPr>
-        <w:t>–</w:t>
-      </w:r>
-      <w:r>
-        <w:rPr>
-          <w:rFonts w:ascii="Calibri Light" w:hAnsi="Calibri Light" w:cs="Calibri-Light"/>
-          <w:color w:val="000000"/>
-          <w:lang w:val="en-US"/>
-        </w:rPr>
-        <w:t xml:space="preserve"> </w:t>
-      </w:r>
-      <w:r>
-        <w:rPr>
-          <w:rFonts w:ascii="Calibri Light" w:hAnsi="Calibri Light" w:cs="Calibri-Light"/>
-          <w:color w:val="000000"/>
-          <w:lang w:val="en-US"/>
-        </w:rPr>
-        <w:t>(</w:t>
-      </w:r>
-      <w:r>
-        <w:rPr>
-          <w:rFonts w:ascii="Calibri Light" w:hAnsi="Calibri Light" w:cs="Calibri-Light"/>
-          <w:color w:val="000000"/>
-          <w:lang w:val="en-US"/>
-        </w:rPr>
-        <w:t xml:space="preserve">Sept. </w:t>
-      </w:r>
-      <w:r>
-        <w:rPr>
-          <w:rFonts w:ascii="Calibri Light" w:hAnsi="Calibri Light" w:cs="Calibri-Light"/>
-          <w:color w:val="000000"/>
-          <w:lang w:val="en-US"/>
-        </w:rPr>
-        <w:t>2023)</w:t>
+        <w:t>20</w:t>
+      </w:r>
+      <w:r>
+        <w:rPr>
+          <w:rFonts w:ascii="Calibri Light" w:hAnsi="Calibri Light" w:cs="Calibri-Light"/>
+          <w:color w:val="000000"/>
+          <w:lang w:val="en-US"/>
+        </w:rPr>
+        <w:t>24</w:t>
+      </w:r>
+      <w:r>
+        <w:rPr>
+          <w:rFonts w:ascii="Calibri Light" w:hAnsi="Calibri Light" w:cs="Calibri-Light"/>
+          <w:color w:val="000000"/>
+          <w:lang w:val="en-US"/>
+        </w:rPr>
+        <w:t xml:space="preserve"> (May)</w:t>
       </w:r>
       <w:r>
         <w:rPr>
@@ -288,7 +295,7 @@
           <w:color w:val="000000"/>
           <w:lang w:val="en-US"/>
         </w:rPr>
-        <w:t>PhD Candidate</w:t>
+        <w:t>(Incoming) Associate Professor in Organizational Behavior</w:t>
       </w:r>
       <w:r>
         <w:rPr>
@@ -304,7 +311,119 @@
           <w:color w:val="000000"/>
           <w:lang w:val="en-US"/>
         </w:rPr>
-        <w:t>Department of Leadership and Organizational Behavior,</w:t>
+        <w:t>Oslo Business School, Oslo Metropolitan University (OsloMet)</w:t>
+      </w:r>
+    </w:p>
+    <w:p>
+      <w:pPr>
+        <w:autoSpaceDE w:val="0"/>
+        <w:autoSpaceDN w:val="0"/>
+        <w:adjustRightInd w:val="0"/>
+        <w:spacing w:after="0" w:line="360" w:lineRule="auto"/>
+        <w:ind w:left="2124" w:hanging="2124"/>
+        <w:rPr>
+          <w:rFonts w:ascii="Calibri Light" w:hAnsi="Calibri Light" w:cs="Calibri-Light"/>
+          <w:color w:val="000000"/>
+          <w:lang w:val="en-US"/>
+        </w:rPr>
+      </w:pPr>
+      <w:r>
+        <w:rPr>
+          <w:rFonts w:ascii="Calibri Light" w:hAnsi="Calibri Light" w:cs="Calibri-Light"/>
+          <w:color w:val="000000"/>
+          <w:lang w:val="en-US"/>
+        </w:rPr>
+        <w:t>20</w:t>
+      </w:r>
+      <w:r>
+        <w:rPr>
+          <w:rFonts w:ascii="Calibri Light" w:hAnsi="Calibri Light" w:cs="Calibri-Light"/>
+          <w:color w:val="000000"/>
+          <w:lang w:val="en-US"/>
+        </w:rPr>
+        <w:t>24</w:t>
+      </w:r>
+      <w:r>
+        <w:rPr>
+          <w:rFonts w:ascii="Calibri Light" w:hAnsi="Calibri Light" w:cs="Calibri-Light"/>
+          <w:color w:val="000000"/>
+          <w:lang w:val="en-US"/>
+        </w:rPr>
+        <w:t xml:space="preserve"> </w:t>
+      </w:r>
+      <w:r>
+        <w:rPr>
+          <w:rFonts w:ascii="Calibri Light" w:hAnsi="Calibri Light" w:cs="Calibri-Light"/>
+          <w:color w:val="000000"/>
+          <w:lang w:val="en-US"/>
+        </w:rPr>
+        <w:t>–</w:t>
+      </w:r>
+      <w:r>
+        <w:rPr>
+          <w:rFonts w:ascii="Calibri Light" w:hAnsi="Calibri Light" w:cs="Calibri-Light"/>
+          <w:color w:val="000000"/>
+          <w:lang w:val="en-US"/>
+        </w:rPr>
+        <w:t xml:space="preserve"> </w:t>
+      </w:r>
+      <w:r>
+        <w:rPr>
+          <w:rFonts w:ascii="Calibri Light" w:hAnsi="Calibri Light" w:cs="Calibri-Light"/>
+          <w:color w:val="000000"/>
+          <w:lang w:val="en-US"/>
+        </w:rPr>
+        <w:t>present</w:t>
+      </w:r>
+      <w:r>
+        <w:rPr>
+          <w:rFonts w:ascii="Calibri Light" w:hAnsi="Calibri Light" w:cs="Calibri-Light"/>
+          <w:color w:val="000000"/>
+          <w:lang w:val="en-US"/>
+        </w:rPr>
+        <w:tab/>
+      </w:r>
+      <w:r>
+        <w:rPr>
+          <w:rFonts w:ascii="Calibri Light" w:hAnsi="Calibri Light" w:cs="Calibri-Light"/>
+          <w:b/>
+          <w:bCs/>
+          <w:color w:val="000000"/>
+          <w:lang w:val="en-US"/>
+        </w:rPr>
+        <w:t>Post-doctoral fellow</w:t>
+      </w:r>
+      <w:r>
+        <w:rPr>
+          <w:rFonts w:ascii="Calibri Light" w:hAnsi="Calibri Light" w:cs="Calibri-Light"/>
+          <w:color w:val="000000"/>
+          <w:lang w:val="en-US"/>
+        </w:rPr>
+        <w:t xml:space="preserve">, </w:t>
+      </w:r>
+      <w:r>
+        <w:rPr>
+          <w:rFonts w:ascii="Calibri Light" w:hAnsi="Calibri Light" w:cs="Calibri-Light"/>
+          <w:color w:val="000000"/>
+          <w:lang w:val="en-US"/>
+        </w:rPr>
+        <w:t>JEDI Lab</w:t>
+      </w:r>
+      <w:r>
+        <w:rPr>
+          <w:rFonts w:ascii="Calibri Light" w:hAnsi="Calibri Light" w:cs="Calibri-Light"/>
+          <w:color w:val="000000"/>
+          <w:lang w:val="en-US"/>
+        </w:rPr>
+        <w:t>,</w:t>
+      </w:r>
+      <w:r>
+        <w:rPr>
+          <w:rFonts w:ascii="Calibri Light" w:hAnsi="Calibri Light" w:cs="Calibri-Light"/>
+          <w:color w:val="000000"/>
+          <w:lang w:val="en-US"/>
+        </w:rPr>
+        <w:t xml:space="preserve"> Linköping University</w:t>
       </w:r>
     </w:p>
     <w:p>
@@ -326,7 +445,47 @@
           <w:color w:val="000000"/>
           <w:lang w:val="en-US"/>
         </w:rPr>
-        <w:t>BI Norwegian</w:t>
+        <w:t>Specialization</w:t>
+      </w:r>
+      <w:r>
+        <w:rPr>
+          <w:rFonts w:ascii="Calibri Light" w:hAnsi="Calibri Light" w:cs="Calibri-Light"/>
+          <w:color w:val="000000"/>
+          <w:sz w:val="24"/>
+          <w:szCs w:val="24"/>
+          <w:lang w:val="en-US"/>
+        </w:rPr>
+        <w:t xml:space="preserve">: </w:t>
+      </w:r>
+      <w:r>
+        <w:rPr>
+          <w:rFonts w:ascii="Calibri Light" w:hAnsi="Calibri Light" w:cs="Calibri-Light"/>
+          <w:color w:val="000000"/>
+          <w:lang w:val="en-US"/>
+        </w:rPr>
+        <w:t>Emotions and decision making</w:t>
+      </w:r>
+    </w:p>
+    <w:p>
+      <w:pPr>
+        <w:autoSpaceDE w:val="0"/>
+        <w:autoSpaceDN w:val="0"/>
+        <w:adjustRightInd w:val="0"/>
+        <w:spacing w:after="0" w:line="360" w:lineRule="auto"/>
+        <w:ind w:left="2124" w:hanging="2124"/>
+        <w:rPr>
+          <w:rFonts w:ascii="Calibri Light" w:hAnsi="Calibri Light" w:cs="Calibri-Light"/>
+          <w:color w:val="000000"/>
+          <w:lang w:val="en-US"/>
+        </w:rPr>
+      </w:pPr>
+      <w:r>
+        <w:rPr>
+          <w:rFonts w:ascii="Calibri Light" w:hAnsi="Calibri Light" w:cs="Calibri-Light"/>
+          <w:color w:val="000000"/>
+          <w:lang w:val="en-US"/>
+        </w:rPr>
+        <w:t>2019</w:t>
       </w:r>
       <w:r>
         <w:rPr>
@@ -342,7 +501,57 @@
           <w:color w:val="000000"/>
           <w:lang w:val="en-US"/>
         </w:rPr>
-        <w:t>Business School</w:t>
+        <w:t>–</w:t>
+      </w:r>
+      <w:r>
+        <w:rPr>
+          <w:rFonts w:ascii="Calibri Light" w:hAnsi="Calibri Light" w:cs="Calibri-Light"/>
+          <w:color w:val="000000"/>
+          <w:lang w:val="en-US"/>
+        </w:rPr>
+        <w:t xml:space="preserve"> </w:t>
+      </w:r>
+      <w:r>
+        <w:rPr>
+          <w:rFonts w:ascii="Calibri Light" w:hAnsi="Calibri Light" w:cs="Calibri-Light"/>
+          <w:color w:val="000000"/>
+          <w:lang w:val="en-US"/>
+        </w:rPr>
+        <w:t>2023</w:t>
+      </w:r>
+      <w:r>
+        <w:rPr>
+          <w:rFonts w:ascii="Calibri Light" w:hAnsi="Calibri Light" w:cs="Calibri-Light"/>
+          <w:color w:val="000000"/>
+          <w:lang w:val="en-US"/>
+        </w:rPr>
+        <w:tab/>
+      </w:r>
+      <w:r>
+        <w:rPr>
+          <w:rFonts w:ascii="Calibri Light" w:hAnsi="Calibri Light" w:cs="Calibri-Light"/>
+          <w:b/>
+          <w:bCs/>
+          <w:color w:val="000000"/>
+          <w:lang w:val="en-US"/>
+        </w:rPr>
+        <w:t>PhD Candidate</w:t>
+      </w:r>
+      <w:r>
+        <w:rPr>
+          <w:rFonts w:ascii="Calibri Light" w:hAnsi="Calibri Light" w:cs="Calibri-Light"/>
+          <w:color w:val="000000"/>
+          <w:lang w:val="en-US"/>
+        </w:rPr>
+        <w:t xml:space="preserve">, </w:t>
+      </w:r>
+      <w:r>
+        <w:rPr>
+          <w:rFonts w:ascii="Calibri Light" w:hAnsi="Calibri Light" w:cs="Calibri-Light"/>
+          <w:color w:val="000000"/>
+          <w:lang w:val="en-US"/>
+        </w:rPr>
+        <w:t>Department of Leadership and Organizational Behavior,</w:t>
       </w:r>
     </w:p>
     <w:p>
@@ -355,6 +564,44 @@
         <w:rPr>
           <w:rFonts w:ascii="Calibri Light" w:hAnsi="Calibri Light" w:cs="Calibri-Light"/>
           <w:color w:val="000000"/>
+          <w:lang w:val="en-US"/>
+        </w:rPr>
+      </w:pPr>
+      <w:r>
+        <w:rPr>
+          <w:rFonts w:ascii="Calibri Light" w:hAnsi="Calibri Light" w:cs="Calibri-Light"/>
+          <w:color w:val="000000"/>
+          <w:lang w:val="en-US"/>
+        </w:rPr>
+        <w:t>BI Norwegian</w:t>
+      </w:r>
+      <w:r>
+        <w:rPr>
+          <w:rFonts w:ascii="Calibri Light" w:hAnsi="Calibri Light" w:cs="Calibri-Light"/>
+          <w:color w:val="000000"/>
+          <w:lang w:val="en-US"/>
+        </w:rPr>
+        <w:t xml:space="preserve"> </w:t>
+      </w:r>
+      <w:r>
+        <w:rPr>
+          <w:rFonts w:ascii="Calibri Light" w:hAnsi="Calibri Light" w:cs="Calibri-Light"/>
+          <w:color w:val="000000"/>
+          <w:lang w:val="en-US"/>
+        </w:rPr>
+        <w:t>Business School</w:t>
+      </w:r>
+    </w:p>
+    <w:p>
+      <w:pPr>
+        <w:autoSpaceDE w:val="0"/>
+        <w:autoSpaceDN w:val="0"/>
+        <w:adjustRightInd w:val="0"/>
+        <w:spacing w:after="0" w:line="360" w:lineRule="auto"/>
+        <w:ind w:left="2124"/>
+        <w:rPr>
+          <w:rFonts w:ascii="Calibri Light" w:hAnsi="Calibri Light" w:cs="Calibri-Light"/>
+          <w:color w:val="000000"/>
           <w:sz w:val="20"/>
           <w:szCs w:val="20"/>
           <w:lang w:val="en-US"/>
@@ -368,7 +615,7 @@
           <w:szCs w:val="20"/>
           <w:lang w:val="en-US"/>
         </w:rPr>
-        <w:t>Specialization</w:t>
+        <w:t>Degree</w:t>
       </w:r>
       <w:r>
         <w:rPr>
@@ -378,7 +625,7 @@
           <w:szCs w:val="20"/>
           <w:lang w:val="en-US"/>
         </w:rPr>
-        <w:t xml:space="preserve">: </w:t>
+        <w:t xml:space="preserve"> </w:t>
       </w:r>
       <w:r>
         <w:rPr>
@@ -388,7 +635,7 @@
           <w:szCs w:val="20"/>
           <w:lang w:val="en-US"/>
         </w:rPr>
-        <w:t>Leadership and Organization</w:t>
+        <w:t>completed</w:t>
       </w:r>
       <w:r>
         <w:rPr>
@@ -398,7 +645,7 @@
           <w:szCs w:val="20"/>
           <w:lang w:val="en-US"/>
         </w:rPr>
-        <w:t xml:space="preserve">. </w:t>
+        <w:t>: September 2023</w:t>
       </w:r>
       <w:r>
         <w:rPr>
@@ -408,9 +655,16 @@
           <w:szCs w:val="20"/>
           <w:lang w:val="en-US"/>
         </w:rPr>
-        <w:t xml:space="preserve">The </w:t>
-      </w:r>
-      <w:r>
+        <w:t>.</w:t>
+      </w:r>
+    </w:p>
+    <w:p>
+      <w:pPr>
+        <w:autoSpaceDE w:val="0"/>
+        <w:autoSpaceDN w:val="0"/>
+        <w:adjustRightInd w:val="0"/>
+        <w:spacing w:after="0" w:line="360" w:lineRule="auto"/>
+        <w:ind w:left="2124"/>
         <w:rPr>
           <w:rFonts w:ascii="Calibri Light" w:hAnsi="Calibri Light" w:cs="Calibri-Light"/>
           <w:color w:val="000000"/>
@@ -418,8 +672,7 @@
           <w:szCs w:val="20"/>
           <w:lang w:val="en-US"/>
         </w:rPr>
-        <w:t xml:space="preserve">PhD </w:t>
-      </w:r>
+      </w:pPr>
       <w:r>
         <w:rPr>
           <w:rFonts w:ascii="Calibri Light" w:hAnsi="Calibri Light" w:cs="Calibri-Light"/>
@@ -428,7 +681,7 @@
           <w:szCs w:val="20"/>
           <w:lang w:val="en-US"/>
         </w:rPr>
-        <w:t xml:space="preserve">project examines the role of emotion regulation in </w:t>
+        <w:t>Specialization</w:t>
       </w:r>
       <w:r>
         <w:rPr>
@@ -438,7 +691,7 @@
           <w:szCs w:val="20"/>
           <w:lang w:val="en-US"/>
         </w:rPr>
-        <w:t xml:space="preserve">managerial </w:t>
+        <w:t xml:space="preserve">: </w:t>
       </w:r>
       <w:r>
         <w:rPr>
@@ -448,7 +701,7 @@
           <w:szCs w:val="20"/>
           <w:lang w:val="en-US"/>
         </w:rPr>
-        <w:t>decision-</w:t>
+        <w:t>Leadership and Organization</w:t>
       </w:r>
       <w:r>
         <w:rPr>
@@ -458,7 +711,7 @@
           <w:szCs w:val="20"/>
           <w:lang w:val="en-US"/>
         </w:rPr>
-        <w:t>making involving risk and uncertainty</w:t>
+        <w:t xml:space="preserve">. </w:t>
       </w:r>
       <w:r>
         <w:rPr>
@@ -468,7 +721,7 @@
           <w:szCs w:val="20"/>
           <w:lang w:val="en-US"/>
         </w:rPr>
-        <w:t>.</w:t>
+        <w:t xml:space="preserve">The </w:t>
       </w:r>
       <w:r>
         <w:rPr>
@@ -478,7 +731,7 @@
           <w:szCs w:val="20"/>
           <w:lang w:val="en-US"/>
         </w:rPr>
-        <w:t xml:space="preserve"> </w:t>
+        <w:t xml:space="preserve">PhD </w:t>
       </w:r>
       <w:r>
         <w:rPr>
@@ -488,7 +741,7 @@
           <w:szCs w:val="20"/>
           <w:lang w:val="en-US"/>
         </w:rPr>
-        <w:t>Thesis submitted. Date of defense: September 12</w:t>
+        <w:t>project</w:t>
       </w:r>
       <w:r>
         <w:rPr>
@@ -496,10 +749,9 @@
           <w:color w:val="000000"/>
           <w:sz w:val="20"/>
           <w:szCs w:val="20"/>
-          <w:vertAlign w:val="superscript"/>
-          <w:lang w:val="en-US"/>
-        </w:rPr>
-        <w:t>th</w:t>
+          <w:lang w:val="en-US"/>
+        </w:rPr>
+        <w:t xml:space="preserve">: The </w:t>
       </w:r>
       <w:r>
         <w:rPr>
@@ -509,7 +761,7 @@
           <w:szCs w:val="20"/>
           <w:lang w:val="en-US"/>
         </w:rPr>
-        <w:t>, 2023. S</w:t>
+        <w:t>role of emotion</w:t>
       </w:r>
       <w:r>
         <w:rPr>
@@ -519,7 +771,7 @@
           <w:szCs w:val="20"/>
           <w:lang w:val="en-US"/>
         </w:rPr>
-        <w:t>upervisors</w:t>
+        <w:t>s</w:t>
       </w:r>
       <w:r>
         <w:rPr>
@@ -529,7 +781,7 @@
           <w:szCs w:val="20"/>
           <w:lang w:val="en-US"/>
         </w:rPr>
-        <w:t>: Thorvald Hærem</w:t>
+        <w:t xml:space="preserve"> </w:t>
       </w:r>
       <w:r>
         <w:rPr>
@@ -539,7 +791,7 @@
           <w:szCs w:val="20"/>
           <w:lang w:val="en-US"/>
         </w:rPr>
-        <w:t xml:space="preserve"> &amp;</w:t>
+        <w:t xml:space="preserve">and emotion </w:t>
       </w:r>
       <w:r>
         <w:rPr>
@@ -549,7 +801,7 @@
           <w:szCs w:val="20"/>
           <w:lang w:val="en-US"/>
         </w:rPr>
-        <w:t xml:space="preserve"> Erik Løhre</w:t>
+        <w:t>regulation in decision-</w:t>
       </w:r>
       <w:r>
         <w:rPr>
@@ -559,7 +811,38 @@
           <w:szCs w:val="20"/>
           <w:lang w:val="en-US"/>
         </w:rPr>
+        <w:t>making involving risk and uncertainty</w:t>
+      </w:r>
+      <w:r>
+        <w:rPr>
+          <w:rFonts w:ascii="Calibri Light" w:hAnsi="Calibri Light" w:cs="Calibri-Light"/>
+          <w:color w:val="000000"/>
+          <w:sz w:val="20"/>
+          <w:szCs w:val="20"/>
+          <w:lang w:val="en-US"/>
+        </w:rPr>
         <w:t>.</w:t>
+      </w:r>
+      <w:r>
+        <w:rPr>
+          <w:rFonts w:ascii="Calibri Light" w:hAnsi="Calibri Light" w:cs="Calibri-Light"/>
+          <w:color w:val="000000"/>
+          <w:sz w:val="20"/>
+          <w:szCs w:val="20"/>
+          <w:lang w:val="en-US"/>
+        </w:rPr>
+        <w:t xml:space="preserve"> </w:t>
+      </w:r>
+      <w:r>
+        <w:rPr>
+          <w:rFonts w:ascii="Calibri Light" w:hAnsi="Calibri Light" w:cs="Calibri-Light"/>
+          <w:color w:val="000000"/>
+          <w:sz w:val="20"/>
+          <w:szCs w:val="20"/>
+          <w:lang w:val="en-US"/>
+        </w:rPr>
+        <w:br/>
+        <w:t>Supervisors: Professor Thorvald Hærem, Associate Professor Erik Løhre</w:t>
       </w:r>
     </w:p>
     <w:p>
@@ -1052,276 +1335,6 @@
         <w:autoSpaceDN w:val="0"/>
         <w:adjustRightInd w:val="0"/>
         <w:spacing w:after="0" w:line="360" w:lineRule="auto"/>
-        <w:ind w:left="2160" w:hanging="36"/>
-        <w:rPr>
-          <w:rFonts w:ascii="Calibri Light" w:hAnsi="Calibri Light" w:cs="Calibri-Light"/>
-          <w:color w:val="000000"/>
-          <w:sz w:val="20"/>
-          <w:szCs w:val="20"/>
-          <w:lang w:val="en-US"/>
-        </w:rPr>
-      </w:pPr>
-      <w:r>
-        <w:rPr>
-          <w:rFonts w:ascii="Calibri Light" w:hAnsi="Calibri Light" w:cs="Calibri-Light"/>
-          <w:color w:val="000000"/>
-          <w:sz w:val="20"/>
-          <w:szCs w:val="20"/>
-          <w:lang w:val="en-US"/>
-        </w:rPr>
-        <w:t xml:space="preserve"> </w:t>
-      </w:r>
-      <w:r>
-        <w:rPr>
-          <w:rFonts w:ascii="Calibri Light" w:hAnsi="Calibri Light" w:cs="Calibri-Light"/>
-          <w:color w:val="000000"/>
-          <w:sz w:val="20"/>
-          <w:szCs w:val="20"/>
-          <w:lang w:val="en-US"/>
-        </w:rPr>
-        <w:t>Administration of research laboratory</w:t>
-      </w:r>
-      <w:r>
-        <w:rPr>
-          <w:rFonts w:ascii="Calibri Light" w:hAnsi="Calibri Light" w:cs="Calibri-Light"/>
-          <w:color w:val="000000"/>
-          <w:sz w:val="20"/>
-          <w:szCs w:val="20"/>
-          <w:lang w:val="en-US"/>
-        </w:rPr>
-        <w:t xml:space="preserve"> (with Thorvald H</w:t>
-      </w:r>
-      <w:r>
-        <w:rPr>
-          <w:rFonts w:ascii="Calibri Light" w:hAnsi="Calibri Light" w:cs="Calibri-Light"/>
-          <w:color w:val="000000"/>
-          <w:sz w:val="20"/>
-          <w:szCs w:val="20"/>
-          <w:lang w:val="en-US"/>
-        </w:rPr>
-        <w:t>æ</w:t>
-      </w:r>
-      <w:r>
-        <w:rPr>
-          <w:rFonts w:ascii="Calibri Light" w:hAnsi="Calibri Light" w:cs="Calibri-Light"/>
-          <w:color w:val="000000"/>
-          <w:sz w:val="20"/>
-          <w:szCs w:val="20"/>
-          <w:lang w:val="en-US"/>
-        </w:rPr>
-        <w:t>rem)</w:t>
-      </w:r>
-      <w:r>
-        <w:rPr>
-          <w:rFonts w:ascii="Calibri Light" w:hAnsi="Calibri Light" w:cs="Calibri-Light"/>
-          <w:color w:val="000000"/>
-          <w:sz w:val="20"/>
-          <w:szCs w:val="20"/>
-          <w:lang w:val="en-US"/>
-        </w:rPr>
-        <w:t xml:space="preserve">; </w:t>
-      </w:r>
-      <w:r>
-        <w:rPr>
-          <w:rFonts w:ascii="Calibri Light" w:hAnsi="Calibri Light" w:cs="Calibri-Light"/>
-          <w:color w:val="000000"/>
-          <w:sz w:val="20"/>
-          <w:szCs w:val="20"/>
-          <w:lang w:val="en-US"/>
-        </w:rPr>
-        <w:t>designing studies</w:t>
-      </w:r>
-      <w:r>
-        <w:rPr>
-          <w:rFonts w:ascii="Calibri Light" w:hAnsi="Calibri Light" w:cs="Calibri-Light"/>
-          <w:color w:val="000000"/>
-          <w:sz w:val="20"/>
-          <w:szCs w:val="20"/>
-          <w:lang w:val="en-US"/>
-        </w:rPr>
-        <w:t xml:space="preserve">, </w:t>
-      </w:r>
-      <w:r>
-        <w:rPr>
-          <w:rFonts w:ascii="Calibri Light" w:hAnsi="Calibri Light" w:cs="Calibri-Light"/>
-          <w:color w:val="000000"/>
-          <w:sz w:val="20"/>
-          <w:szCs w:val="20"/>
-          <w:lang w:val="en-US"/>
-        </w:rPr>
-        <w:t xml:space="preserve">collecting </w:t>
-      </w:r>
-      <w:r>
-        <w:rPr>
-          <w:rFonts w:ascii="Calibri Light" w:hAnsi="Calibri Light" w:cs="Calibri-Light"/>
-          <w:color w:val="000000"/>
-          <w:sz w:val="20"/>
-          <w:szCs w:val="20"/>
-          <w:lang w:val="en-US"/>
-        </w:rPr>
-        <w:t>data</w:t>
-      </w:r>
-      <w:r>
-        <w:rPr>
-          <w:rFonts w:ascii="Calibri Light" w:hAnsi="Calibri Light" w:cs="Calibri-Light"/>
-          <w:color w:val="000000"/>
-          <w:sz w:val="20"/>
-          <w:szCs w:val="20"/>
-          <w:lang w:val="en-US"/>
-        </w:rPr>
-        <w:t>,</w:t>
-      </w:r>
-      <w:r>
-        <w:rPr>
-          <w:rFonts w:ascii="Calibri Light" w:hAnsi="Calibri Light" w:cs="Calibri-Light"/>
-          <w:color w:val="000000"/>
-          <w:sz w:val="20"/>
-          <w:szCs w:val="20"/>
-          <w:lang w:val="en-US"/>
-        </w:rPr>
-        <w:t xml:space="preserve"> </w:t>
-      </w:r>
-      <w:r>
-        <w:rPr>
-          <w:rFonts w:ascii="Calibri Light" w:hAnsi="Calibri Light" w:cs="Calibri-Light"/>
-          <w:color w:val="000000"/>
-          <w:sz w:val="20"/>
-          <w:szCs w:val="20"/>
-          <w:lang w:val="en-US"/>
-        </w:rPr>
-        <w:t xml:space="preserve">and </w:t>
-      </w:r>
-      <w:r>
-        <w:rPr>
-          <w:rFonts w:ascii="Calibri Light" w:hAnsi="Calibri Light" w:cs="Calibri-Light"/>
-          <w:color w:val="000000"/>
-          <w:sz w:val="20"/>
-          <w:szCs w:val="20"/>
-          <w:lang w:val="en-US"/>
-        </w:rPr>
-        <w:t>ru</w:t>
-      </w:r>
-      <w:r>
-        <w:rPr>
-          <w:rFonts w:ascii="Calibri Light" w:hAnsi="Calibri Light" w:cs="Calibri-Light"/>
-          <w:color w:val="000000"/>
-          <w:sz w:val="20"/>
-          <w:szCs w:val="20"/>
-          <w:lang w:val="en-US"/>
-        </w:rPr>
-        <w:t>nning statistical analyses</w:t>
-      </w:r>
-      <w:r>
-        <w:rPr>
-          <w:rFonts w:ascii="Calibri Light" w:hAnsi="Calibri Light" w:cs="Calibri-Light"/>
-          <w:color w:val="000000"/>
-          <w:sz w:val="20"/>
-          <w:szCs w:val="20"/>
-          <w:lang w:val="en-US"/>
-        </w:rPr>
-        <w:t xml:space="preserve">, </w:t>
-      </w:r>
-      <w:r>
-        <w:rPr>
-          <w:rFonts w:ascii="Calibri Light" w:hAnsi="Calibri Light" w:cs="Calibri-Light"/>
-          <w:color w:val="000000"/>
-          <w:sz w:val="20"/>
-          <w:szCs w:val="20"/>
-          <w:lang w:val="en-US"/>
-        </w:rPr>
-        <w:t xml:space="preserve">(with </w:t>
-      </w:r>
-      <w:r>
-        <w:rPr>
-          <w:rFonts w:ascii="Calibri Light" w:hAnsi="Calibri Light" w:cs="Calibri-Light"/>
-          <w:color w:val="000000"/>
-          <w:sz w:val="20"/>
-          <w:szCs w:val="20"/>
-          <w:lang w:val="en-US"/>
-        </w:rPr>
-        <w:t>Elizabeth Solberg);</w:t>
-      </w:r>
-      <w:r>
-        <w:rPr>
-          <w:rFonts w:ascii="Calibri Light" w:hAnsi="Calibri Light" w:cs="Calibri-Light"/>
-          <w:color w:val="000000"/>
-          <w:sz w:val="20"/>
-          <w:szCs w:val="20"/>
-          <w:lang w:val="en-US"/>
-        </w:rPr>
-        <w:t xml:space="preserve"> </w:t>
-      </w:r>
-      <w:r>
-        <w:rPr>
-          <w:rFonts w:ascii="Calibri Light" w:hAnsi="Calibri Light" w:cs="Calibri-Light"/>
-          <w:color w:val="000000"/>
-          <w:sz w:val="20"/>
-          <w:szCs w:val="20"/>
-          <w:lang w:val="en-US"/>
-        </w:rPr>
-        <w:t xml:space="preserve">reviewing, identifying, and summarizing Norwegian Laws relevant to diversity and equality in the workplace </w:t>
-      </w:r>
-      <w:r>
-        <w:rPr>
-          <w:rFonts w:ascii="Calibri Light" w:hAnsi="Calibri Light" w:cs="Calibri-Light"/>
-          <w:color w:val="000000"/>
-          <w:sz w:val="20"/>
-          <w:szCs w:val="20"/>
-          <w:lang w:val="en-US"/>
-        </w:rPr>
-        <w:t xml:space="preserve">(with Laura </w:t>
-      </w:r>
-      <w:proofErr w:type="spellStart"/>
-      <w:r>
-        <w:rPr>
-          <w:rFonts w:ascii="Calibri Light" w:hAnsi="Calibri Light" w:cs="Calibri-Light"/>
-          <w:color w:val="000000"/>
-          <w:sz w:val="20"/>
-          <w:szCs w:val="20"/>
-          <w:lang w:val="en-US"/>
-        </w:rPr>
-        <w:t>Traavik</w:t>
-      </w:r>
-      <w:proofErr w:type="spellEnd"/>
-      <w:proofErr w:type="gramStart"/>
-      <w:r>
-        <w:rPr>
-          <w:rFonts w:ascii="Calibri Light" w:hAnsi="Calibri Light" w:cs="Calibri-Light"/>
-          <w:color w:val="000000"/>
-          <w:sz w:val="20"/>
-          <w:szCs w:val="20"/>
-          <w:lang w:val="en-US"/>
-        </w:rPr>
-        <w:t>)</w:t>
-      </w:r>
-      <w:r>
-        <w:rPr>
-          <w:rFonts w:ascii="Calibri Light" w:hAnsi="Calibri Light" w:cs="Calibri-Light"/>
-          <w:color w:val="000000"/>
-          <w:sz w:val="20"/>
-          <w:szCs w:val="20"/>
-          <w:lang w:val="en-US"/>
-        </w:rPr>
-        <w:t xml:space="preserve"> </w:t>
-      </w:r>
-      <w:r>
-        <w:rPr>
-          <w:rFonts w:ascii="Calibri Light" w:hAnsi="Calibri Light" w:cs="Calibri-Light"/>
-          <w:color w:val="000000"/>
-          <w:sz w:val="20"/>
-          <w:szCs w:val="20"/>
-          <w:lang w:val="en-US"/>
-        </w:rPr>
-        <w:t>.</w:t>
-      </w:r>
-      <w:proofErr w:type="gramEnd"/>
-    </w:p>
-    <w:p>
-      <w:pPr>
-        <w:autoSpaceDE w:val="0"/>
-        <w:autoSpaceDN w:val="0"/>
-        <w:adjustRightInd w:val="0"/>
-        <w:spacing w:after="0" w:line="360" w:lineRule="auto"/>
         <w:ind w:left="2160" w:hanging="2160"/>
         <w:rPr>
           <w:rFonts w:ascii="Calibri Light" w:hAnsi="Calibri Light" w:cs="Calibri-Light"/>
@@ -1379,23 +1392,13 @@
         </w:rPr>
         <w:t xml:space="preserve">, </w:t>
       </w:r>
-      <w:proofErr w:type="spellStart"/>
-      <w:r>
-        <w:rPr>
-          <w:rFonts w:ascii="Calibri Light" w:hAnsi="Calibri Light" w:cs="Calibri-Light"/>
-          <w:color w:val="000000"/>
-          <w:lang w:val="en-US"/>
-        </w:rPr>
-        <w:t>LearningLab</w:t>
-      </w:r>
-      <w:proofErr w:type="spellEnd"/>
-      <w:r>
-        <w:rPr>
-          <w:rFonts w:ascii="Calibri Light" w:hAnsi="Calibri Light" w:cs="Calibri-Light"/>
-          <w:color w:val="000000"/>
-          <w:lang w:val="en-US"/>
-        </w:rPr>
-        <w:t xml:space="preserve">, </w:t>
+      <w:r>
+        <w:rPr>
+          <w:rFonts w:ascii="Calibri Light" w:hAnsi="Calibri Light" w:cs="Calibri-Light"/>
+          <w:color w:val="000000"/>
+          <w:lang w:val="en-US"/>
+        </w:rPr>
+        <w:t xml:space="preserve">LearningLab, </w:t>
       </w:r>
       <w:r>
         <w:rPr>
@@ -1420,52 +1423,6 @@
           <w:lang w:val="en-US"/>
         </w:rPr>
         <w:t>Business School</w:t>
-      </w:r>
-    </w:p>
-    <w:p>
-      <w:pPr>
-        <w:autoSpaceDE w:val="0"/>
-        <w:autoSpaceDN w:val="0"/>
-        <w:adjustRightInd w:val="0"/>
-        <w:spacing w:after="0" w:line="360" w:lineRule="auto"/>
-        <w:ind w:left="2160" w:hanging="36"/>
-        <w:rPr>
-          <w:rFonts w:ascii="Calibri Light" w:hAnsi="Calibri Light" w:cs="Calibri-Light"/>
-          <w:color w:val="000000"/>
-          <w:sz w:val="20"/>
-          <w:szCs w:val="20"/>
-          <w:lang w:val="en-US"/>
-        </w:rPr>
-      </w:pPr>
-      <w:r>
-        <w:rPr>
-          <w:rFonts w:ascii="Calibri Light" w:hAnsi="Calibri Light" w:cs="Calibri-Light"/>
-          <w:color w:val="000000"/>
-          <w:sz w:val="20"/>
-          <w:szCs w:val="20"/>
-          <w:lang w:val="en-US"/>
-        </w:rPr>
-        <w:t xml:space="preserve"> </w:t>
-      </w:r>
-      <w:r>
-        <w:rPr>
-          <w:rFonts w:ascii="Calibri Light" w:hAnsi="Calibri Light" w:cs="Calibri-Light"/>
-          <w:color w:val="000000"/>
-          <w:sz w:val="20"/>
-          <w:szCs w:val="20"/>
-          <w:lang w:val="en-US"/>
-        </w:rPr>
-        <w:t>Facilitating</w:t>
-      </w:r>
-      <w:r>
-        <w:rPr>
-          <w:rFonts w:ascii="Calibri Light" w:hAnsi="Calibri Light" w:cs="Calibri-Light"/>
-          <w:color w:val="000000"/>
-          <w:sz w:val="20"/>
-          <w:szCs w:val="20"/>
-          <w:lang w:val="en-US"/>
-        </w:rPr>
-        <w:t xml:space="preserve"> and supporting digital pedagogy practices on campus.</w:t>
       </w:r>
     </w:p>
     <w:p>
@@ -1519,7 +1476,7 @@
           <w:color w:val="000000"/>
           <w:lang w:val="en-US"/>
         </w:rPr>
-        <w:t>2020 – 2021</w:t>
+        <w:t>2019 – 2023</w:t>
       </w:r>
       <w:r>
         <w:rPr>
@@ -1528,38 +1485,7 @@
           <w:lang w:val="en-US"/>
         </w:rPr>
         <w:tab/>
-      </w:r>
-      <w:r>
-        <w:rPr>
-          <w:rFonts w:ascii="Calibri Light" w:hAnsi="Calibri Light" w:cs="Calibri-Light"/>
-          <w:color w:val="000000"/>
-          <w:lang w:val="en-US"/>
-        </w:rPr>
-        <w:t>Qualification for</w:t>
-      </w:r>
-      <w:r>
-        <w:rPr>
-          <w:rFonts w:ascii="Calibri Light" w:hAnsi="Calibri Light" w:cs="Calibri-Light"/>
-          <w:color w:val="000000"/>
-          <w:lang w:val="en-US"/>
-        </w:rPr>
-        <w:t xml:space="preserve"> </w:t>
-      </w:r>
-      <w:r>
-        <w:rPr>
-          <w:rFonts w:ascii="Calibri Light" w:hAnsi="Calibri Light" w:cs="Calibri-Light"/>
-          <w:color w:val="000000"/>
-          <w:lang w:val="en-US"/>
-        </w:rPr>
-        <w:t xml:space="preserve">Basic Pedagogical Competence </w:t>
-      </w:r>
-      <w:r>
-        <w:rPr>
-          <w:rFonts w:ascii="Calibri Light" w:hAnsi="Calibri Light" w:cs="Calibri-Light"/>
-          <w:color w:val="000000"/>
-          <w:lang w:val="en-US"/>
-        </w:rPr>
-        <w:t>(200-hours course), BI Norwegian Business School, Oslo, Norway</w:t>
+        <w:t>PhD in Organizational Behavior, BI Norwegian Business School, Oslo, Norway</w:t>
       </w:r>
     </w:p>
     <w:p>
@@ -1581,6 +1507,68 @@
           <w:color w:val="000000"/>
           <w:lang w:val="en-US"/>
         </w:rPr>
+        <w:t>2020 – 2021</w:t>
+      </w:r>
+      <w:r>
+        <w:rPr>
+          <w:rFonts w:ascii="Calibri Light" w:hAnsi="Calibri Light" w:cs="Calibri-Light"/>
+          <w:color w:val="000000"/>
+          <w:lang w:val="en-US"/>
+        </w:rPr>
+        <w:tab/>
+      </w:r>
+      <w:r>
+        <w:rPr>
+          <w:rFonts w:ascii="Calibri Light" w:hAnsi="Calibri Light" w:cs="Calibri-Light"/>
+          <w:color w:val="000000"/>
+          <w:lang w:val="en-US"/>
+        </w:rPr>
+        <w:t>Qualification for</w:t>
+      </w:r>
+      <w:r>
+        <w:rPr>
+          <w:rFonts w:ascii="Calibri Light" w:hAnsi="Calibri Light" w:cs="Calibri-Light"/>
+          <w:color w:val="000000"/>
+          <w:lang w:val="en-US"/>
+        </w:rPr>
+        <w:t xml:space="preserve"> </w:t>
+      </w:r>
+      <w:r>
+        <w:rPr>
+          <w:rFonts w:ascii="Calibri Light" w:hAnsi="Calibri Light" w:cs="Calibri-Light"/>
+          <w:color w:val="000000"/>
+          <w:lang w:val="en-US"/>
+        </w:rPr>
+        <w:t xml:space="preserve">Basic Pedagogical Competence </w:t>
+      </w:r>
+      <w:r>
+        <w:rPr>
+          <w:rFonts w:ascii="Calibri Light" w:hAnsi="Calibri Light" w:cs="Calibri-Light"/>
+          <w:color w:val="000000"/>
+          <w:lang w:val="en-US"/>
+        </w:rPr>
+        <w:t>(200-hours course), BI Norwegian Business School, Oslo, Norway</w:t>
+      </w:r>
+    </w:p>
+    <w:p>
+      <w:pPr>
+        <w:autoSpaceDE w:val="0"/>
+        <w:autoSpaceDN w:val="0"/>
+        <w:adjustRightInd w:val="0"/>
+        <w:spacing w:after="0" w:line="360" w:lineRule="auto"/>
+        <w:ind w:left="1416" w:hanging="1416"/>
+        <w:rPr>
+          <w:rFonts w:ascii="Calibri Light" w:hAnsi="Calibri Light" w:cs="Calibri-Light"/>
+          <w:color w:val="000000"/>
+          <w:lang w:val="en-US"/>
+        </w:rPr>
+      </w:pPr>
+      <w:r>
+        <w:rPr>
+          <w:rFonts w:ascii="Calibri Light" w:hAnsi="Calibri Light" w:cs="Calibri-Light"/>
+          <w:color w:val="000000"/>
+          <w:lang w:val="en-US"/>
+        </w:rPr>
         <w:t xml:space="preserve">2016 </w:t>
       </w:r>
       <w:r>
@@ -1680,6 +1668,7 @@
           <w:color w:val="000000"/>
           <w:lang w:val="en-US"/>
         </w:rPr>
+        <w:lastRenderedPageBreak/>
         <w:t xml:space="preserve">2013 </w:t>
       </w:r>
       <w:r>
@@ -1705,43 +1694,15 @@
           <w:lang w:val="en-US"/>
         </w:rPr>
         <w:tab/>
-        <w:t xml:space="preserve">Bachelor of Science in Business and Economics, </w:t>
-      </w:r>
-      <w:proofErr w:type="spellStart"/>
-      <w:r>
-        <w:rPr>
-          <w:rFonts w:ascii="Calibri Light" w:hAnsi="Calibri Light" w:cs="Calibri-Light"/>
-          <w:color w:val="000000"/>
-          <w:lang w:val="en-US"/>
-        </w:rPr>
-        <w:t>Mälardalens</w:t>
-      </w:r>
-      <w:proofErr w:type="spellEnd"/>
-      <w:r>
-        <w:rPr>
-          <w:rFonts w:ascii="Calibri Light" w:hAnsi="Calibri Light" w:cs="Calibri-Light"/>
-          <w:color w:val="000000"/>
-          <w:lang w:val="en-US"/>
-        </w:rPr>
-        <w:t xml:space="preserve"> University, </w:t>
-      </w:r>
-      <w:proofErr w:type="spellStart"/>
-      <w:r>
-        <w:rPr>
-          <w:rFonts w:ascii="Calibri Light" w:hAnsi="Calibri Light" w:cs="Calibri-Light"/>
-          <w:color w:val="000000"/>
-          <w:lang w:val="en-US"/>
-        </w:rPr>
-        <w:t>Västerås</w:t>
-      </w:r>
-      <w:proofErr w:type="spellEnd"/>
-      <w:r>
-        <w:rPr>
-          <w:rFonts w:ascii="Calibri Light" w:hAnsi="Calibri Light" w:cs="Calibri-Light"/>
-          <w:color w:val="000000"/>
-          <w:lang w:val="en-US"/>
-        </w:rPr>
-        <w:t xml:space="preserve">, </w:t>
+        <w:t xml:space="preserve">Bachelor of Science in Business and Economics, Mälardalens University, </w:t>
+      </w:r>
+      <w:r>
+        <w:rPr>
+          <w:rFonts w:ascii="Calibri Light" w:hAnsi="Calibri Light" w:cs="Calibri-Light"/>
+          <w:color w:val="000000"/>
+          <w:lang w:val="en-US"/>
+        </w:rPr>
+        <w:t xml:space="preserve">Västerås, </w:t>
       </w:r>
       <w:r>
         <w:rPr>
@@ -1797,47 +1758,26 @@
           <w:lang w:val="en-US"/>
         </w:rPr>
       </w:pPr>
-    </w:p>
-    <w:p>
-      <w:pPr>
-        <w:pBdr>
-          <w:top w:val="single" w:sz="8" w:space="1" w:color="auto"/>
-        </w:pBdr>
+      <w:r>
+        <w:rPr>
+          <w:rFonts w:ascii="Calibri Light" w:hAnsi="Calibri Light" w:cs="Calibri-Bold"/>
+          <w:b/>
+          <w:bCs/>
+          <w:color w:val="000000"/>
+          <w:sz w:val="24"/>
+          <w:szCs w:val="24"/>
+          <w:lang w:val="en-US"/>
+        </w:rPr>
+        <w:t>TEACHING AND SUPERVISION</w:t>
+      </w:r>
+    </w:p>
+    <w:p>
+      <w:pPr>
         <w:autoSpaceDE w:val="0"/>
         <w:autoSpaceDN w:val="0"/>
         <w:adjustRightInd w:val="0"/>
         <w:spacing w:after="0" w:line="360" w:lineRule="auto"/>
         <w:rPr>
-          <w:rFonts w:ascii="Calibri Light" w:hAnsi="Calibri Light" w:cs="Calibri-Bold"/>
-          <w:b/>
-          <w:bCs/>
-          <w:color w:val="000000"/>
-          <w:sz w:val="24"/>
-          <w:szCs w:val="24"/>
-          <w:lang w:val="en-US"/>
-        </w:rPr>
-      </w:pPr>
-      <w:r>
-        <w:rPr>
-          <w:rFonts w:ascii="Calibri Light" w:hAnsi="Calibri Light" w:cs="Calibri-Bold"/>
-          <w:b/>
-          <w:bCs/>
-          <w:color w:val="000000"/>
-          <w:sz w:val="24"/>
-          <w:szCs w:val="24"/>
-          <w:lang w:val="en-US"/>
-        </w:rPr>
-        <w:lastRenderedPageBreak/>
-        <w:t>TEACHING AND SUPERVISION</w:t>
-      </w:r>
-    </w:p>
-    <w:p>
-      <w:pPr>
-        <w:autoSpaceDE w:val="0"/>
-        <w:autoSpaceDN w:val="0"/>
-        <w:adjustRightInd w:val="0"/>
-        <w:spacing w:after="0" w:line="360" w:lineRule="auto"/>
-        <w:rPr>
           <w:rFonts w:ascii="Calibri Light" w:hAnsi="Calibri Light" w:cs="Calibri-Light"/>
           <w:i/>
           <w:iCs/>
@@ -1853,20 +1793,8 @@
           <w:color w:val="000000"/>
           <w:lang w:val="en-US"/>
         </w:rPr>
-        <w:t xml:space="preserve">Courses </w:t>
-      </w:r>
-      <w:proofErr w:type="gramStart"/>
-      <w:r>
-        <w:rPr>
-          <w:rFonts w:ascii="Calibri Light" w:hAnsi="Calibri Light" w:cs="Calibri-Light"/>
-          <w:i/>
-          <w:iCs/>
-          <w:color w:val="000000"/>
-          <w:lang w:val="en-US"/>
-        </w:rPr>
-        <w:t>taught</w:t>
-      </w:r>
-      <w:proofErr w:type="gramEnd"/>
+        <w:t>Courses taught</w:t>
+      </w:r>
     </w:p>
     <w:p>
       <w:pPr>
@@ -2330,7 +2258,7 @@
           <w:color w:val="000000"/>
           <w:lang w:val="en-US"/>
         </w:rPr>
-        <w:t>present</w:t>
+        <w:t>2024</w:t>
       </w:r>
       <w:r>
         <w:rPr>
@@ -2432,29 +2360,7 @@
           <w:szCs w:val="20"/>
           <w:lang w:val="en-US"/>
         </w:rPr>
-        <w:t xml:space="preserve">Involved in the coordination of a nationwide initiative to promote reproducibility in research. I also participated in the launch of this initiative together with researchers from the University of Oslo and </w:t>
-      </w:r>
-      <w:proofErr w:type="spellStart"/>
-      <w:r>
-        <w:rPr>
-          <w:rFonts w:ascii="Calibri Light" w:hAnsi="Calibri Light" w:cs="Calibri-Light"/>
-          <w:color w:val="000000"/>
-          <w:sz w:val="20"/>
-          <w:szCs w:val="20"/>
-          <w:lang w:val="en-US"/>
-        </w:rPr>
-        <w:t>Østfold</w:t>
-      </w:r>
-      <w:proofErr w:type="spellEnd"/>
-      <w:r>
-        <w:rPr>
-          <w:rFonts w:ascii="Calibri Light" w:hAnsi="Calibri Light" w:cs="Calibri-Light"/>
-          <w:color w:val="000000"/>
-          <w:sz w:val="20"/>
-          <w:szCs w:val="20"/>
-          <w:lang w:val="en-US"/>
-        </w:rPr>
-        <w:t xml:space="preserve"> University College. I have also pushed for institutional-level changes at the BI Norwegian Business School to increase their readiness for new changes in practice and requirements for transparency and reproducibility in research. To help BI meet these challenges, I </w:t>
+        <w:t xml:space="preserve">Involved in the coordination of a nationwide initiative to promote reproducibility in research. I also participated in the launch of this initiative together with researchers from the University of Oslo and Østfold University College. I have also pushed for institutional-level changes at the BI Norwegian Business School to increase their readiness for new changes in practice and requirements for transparency and reproducibility in research. To help BI meet these challenges, I </w:t>
       </w:r>
       <w:r>
         <w:rPr>
@@ -2532,15 +2438,7 @@
           <w:color w:val="000000"/>
           <w:lang w:val="en-US"/>
         </w:rPr>
-        <w:t>p</w:t>
-      </w:r>
-      <w:r>
-        <w:rPr>
-          <w:rFonts w:ascii="Calibri Light" w:hAnsi="Calibri Light" w:cs="Calibri-Light"/>
-          <w:color w:val="000000"/>
-          <w:lang w:val="en-US"/>
-        </w:rPr>
-        <w:t>resent</w:t>
+        <w:t>2023</w:t>
       </w:r>
       <w:r>
         <w:rPr>
@@ -2596,23 +2494,13 @@
         </w:rPr>
         <w:t xml:space="preserve">, </w:t>
       </w:r>
-      <w:proofErr w:type="spellStart"/>
-      <w:r>
-        <w:rPr>
-          <w:rFonts w:ascii="Calibri Light" w:hAnsi="Calibri Light" w:cs="Calibri-Light"/>
-          <w:color w:val="000000"/>
-          <w:lang w:val="en-US"/>
-        </w:rPr>
-        <w:t>ReproducibiliTea</w:t>
-      </w:r>
-      <w:proofErr w:type="spellEnd"/>
-      <w:r>
-        <w:rPr>
-          <w:rFonts w:ascii="Calibri Light" w:hAnsi="Calibri Light" w:cs="Calibri-Light"/>
-          <w:color w:val="000000"/>
-          <w:lang w:val="en-US"/>
-        </w:rPr>
-        <w:t xml:space="preserve"> BI Oslo</w:t>
+      <w:r>
+        <w:rPr>
+          <w:rFonts w:ascii="Calibri Light" w:hAnsi="Calibri Light" w:cs="Calibri-Light"/>
+          <w:color w:val="000000"/>
+          <w:lang w:val="en-US"/>
+        </w:rPr>
+        <w:t>ReproducibiliTea BI Oslo</w:t>
       </w:r>
     </w:p>
     <w:p>
@@ -2687,43 +2575,29 @@
         <w:spacing w:after="0" w:line="360" w:lineRule="auto"/>
         <w:rPr>
           <w:rFonts w:ascii="Calibri Light" w:hAnsi="Calibri Light" w:cs="Calibri-Light"/>
-          <w:color w:val="000000"/>
-          <w:lang w:val="en-US"/>
-        </w:rPr>
-      </w:pPr>
-      <w:r>
-        <w:rPr>
-          <w:rFonts w:ascii="Calibri Light" w:hAnsi="Calibri Light" w:cs="Calibri-Light"/>
           <w:b/>
           <w:bCs/>
           <w:color w:val="000000"/>
           <w:lang w:val="en-US"/>
         </w:rPr>
-        <w:t>Psychological Reports</w:t>
-      </w:r>
-      <w:r>
-        <w:rPr>
-          <w:rFonts w:ascii="Calibri Light" w:hAnsi="Calibri Light" w:cs="Calibri-Light"/>
-          <w:color w:val="000000"/>
-          <w:lang w:val="en-US"/>
-        </w:rPr>
-        <w:t xml:space="preserve"> (1 </w:t>
-      </w:r>
-      <w:r>
-        <w:rPr>
-          <w:rFonts w:ascii="Calibri Light" w:hAnsi="Calibri Light" w:cs="Calibri-Light"/>
-          <w:color w:val="000000"/>
-          <w:lang w:val="en-US"/>
-        </w:rPr>
-        <w:t>article</w:t>
-      </w:r>
-      <w:r>
-        <w:rPr>
-          <w:rFonts w:ascii="Calibri Light" w:hAnsi="Calibri Light" w:cs="Calibri-Light"/>
-          <w:color w:val="000000"/>
-          <w:lang w:val="en-US"/>
-        </w:rPr>
-        <w:t>)</w:t>
+      </w:pPr>
+      <w:r>
+        <w:rPr>
+          <w:rFonts w:ascii="Calibri Light" w:hAnsi="Calibri Light" w:cs="Calibri-Light"/>
+          <w:b/>
+          <w:bCs/>
+          <w:color w:val="000000"/>
+          <w:lang w:val="en-US"/>
+        </w:rPr>
+        <w:t xml:space="preserve">Plos One </w:t>
+      </w:r>
+      <w:r>
+        <w:rPr>
+          <w:rFonts w:ascii="Calibri Light" w:hAnsi="Calibri Light" w:cs="Calibri-Light"/>
+          <w:color w:val="000000"/>
+          <w:lang w:val="en-US"/>
+        </w:rPr>
+        <w:t>(1 article)</w:t>
       </w:r>
     </w:p>
     <w:p>
@@ -2751,23 +2625,15 @@
           <w:color w:val="000000"/>
           <w:lang w:val="en-US"/>
         </w:rPr>
-        <w:t>Frontiers in Psychology</w:t>
-      </w:r>
-      <w:r>
-        <w:rPr>
-          <w:rFonts w:ascii="Calibri Light" w:hAnsi="Calibri Light" w:cs="Calibri-Light"/>
-          <w:color w:val="000000"/>
-          <w:lang w:val="en-US"/>
-        </w:rPr>
-        <w:t xml:space="preserve"> </w:t>
-      </w:r>
-      <w:r>
-        <w:rPr>
-          <w:rFonts w:ascii="Calibri Light" w:hAnsi="Calibri Light" w:cs="Calibri-Light"/>
-          <w:color w:val="000000"/>
-          <w:lang w:val="en-US"/>
-        </w:rPr>
-        <w:t xml:space="preserve">(1 </w:t>
+        <w:t>Psychological Reports</w:t>
+      </w:r>
+      <w:r>
+        <w:rPr>
+          <w:rFonts w:ascii="Calibri Light" w:hAnsi="Calibri Light" w:cs="Calibri-Light"/>
+          <w:color w:val="000000"/>
+          <w:lang w:val="en-US"/>
+        </w:rPr>
+        <w:t xml:space="preserve"> (1 </w:t>
       </w:r>
       <w:r>
         <w:rPr>
@@ -2811,6 +2677,58 @@
           <w:color w:val="000000"/>
           <w:lang w:val="en-US"/>
         </w:rPr>
+        <w:t>Frontiers in Psychology</w:t>
+      </w:r>
+      <w:r>
+        <w:rPr>
+          <w:rFonts w:ascii="Calibri Light" w:hAnsi="Calibri Light" w:cs="Calibri-Light"/>
+          <w:color w:val="000000"/>
+          <w:lang w:val="en-US"/>
+        </w:rPr>
+        <w:t xml:space="preserve"> (1 </w:t>
+      </w:r>
+      <w:r>
+        <w:rPr>
+          <w:rFonts w:ascii="Calibri Light" w:hAnsi="Calibri Light" w:cs="Calibri-Light"/>
+          <w:color w:val="000000"/>
+          <w:lang w:val="en-US"/>
+        </w:rPr>
+        <w:t>article</w:t>
+      </w:r>
+      <w:r>
+        <w:rPr>
+          <w:rFonts w:ascii="Calibri Light" w:hAnsi="Calibri Light" w:cs="Calibri-Light"/>
+          <w:color w:val="000000"/>
+          <w:lang w:val="en-US"/>
+        </w:rPr>
+        <w:t>)</w:t>
+      </w:r>
+    </w:p>
+    <w:p>
+      <w:pPr>
+        <w:pStyle w:val="ListParagraph"/>
+        <w:numPr>
+          <w:ilvl w:val="0"/>
+          <w:numId w:val="14"/>
+        </w:numPr>
+        <w:autoSpaceDE w:val="0"/>
+        <w:autoSpaceDN w:val="0"/>
+        <w:adjustRightInd w:val="0"/>
+        <w:spacing w:after="0" w:line="360" w:lineRule="auto"/>
+        <w:rPr>
+          <w:rFonts w:ascii="Calibri Light" w:hAnsi="Calibri Light" w:cs="Calibri-Light"/>
+          <w:color w:val="000000"/>
+          <w:lang w:val="en-US"/>
+        </w:rPr>
+      </w:pPr>
+      <w:r>
+        <w:rPr>
+          <w:rFonts w:ascii="Calibri Light" w:hAnsi="Calibri Light" w:cs="Calibri-Light"/>
+          <w:b/>
+          <w:bCs/>
+          <w:color w:val="000000"/>
+          <w:lang w:val="en-US"/>
+        </w:rPr>
         <w:t>Annual Meeting of the Academy of Management</w:t>
       </w:r>
       <w:r>
@@ -2867,6 +2785,7 @@
           <w:szCs w:val="24"/>
           <w:lang w:val="sv-SE"/>
         </w:rPr>
+        <w:lastRenderedPageBreak/>
         <w:t>RESEARCH GRANTS</w:t>
       </w:r>
     </w:p>
@@ -2895,57 +2814,7 @@
           <w:color w:val="000000"/>
           <w:lang w:val="en-US"/>
         </w:rPr>
-        <w:t>Funding</w:t>
-      </w:r>
-      <w:r>
-        <w:rPr>
-          <w:rFonts w:ascii="Calibri Light" w:hAnsi="Calibri Light" w:cs="Calibri-Bold"/>
-          <w:b/>
-          <w:bCs/>
-          <w:color w:val="000000"/>
-          <w:lang w:val="en-US"/>
-        </w:rPr>
-        <w:t xml:space="preserve"> </w:t>
-      </w:r>
-      <w:r>
-        <w:rPr>
-          <w:rFonts w:ascii="Calibri Light" w:hAnsi="Calibri Light" w:cs="Calibri-Bold"/>
-          <w:b/>
-          <w:bCs/>
-          <w:color w:val="000000"/>
-          <w:lang w:val="en-US"/>
-        </w:rPr>
-        <w:t>for a large</w:t>
-      </w:r>
-      <w:r>
-        <w:rPr>
-          <w:rFonts w:ascii="Calibri Light" w:hAnsi="Calibri Light" w:cs="Calibri-Bold"/>
-          <w:b/>
-          <w:bCs/>
-          <w:color w:val="000000"/>
-          <w:lang w:val="en-US"/>
-        </w:rPr>
-        <w:t xml:space="preserve"> </w:t>
-      </w:r>
-      <w:r>
-        <w:rPr>
-          <w:rFonts w:ascii="Calibri Light" w:hAnsi="Calibri Light" w:cs="Calibri-Bold"/>
-          <w:b/>
-          <w:bCs/>
-          <w:color w:val="000000"/>
-          <w:lang w:val="en-US"/>
-        </w:rPr>
-        <w:t>replication project</w:t>
-      </w:r>
-      <w:r>
-        <w:rPr>
-          <w:rFonts w:ascii="Calibri Light" w:hAnsi="Calibri Light" w:cs="Calibri-Bold"/>
-          <w:b/>
-          <w:bCs/>
-          <w:color w:val="000000"/>
-          <w:lang w:val="en-US"/>
-        </w:rPr>
-        <w:t>, 2022 (NOK 70, 000).</w:t>
+        <w:t>Funding for a large replication project, 2022 (NOK 70, 000).</w:t>
       </w:r>
       <w:r>
         <w:rPr>
@@ -3007,7 +2876,6 @@
           <w:color w:val="000000"/>
           <w:lang w:val="en-US"/>
         </w:rPr>
-        <w:lastRenderedPageBreak/>
         <w:t>Funding for a large project on decision-making processes and problem-solving, 2021 (NOK 90,000).</w:t>
       </w:r>
     </w:p>
@@ -3058,315 +2926,16 @@
           <w:color w:val="000000"/>
           <w:lang w:val="en-US"/>
         </w:rPr>
-        <w:t>RepliCATS Assessment Grant 2021 University of Melbourne</w:t>
+        <w:t>RepliCATS Assessment Grant 2021 University of Melbourne (USD200)</w:t>
       </w:r>
       <w:r>
         <w:rPr>
           <w:rFonts w:ascii="Calibri Light" w:hAnsi="Calibri Light" w:cs="Calibri-Bold"/>
-          <w:b/>
-          <w:bCs/>
-          <w:color w:val="000000"/>
-          <w:lang w:val="en-US"/>
-        </w:rPr>
-        <w:t xml:space="preserve"> (</w:t>
-      </w:r>
-      <w:r>
-        <w:rPr>
-          <w:rFonts w:ascii="Calibri Light" w:hAnsi="Calibri Light" w:cs="Calibri-Bold"/>
-          <w:b/>
-          <w:bCs/>
-          <w:color w:val="000000"/>
-          <w:lang w:val="en-US"/>
-        </w:rPr>
-        <w:t>USD</w:t>
-      </w:r>
-      <w:r>
-        <w:rPr>
-          <w:rFonts w:ascii="Calibri Light" w:hAnsi="Calibri Light" w:cs="Calibri-Bold"/>
-          <w:b/>
-          <w:bCs/>
-          <w:color w:val="000000"/>
-          <w:lang w:val="en-US"/>
-        </w:rPr>
-        <w:t>200)</w:t>
-      </w:r>
-      <w:r>
-        <w:rPr>
-          <w:rFonts w:ascii="Calibri Light" w:hAnsi="Calibri Light" w:cs="Calibri-Bold"/>
           <w:color w:val="000000"/>
           <w:lang w:val="en-US"/>
         </w:rPr>
         <w:br/>
-      </w:r>
-      <w:r>
-        <w:rPr>
-          <w:rFonts w:ascii="Calibri Light" w:hAnsi="Calibri Light" w:cs="Calibri-Bold"/>
-          <w:color w:val="000000"/>
-          <w:lang w:val="en-US"/>
-        </w:rPr>
         <w:t>An international and interdisciplinary project aimed at improving practices in research evaluation, with a focus on identifying factors that predict the replicability of research studies.</w:t>
-      </w:r>
-    </w:p>
-    <w:p>
-      <w:pPr>
-        <w:pBdr>
-          <w:top w:val="single" w:sz="8" w:space="1" w:color="auto"/>
-        </w:pBdr>
-        <w:autoSpaceDE w:val="0"/>
-        <w:autoSpaceDN w:val="0"/>
-        <w:adjustRightInd w:val="0"/>
-        <w:spacing w:after="0" w:line="360" w:lineRule="auto"/>
-        <w:rPr>
-          <w:rFonts w:ascii="Calibri Light" w:hAnsi="Calibri Light" w:cs="Calibri-Bold"/>
-          <w:b/>
-          <w:bCs/>
-          <w:color w:val="000000"/>
-          <w:sz w:val="24"/>
-          <w:szCs w:val="24"/>
-          <w:lang w:val="en-US"/>
-        </w:rPr>
-      </w:pPr>
-      <w:r>
-        <w:rPr>
-          <w:rFonts w:ascii="Calibri Light" w:hAnsi="Calibri Light" w:cs="Calibri-Bold"/>
-          <w:b/>
-          <w:bCs/>
-          <w:color w:val="000000"/>
-          <w:sz w:val="24"/>
-          <w:szCs w:val="24"/>
-          <w:lang w:val="en-US"/>
-        </w:rPr>
-        <w:t>METHODOLOGICAL &amp; STATISTICAL</w:t>
-      </w:r>
-      <w:r>
-        <w:rPr>
-          <w:rFonts w:ascii="Calibri Light" w:hAnsi="Calibri Light" w:cs="Calibri-Bold"/>
-          <w:b/>
-          <w:bCs/>
-          <w:color w:val="000000"/>
-          <w:sz w:val="24"/>
-          <w:szCs w:val="24"/>
-          <w:lang w:val="en-US"/>
-        </w:rPr>
-        <w:t xml:space="preserve"> SKILLS</w:t>
-      </w:r>
-    </w:p>
-    <w:p>
-      <w:pPr>
-        <w:pStyle w:val="ListParagraph"/>
-        <w:numPr>
-          <w:ilvl w:val="0"/>
-          <w:numId w:val="4"/>
-        </w:numPr>
-        <w:autoSpaceDE w:val="0"/>
-        <w:autoSpaceDN w:val="0"/>
-        <w:adjustRightInd w:val="0"/>
-        <w:spacing w:after="0" w:line="360" w:lineRule="auto"/>
-        <w:rPr>
-          <w:rFonts w:ascii="Calibri Light" w:hAnsi="Calibri Light" w:cs="Calibri-Light"/>
-          <w:color w:val="000000"/>
-          <w:lang w:val="en-US"/>
-        </w:rPr>
-      </w:pPr>
-      <w:r>
-        <w:rPr>
-          <w:rFonts w:ascii="Calibri Light" w:hAnsi="Calibri Light" w:cs="Calibri-Light"/>
-          <w:color w:val="000000"/>
-          <w:lang w:val="en-US"/>
-        </w:rPr>
-        <w:t>Basic regression,</w:t>
-      </w:r>
-      <w:r>
-        <w:rPr>
-          <w:rFonts w:ascii="Calibri Light" w:hAnsi="Calibri Light" w:cs="Calibri-Light"/>
-          <w:color w:val="000000"/>
-          <w:lang w:val="en-US"/>
-        </w:rPr>
-        <w:t xml:space="preserve"> mediation</w:t>
-      </w:r>
-      <w:r>
-        <w:rPr>
-          <w:rFonts w:ascii="Calibri Light" w:hAnsi="Calibri Light" w:cs="Calibri-Light"/>
-          <w:color w:val="000000"/>
-          <w:lang w:val="en-US"/>
-        </w:rPr>
-        <w:t xml:space="preserve">, </w:t>
-      </w:r>
-      <w:r>
-        <w:rPr>
-          <w:rFonts w:ascii="Calibri Light" w:hAnsi="Calibri Light" w:cs="Calibri-Light"/>
-          <w:color w:val="000000"/>
-          <w:lang w:val="en-US"/>
-        </w:rPr>
-        <w:t>moderation, mixed</w:t>
-      </w:r>
-      <w:r>
-        <w:rPr>
-          <w:rFonts w:ascii="Calibri Light" w:hAnsi="Calibri Light" w:cs="Calibri-Light"/>
-          <w:color w:val="000000"/>
-          <w:lang w:val="en-US"/>
-        </w:rPr>
-        <w:t xml:space="preserve"> effect</w:t>
-      </w:r>
-      <w:r>
-        <w:rPr>
-          <w:rFonts w:ascii="Calibri Light" w:hAnsi="Calibri Light" w:cs="Calibri-Light"/>
-          <w:color w:val="000000"/>
-          <w:lang w:val="en-US"/>
-        </w:rPr>
-        <w:t>/multilevel modeling, data visualization.</w:t>
-      </w:r>
-    </w:p>
-    <w:p>
-      <w:pPr>
-        <w:pStyle w:val="ListParagraph"/>
-        <w:numPr>
-          <w:ilvl w:val="0"/>
-          <w:numId w:val="4"/>
-        </w:numPr>
-        <w:autoSpaceDE w:val="0"/>
-        <w:autoSpaceDN w:val="0"/>
-        <w:adjustRightInd w:val="0"/>
-        <w:spacing w:after="0" w:line="360" w:lineRule="auto"/>
-        <w:rPr>
-          <w:rFonts w:ascii="Calibri Light" w:hAnsi="Calibri Light" w:cs="Calibri-Light"/>
-          <w:color w:val="000000"/>
-          <w:lang w:val="en-US"/>
-        </w:rPr>
-      </w:pPr>
-      <w:r>
-        <w:rPr>
-          <w:rFonts w:ascii="Calibri Light" w:hAnsi="Calibri Light" w:cs="Calibri-Light"/>
-          <w:color w:val="000000"/>
-          <w:lang w:val="en-US"/>
-        </w:rPr>
-        <w:t>P</w:t>
-      </w:r>
-      <w:r>
-        <w:rPr>
-          <w:rFonts w:ascii="Calibri Light" w:hAnsi="Calibri Light" w:cs="Calibri-Light"/>
-          <w:color w:val="000000"/>
-          <w:lang w:val="en-US"/>
-        </w:rPr>
-        <w:t>hysiological arousal (skin conductance), heart rate variability.</w:t>
-      </w:r>
-    </w:p>
-    <w:p>
-      <w:pPr>
-        <w:pStyle w:val="ListParagraph"/>
-        <w:numPr>
-          <w:ilvl w:val="0"/>
-          <w:numId w:val="4"/>
-        </w:numPr>
-        <w:autoSpaceDE w:val="0"/>
-        <w:autoSpaceDN w:val="0"/>
-        <w:adjustRightInd w:val="0"/>
-        <w:spacing w:after="0" w:line="360" w:lineRule="auto"/>
-        <w:rPr>
-          <w:rFonts w:ascii="Calibri Light" w:hAnsi="Calibri Light" w:cs="Calibri-Light"/>
-          <w:color w:val="000000"/>
-          <w:lang w:val="en-US"/>
-        </w:rPr>
-      </w:pPr>
-      <w:r>
-        <w:rPr>
-          <w:rFonts w:ascii="Calibri Light" w:hAnsi="Calibri Light" w:cs="Calibri-Light"/>
-          <w:color w:val="000000"/>
-          <w:lang w:val="en-US"/>
-        </w:rPr>
-        <w:t>Semantic text analysis, natural language processing (</w:t>
-      </w:r>
-      <w:r>
-        <w:rPr>
-          <w:rFonts w:ascii="Calibri Light" w:hAnsi="Calibri Light" w:cs="Calibri-Light"/>
-          <w:color w:val="000000"/>
-          <w:lang w:val="en-US"/>
-        </w:rPr>
-        <w:t>e.g.,</w:t>
-      </w:r>
-      <w:r>
-        <w:rPr>
-          <w:rFonts w:ascii="Calibri Light" w:hAnsi="Calibri Light" w:cs="Calibri-Light"/>
-          <w:color w:val="000000"/>
-          <w:lang w:val="en-US"/>
-        </w:rPr>
-        <w:t xml:space="preserve"> Twitter and Facebook</w:t>
-      </w:r>
-      <w:r>
-        <w:rPr>
-          <w:rFonts w:ascii="Calibri Light" w:hAnsi="Calibri Light" w:cs="Calibri-Light"/>
-          <w:color w:val="000000"/>
-          <w:lang w:val="en-US"/>
-        </w:rPr>
-        <w:t xml:space="preserve"> data</w:t>
-      </w:r>
-      <w:r>
-        <w:rPr>
-          <w:rFonts w:ascii="Calibri Light" w:hAnsi="Calibri Light" w:cs="Calibri-Light"/>
-          <w:color w:val="000000"/>
-          <w:lang w:val="en-US"/>
-        </w:rPr>
-        <w:t>)</w:t>
-      </w:r>
-    </w:p>
-    <w:p>
-      <w:pPr>
-        <w:pStyle w:val="ListParagraph"/>
-        <w:numPr>
-          <w:ilvl w:val="0"/>
-          <w:numId w:val="4"/>
-        </w:numPr>
-        <w:autoSpaceDE w:val="0"/>
-        <w:autoSpaceDN w:val="0"/>
-        <w:adjustRightInd w:val="0"/>
-        <w:spacing w:after="0" w:line="360" w:lineRule="auto"/>
-        <w:rPr>
-          <w:rFonts w:ascii="Calibri Light" w:hAnsi="Calibri Light" w:cs="Calibri-Light"/>
-          <w:color w:val="000000"/>
-          <w:lang w:val="en-US"/>
-        </w:rPr>
-      </w:pPr>
-      <w:r>
-        <w:rPr>
-          <w:rFonts w:ascii="Calibri Light" w:hAnsi="Calibri Light" w:cs="Calibri-Light"/>
-          <w:color w:val="000000"/>
-          <w:lang w:val="en-US"/>
-        </w:rPr>
-        <w:t>Statistical software: RStudio (preferred), JAMOVI, SPSS.</w:t>
-      </w:r>
-    </w:p>
-    <w:p>
-      <w:pPr>
-        <w:pStyle w:val="ListParagraph"/>
-        <w:numPr>
-          <w:ilvl w:val="0"/>
-          <w:numId w:val="4"/>
-        </w:numPr>
-        <w:autoSpaceDE w:val="0"/>
-        <w:autoSpaceDN w:val="0"/>
-        <w:adjustRightInd w:val="0"/>
-        <w:spacing w:after="0" w:line="360" w:lineRule="auto"/>
-        <w:rPr>
-          <w:rFonts w:ascii="Calibri Light" w:hAnsi="Calibri Light" w:cs="Calibri-Light"/>
-          <w:color w:val="000000"/>
-          <w:lang w:val="en-US"/>
-        </w:rPr>
-      </w:pPr>
-      <w:r>
-        <w:rPr>
-          <w:rFonts w:ascii="Calibri Light" w:hAnsi="Calibri Light" w:cs="Calibri-Light"/>
-          <w:color w:val="000000"/>
-          <w:lang w:val="en-US"/>
-        </w:rPr>
-        <w:t>P</w:t>
-      </w:r>
-      <w:r>
-        <w:rPr>
-          <w:rFonts w:ascii="Calibri Light" w:hAnsi="Calibri Light" w:cs="Calibri-Light"/>
-          <w:color w:val="000000"/>
-          <w:lang w:val="en-US"/>
-        </w:rPr>
-        <w:t>reregistration, reproducibility in research, replications.</w:t>
       </w:r>
     </w:p>
     <w:p>
@@ -3421,10 +2990,20 @@
       <w:r>
         <w:rPr>
           <w:rFonts w:ascii="Calibri Light" w:hAnsi="Calibri Light" w:cs="Calibri-Light"/>
-          <w:color w:val="000000"/>
-          <w:lang w:val="en-US"/>
-        </w:rPr>
-        <w:t>Swedish: Fluent (first language), verbally and in writing.</w:t>
+          <w:b/>
+          <w:bCs/>
+          <w:color w:val="000000"/>
+          <w:lang w:val="en-US"/>
+        </w:rPr>
+        <w:t>Swedish:</w:t>
+      </w:r>
+      <w:r>
+        <w:rPr>
+          <w:rFonts w:ascii="Calibri Light" w:hAnsi="Calibri Light" w:cs="Calibri-Light"/>
+          <w:color w:val="000000"/>
+          <w:lang w:val="en-US"/>
+        </w:rPr>
+        <w:t xml:space="preserve"> Fluent (first language), verbally and in writing.</w:t>
       </w:r>
     </w:p>
     <w:p>
@@ -3447,10 +3026,20 @@
       <w:r>
         <w:rPr>
           <w:rFonts w:ascii="Calibri Light" w:hAnsi="Calibri Light" w:cs="Calibri-Light"/>
-          <w:color w:val="000000"/>
-          <w:lang w:val="en-US"/>
-        </w:rPr>
-        <w:t>English: Fluent, verbally and in writing.</w:t>
+          <w:b/>
+          <w:bCs/>
+          <w:color w:val="000000"/>
+          <w:lang w:val="en-US"/>
+        </w:rPr>
+        <w:t>English:</w:t>
+      </w:r>
+      <w:r>
+        <w:rPr>
+          <w:rFonts w:ascii="Calibri Light" w:hAnsi="Calibri Light" w:cs="Calibri-Light"/>
+          <w:color w:val="000000"/>
+          <w:lang w:val="en-US"/>
+        </w:rPr>
+        <w:t xml:space="preserve"> Fluent, verbally and in writing.</w:t>
       </w:r>
     </w:p>
     <w:p>
@@ -3473,10 +3062,20 @@
       <w:r>
         <w:rPr>
           <w:rFonts w:ascii="Calibri Light" w:hAnsi="Calibri Light" w:cs="Calibri-Light"/>
-          <w:color w:val="000000"/>
-          <w:lang w:val="en-US"/>
-        </w:rPr>
-        <w:t>Kurdish: Mother tongue, good knowledge in reading and writing.</w:t>
+          <w:b/>
+          <w:bCs/>
+          <w:color w:val="000000"/>
+          <w:lang w:val="en-US"/>
+        </w:rPr>
+        <w:t>Kurdish:</w:t>
+      </w:r>
+      <w:r>
+        <w:rPr>
+          <w:rFonts w:ascii="Calibri Light" w:hAnsi="Calibri Light" w:cs="Calibri-Light"/>
+          <w:color w:val="000000"/>
+          <w:lang w:val="en-US"/>
+        </w:rPr>
+        <w:t xml:space="preserve"> Mother tongue, good knowledge in reading and writing.</w:t>
       </w:r>
     </w:p>
     <w:p>
@@ -3498,3860 +3097,10 @@
           <w:lang w:val="en-US"/>
         </w:rPr>
       </w:pPr>
-      <w:r>
-        <w:rPr>
-          <w:rFonts w:ascii="Calibri Light" w:hAnsi="Calibri Light" w:cs="Calibri-Light"/>
-          <w:b/>
-          <w:bCs/>
-          <w:color w:val="000000"/>
-          <w:sz w:val="24"/>
-          <w:szCs w:val="24"/>
-          <w:lang w:val="en-US"/>
-        </w:rPr>
-        <w:t>REFERENCES</w:t>
-      </w:r>
-    </w:p>
-    <w:p>
-      <w:pPr>
-        <w:pStyle w:val="ListParagraph"/>
-        <w:numPr>
-          <w:ilvl w:val="0"/>
-          <w:numId w:val="16"/>
-        </w:numPr>
-        <w:autoSpaceDE w:val="0"/>
-        <w:autoSpaceDN w:val="0"/>
-        <w:adjustRightInd w:val="0"/>
-        <w:spacing w:after="0" w:line="360" w:lineRule="auto"/>
-        <w:rPr>
-          <w:rFonts w:ascii="Calibri Light" w:hAnsi="Calibri Light" w:cs="Calibri-Light"/>
-          <w:color w:val="000000"/>
-          <w:lang w:val="en-US"/>
-        </w:rPr>
-      </w:pPr>
-      <w:r>
-        <w:rPr>
-          <w:rFonts w:ascii="Calibri Light" w:hAnsi="Calibri Light" w:cs="Calibri-Light"/>
-          <w:b/>
-          <w:bCs/>
-          <w:color w:val="000000"/>
-          <w:sz w:val="24"/>
-          <w:szCs w:val="24"/>
-          <w:lang w:val="en-US"/>
-        </w:rPr>
-        <w:t>Thorvald Hærem</w:t>
-      </w:r>
-      <w:r>
-        <w:rPr>
-          <w:rFonts w:ascii="Calibri Light" w:hAnsi="Calibri Light" w:cs="Calibri-Light"/>
-          <w:color w:val="000000"/>
-          <w:sz w:val="24"/>
-          <w:szCs w:val="24"/>
-          <w:lang w:val="en-US"/>
-        </w:rPr>
-        <w:t xml:space="preserve">: </w:t>
-      </w:r>
-      <w:r>
-        <w:rPr>
-          <w:rFonts w:ascii="Calibri Light" w:hAnsi="Calibri Light" w:cs="Calibri-Light"/>
-          <w:color w:val="000000"/>
-          <w:lang w:val="en-US"/>
-        </w:rPr>
-        <w:t xml:space="preserve">Professor and </w:t>
-      </w:r>
-      <w:r>
-        <w:rPr>
-          <w:rFonts w:ascii="Calibri Light" w:hAnsi="Calibri Light" w:cs="Calibri-Light"/>
-          <w:color w:val="000000"/>
-          <w:lang w:val="en-US"/>
-        </w:rPr>
-        <w:t>Head of Department of</w:t>
-      </w:r>
-      <w:r>
-        <w:rPr>
-          <w:rFonts w:ascii="Calibri Light" w:hAnsi="Calibri Light" w:cs="Calibri-Light"/>
-          <w:color w:val="000000"/>
-          <w:lang w:val="en-US"/>
-        </w:rPr>
-        <w:t xml:space="preserve"> Leadership and Organizational </w:t>
-      </w:r>
-      <w:proofErr w:type="spellStart"/>
-      <w:r>
-        <w:rPr>
-          <w:rFonts w:ascii="Calibri Light" w:hAnsi="Calibri Light" w:cs="Calibri-Light"/>
-          <w:color w:val="000000"/>
-          <w:lang w:val="en-US"/>
-        </w:rPr>
-        <w:t>Behaviour</w:t>
-      </w:r>
-      <w:proofErr w:type="spellEnd"/>
-      <w:r>
-        <w:rPr>
-          <w:rFonts w:ascii="Calibri Light" w:hAnsi="Calibri Light" w:cs="Calibri-Light"/>
-          <w:color w:val="000000"/>
-          <w:lang w:val="en-US"/>
-        </w:rPr>
-        <w:t xml:space="preserve">, BI Norwegian Business School </w:t>
-      </w:r>
-    </w:p>
-    <w:p>
-      <w:pPr>
-        <w:pStyle w:val="ListParagraph"/>
-        <w:autoSpaceDE w:val="0"/>
-        <w:autoSpaceDN w:val="0"/>
-        <w:adjustRightInd w:val="0"/>
-        <w:spacing w:after="0" w:line="360" w:lineRule="auto"/>
-        <w:rPr>
-          <w:rFonts w:ascii="Calibri Light" w:hAnsi="Calibri Light" w:cs="Calibri-Light"/>
-          <w:color w:val="000000"/>
-          <w:lang w:val="en-US"/>
-        </w:rPr>
-      </w:pPr>
-      <w:r>
-        <w:rPr>
-          <w:rFonts w:ascii="Calibri Light" w:hAnsi="Calibri Light" w:cs="Calibri-Light"/>
-          <w:color w:val="000000"/>
-          <w:lang w:val="en-US"/>
-        </w:rPr>
-        <w:t xml:space="preserve">Phone: +4746410720. E-mail: </w:t>
-      </w:r>
-      <w:hyperlink r:id="rId13" w:history="1">
-        <w:r>
-          <w:rPr>
-            <w:rStyle w:val="Hyperlink"/>
-            <w:rFonts w:ascii="Calibri Light" w:hAnsi="Calibri Light" w:cs="Calibri-Light"/>
-            <w:lang w:val="en-US"/>
-          </w:rPr>
-          <w:t>thorvald.harem@bi.no</w:t>
-        </w:r>
-      </w:hyperlink>
-    </w:p>
-    <w:p>
-      <w:pPr>
-        <w:pStyle w:val="ListParagraph"/>
-        <w:numPr>
-          <w:ilvl w:val="0"/>
-          <w:numId w:val="16"/>
-        </w:numPr>
-        <w:autoSpaceDE w:val="0"/>
-        <w:autoSpaceDN w:val="0"/>
-        <w:adjustRightInd w:val="0"/>
-        <w:spacing w:after="0" w:line="360" w:lineRule="auto"/>
-        <w:rPr>
-          <w:rFonts w:ascii="Calibri Light" w:hAnsi="Calibri Light" w:cs="Calibri-Light"/>
-          <w:color w:val="000000"/>
-          <w:sz w:val="24"/>
-          <w:szCs w:val="24"/>
-          <w:lang w:val="en-US"/>
-        </w:rPr>
-      </w:pPr>
-      <w:r>
-        <w:rPr>
-          <w:rFonts w:ascii="Calibri Light" w:hAnsi="Calibri Light" w:cs="Calibri-Light"/>
-          <w:b/>
-          <w:bCs/>
-          <w:color w:val="000000"/>
-          <w:sz w:val="24"/>
-          <w:szCs w:val="24"/>
-          <w:lang w:val="en-US"/>
-        </w:rPr>
-        <w:t>Bård Kuvaas</w:t>
-      </w:r>
-      <w:r>
-        <w:rPr>
-          <w:rFonts w:ascii="Calibri Light" w:hAnsi="Calibri Light" w:cs="Calibri-Light"/>
-          <w:color w:val="000000"/>
-          <w:sz w:val="24"/>
-          <w:szCs w:val="24"/>
-          <w:lang w:val="en-US"/>
-        </w:rPr>
-        <w:t xml:space="preserve">: </w:t>
-      </w:r>
-      <w:r>
-        <w:rPr>
-          <w:rFonts w:ascii="Calibri Light" w:hAnsi="Calibri Light" w:cs="Calibri-Light"/>
-          <w:color w:val="000000"/>
-          <w:lang w:val="en-US"/>
-        </w:rPr>
-        <w:t>Professor and Associate Dean</w:t>
-      </w:r>
-      <w:r>
-        <w:rPr>
-          <w:rFonts w:ascii="Calibri Light" w:hAnsi="Calibri Light" w:cs="Calibri-Light"/>
-          <w:color w:val="000000"/>
-          <w:lang w:val="en-US"/>
-        </w:rPr>
-        <w:t xml:space="preserve">, </w:t>
-      </w:r>
-      <w:r>
-        <w:rPr>
-          <w:rFonts w:ascii="Calibri Light" w:hAnsi="Calibri Light" w:cs="Calibri-Light"/>
-          <w:color w:val="000000"/>
-          <w:lang w:val="en-US"/>
-        </w:rPr>
-        <w:t xml:space="preserve">Department of Leadership and Organizational </w:t>
-      </w:r>
-      <w:proofErr w:type="spellStart"/>
-      <w:r>
-        <w:rPr>
-          <w:rFonts w:ascii="Calibri Light" w:hAnsi="Calibri Light" w:cs="Calibri-Light"/>
-          <w:color w:val="000000"/>
-          <w:lang w:val="en-US"/>
-        </w:rPr>
-        <w:t>Behaviour</w:t>
-      </w:r>
-      <w:proofErr w:type="spellEnd"/>
-      <w:r>
-        <w:rPr>
-          <w:rFonts w:ascii="Calibri Light" w:hAnsi="Calibri Light" w:cs="Calibri-Light"/>
-          <w:color w:val="000000"/>
-          <w:lang w:val="en-US"/>
-        </w:rPr>
-        <w:t>, BI Norwegian Business School</w:t>
-      </w:r>
-      <w:r>
-        <w:rPr>
-          <w:rFonts w:ascii="Calibri Light" w:hAnsi="Calibri Light" w:cs="Calibri-Light"/>
-          <w:color w:val="000000"/>
-          <w:lang w:val="en-US"/>
-        </w:rPr>
-        <w:t xml:space="preserve"> </w:t>
-      </w:r>
-      <w:r>
-        <w:rPr>
-          <w:rFonts w:ascii="Calibri Light" w:hAnsi="Calibri Light" w:cs="Calibri-Light"/>
-          <w:color w:val="000000"/>
-          <w:lang w:val="en-US"/>
-        </w:rPr>
-        <w:br/>
-        <w:t>Phone: +4746410731</w:t>
-      </w:r>
-      <w:r>
-        <w:rPr>
-          <w:rFonts w:ascii="Calibri Light" w:hAnsi="Calibri Light" w:cs="Calibri-Light"/>
-          <w:color w:val="000000"/>
-          <w:lang w:val="en-US"/>
-        </w:rPr>
-        <w:t xml:space="preserve">. </w:t>
-      </w:r>
-      <w:r>
-        <w:rPr>
-          <w:rFonts w:ascii="Calibri Light" w:hAnsi="Calibri Light" w:cs="Calibri-Light"/>
-          <w:color w:val="000000"/>
-          <w:lang w:val="en-US"/>
-        </w:rPr>
-        <w:t xml:space="preserve">E-mail: </w:t>
-      </w:r>
-      <w:hyperlink r:id="rId14" w:history="1">
-        <w:r>
-          <w:rPr>
-            <w:rStyle w:val="Hyperlink"/>
-            <w:rFonts w:ascii="Calibri Light" w:hAnsi="Calibri Light" w:cs="Calibri-Light"/>
-            <w:lang w:val="en-US"/>
-          </w:rPr>
-          <w:t>bard.kuvaas@bi.no</w:t>
-        </w:r>
-      </w:hyperlink>
-    </w:p>
-    <w:p>
-      <w:pPr>
-        <w:pStyle w:val="ListParagraph"/>
-        <w:numPr>
-          <w:ilvl w:val="0"/>
-          <w:numId w:val="16"/>
-        </w:numPr>
-        <w:autoSpaceDE w:val="0"/>
-        <w:autoSpaceDN w:val="0"/>
-        <w:adjustRightInd w:val="0"/>
-        <w:spacing w:after="0" w:line="360" w:lineRule="auto"/>
-        <w:rPr>
-          <w:rFonts w:ascii="Calibri Light" w:hAnsi="Calibri Light" w:cs="Calibri-Light"/>
-          <w:color w:val="000000"/>
-          <w:lang w:val="en-US"/>
-        </w:rPr>
-      </w:pPr>
-      <w:r>
-        <w:rPr>
-          <w:rFonts w:ascii="Calibri Light" w:hAnsi="Calibri Light" w:cs="Calibri-Light"/>
-          <w:b/>
-          <w:bCs/>
-          <w:color w:val="000000"/>
-          <w:sz w:val="24"/>
-          <w:szCs w:val="24"/>
-          <w:lang w:val="en-US"/>
-        </w:rPr>
-        <w:t>Linda Lai</w:t>
-      </w:r>
-      <w:r>
-        <w:rPr>
-          <w:rFonts w:ascii="Calibri Light" w:hAnsi="Calibri Light" w:cs="Calibri-Light"/>
-          <w:color w:val="000000"/>
-          <w:sz w:val="24"/>
-          <w:szCs w:val="24"/>
-          <w:lang w:val="en-US"/>
-        </w:rPr>
-        <w:t xml:space="preserve">: </w:t>
-      </w:r>
-      <w:r>
-        <w:rPr>
-          <w:rFonts w:ascii="Calibri Light" w:hAnsi="Calibri Light" w:cs="Calibri-Light"/>
-          <w:color w:val="000000"/>
-          <w:lang w:val="en-US"/>
-        </w:rPr>
-        <w:t xml:space="preserve">Professor at the Department of Leadership and Organizational </w:t>
-      </w:r>
-      <w:proofErr w:type="spellStart"/>
-      <w:r>
-        <w:rPr>
-          <w:rFonts w:ascii="Calibri Light" w:hAnsi="Calibri Light" w:cs="Calibri-Light"/>
-          <w:color w:val="000000"/>
-          <w:lang w:val="en-US"/>
-        </w:rPr>
-        <w:t>Behaviour</w:t>
-      </w:r>
-      <w:proofErr w:type="spellEnd"/>
-      <w:r>
-        <w:rPr>
-          <w:rFonts w:ascii="Calibri Light" w:hAnsi="Calibri Light" w:cs="Calibri-Light"/>
-          <w:color w:val="000000"/>
-          <w:lang w:val="en-US"/>
-        </w:rPr>
-        <w:t xml:space="preserve">, BI Norwegian Business School </w:t>
-      </w:r>
-    </w:p>
-    <w:p>
-      <w:pPr>
-        <w:pStyle w:val="ListParagraph"/>
-        <w:autoSpaceDE w:val="0"/>
-        <w:autoSpaceDN w:val="0"/>
-        <w:adjustRightInd w:val="0"/>
-        <w:spacing w:after="0" w:line="360" w:lineRule="auto"/>
-        <w:rPr>
-          <w:rStyle w:val="Hyperlink"/>
-          <w:rFonts w:ascii="Calibri Light" w:hAnsi="Calibri Light" w:cs="Calibri-Light"/>
-          <w:lang w:val="en-US"/>
-        </w:rPr>
-      </w:pPr>
-      <w:r>
-        <w:rPr>
-          <w:rFonts w:ascii="Calibri Light" w:hAnsi="Calibri Light" w:cs="Calibri-Light"/>
-          <w:color w:val="000000"/>
-          <w:lang w:val="en-US"/>
-        </w:rPr>
-        <w:t xml:space="preserve">Phone: </w:t>
-      </w:r>
-      <w:r>
-        <w:rPr>
-          <w:rFonts w:ascii="Calibri Light" w:hAnsi="Calibri Light" w:cs="Calibri-Light"/>
-          <w:color w:val="000000"/>
-          <w:lang w:val="en-US"/>
-        </w:rPr>
-        <w:t>+4795845711</w:t>
-      </w:r>
-      <w:r>
-        <w:rPr>
-          <w:rFonts w:ascii="Calibri Light" w:hAnsi="Calibri Light" w:cs="Calibri-Light"/>
-          <w:color w:val="000000"/>
-          <w:lang w:val="en-US"/>
-        </w:rPr>
-        <w:t xml:space="preserve">. E-mail: </w:t>
-      </w:r>
-      <w:hyperlink r:id="rId15" w:history="1">
-        <w:r>
-          <w:rPr>
-            <w:rStyle w:val="Hyperlink"/>
-            <w:rFonts w:ascii="Calibri Light" w:hAnsi="Calibri Light" w:cs="Calibri-Light"/>
-            <w:lang w:val="en-US"/>
-          </w:rPr>
-          <w:t>linda.lai@bi.no</w:t>
-        </w:r>
-      </w:hyperlink>
-    </w:p>
-    <w:p>
-      <w:pPr>
-        <w:pBdr>
-          <w:top w:val="single" w:sz="4" w:space="1" w:color="auto"/>
-        </w:pBdr>
-        <w:autoSpaceDE w:val="0"/>
-        <w:autoSpaceDN w:val="0"/>
-        <w:adjustRightInd w:val="0"/>
-        <w:spacing w:after="0" w:line="360" w:lineRule="auto"/>
-        <w:rPr>
-          <w:rFonts w:ascii="Calibri Light" w:hAnsi="Calibri Light" w:cs="Calibri-Light"/>
-          <w:b/>
-          <w:bCs/>
-          <w:color w:val="000000"/>
-          <w:sz w:val="24"/>
-          <w:szCs w:val="24"/>
-          <w:lang w:val="en-US"/>
-        </w:rPr>
-      </w:pPr>
-      <w:r>
-        <w:rPr>
-          <w:rFonts w:ascii="Calibri Light" w:hAnsi="Calibri Light" w:cs="Calibri-Light"/>
-          <w:b/>
-          <w:bCs/>
-          <w:color w:val="000000"/>
-          <w:sz w:val="24"/>
-          <w:szCs w:val="24"/>
-          <w:lang w:val="en-US"/>
-        </w:rPr>
-        <w:t>PUBLICATIONS</w:t>
-      </w:r>
-    </w:p>
-    <w:p>
-      <w:pPr>
-        <w:pBdr>
-          <w:top w:val="single" w:sz="4" w:space="1" w:color="auto"/>
-        </w:pBdr>
-        <w:autoSpaceDE w:val="0"/>
-        <w:autoSpaceDN w:val="0"/>
-        <w:adjustRightInd w:val="0"/>
-        <w:spacing w:after="0" w:line="360" w:lineRule="auto"/>
-        <w:rPr>
-          <w:rFonts w:ascii="Calibri Light" w:hAnsi="Calibri Light" w:cs="Calibri-Bold"/>
-          <w:b/>
-          <w:bCs/>
-          <w:color w:val="000000"/>
-          <w:sz w:val="24"/>
-          <w:szCs w:val="24"/>
-          <w:lang w:val="en-US"/>
-        </w:rPr>
-      </w:pPr>
-      <w:r>
-        <w:rPr>
-          <w:rFonts w:ascii="Calibri Light" w:hAnsi="Calibri Light" w:cs="Calibri-Bold"/>
-          <w:b/>
-          <w:bCs/>
-          <w:color w:val="000000"/>
-          <w:sz w:val="24"/>
-          <w:szCs w:val="24"/>
-          <w:lang w:val="en-US"/>
-        </w:rPr>
-        <w:t>Publications (peer-reviewed)</w:t>
-      </w:r>
-    </w:p>
-    <w:p>
-      <w:pPr>
-        <w:pStyle w:val="ListParagraph"/>
-        <w:numPr>
-          <w:ilvl w:val="0"/>
-          <w:numId w:val="1"/>
-        </w:numPr>
-        <w:autoSpaceDE w:val="0"/>
-        <w:autoSpaceDN w:val="0"/>
-        <w:adjustRightInd w:val="0"/>
-        <w:spacing w:after="0" w:line="360" w:lineRule="auto"/>
-        <w:rPr>
-          <w:rFonts w:ascii="Calibri Light" w:hAnsi="Calibri Light" w:cs="Calibri-Light"/>
-          <w:color w:val="000000"/>
-          <w:sz w:val="20"/>
-          <w:szCs w:val="20"/>
-          <w:lang w:val="en-US"/>
-        </w:rPr>
-      </w:pPr>
-      <w:r>
-        <w:rPr>
-          <w:rFonts w:ascii="Calibri Light" w:hAnsi="Calibri Light" w:cs="Calibri-Light"/>
-          <w:color w:val="000000"/>
-          <w:sz w:val="20"/>
-          <w:szCs w:val="20"/>
-          <w:lang w:val="en-US"/>
-        </w:rPr>
-        <w:t xml:space="preserve">Mayiwar, L., &amp; </w:t>
-      </w:r>
-      <w:proofErr w:type="spellStart"/>
-      <w:r>
-        <w:rPr>
-          <w:rFonts w:ascii="Calibri Light" w:hAnsi="Calibri Light" w:cs="Calibri-Light"/>
-          <w:color w:val="000000"/>
-          <w:sz w:val="20"/>
-          <w:szCs w:val="20"/>
-          <w:lang w:val="en-US"/>
-        </w:rPr>
-        <w:t>Haerem</w:t>
-      </w:r>
-      <w:proofErr w:type="spellEnd"/>
-      <w:r>
-        <w:rPr>
-          <w:rFonts w:ascii="Calibri Light" w:hAnsi="Calibri Light" w:cs="Calibri-Light"/>
-          <w:color w:val="000000"/>
-          <w:sz w:val="20"/>
-          <w:szCs w:val="20"/>
-          <w:lang w:val="en-US"/>
-        </w:rPr>
-        <w:t>, T. (</w:t>
-      </w:r>
-      <w:r>
-        <w:rPr>
-          <w:rFonts w:ascii="Calibri Light" w:hAnsi="Calibri Light" w:cs="Calibri-Light"/>
-          <w:color w:val="000000"/>
-          <w:sz w:val="20"/>
-          <w:szCs w:val="20"/>
-          <w:lang w:val="en-US"/>
-        </w:rPr>
-        <w:t>2023</w:t>
-      </w:r>
-      <w:r>
-        <w:rPr>
-          <w:rFonts w:ascii="Calibri Light" w:hAnsi="Calibri Light" w:cs="Calibri-Light"/>
-          <w:color w:val="000000"/>
-          <w:sz w:val="20"/>
-          <w:szCs w:val="20"/>
-          <w:lang w:val="en-US"/>
-        </w:rPr>
-        <w:t xml:space="preserve">). </w:t>
-      </w:r>
-      <w:r>
-        <w:rPr>
-          <w:rFonts w:ascii="Calibri Light" w:hAnsi="Calibri Light" w:cs="Calibri-Light"/>
-          <w:color w:val="000000"/>
-          <w:sz w:val="20"/>
-          <w:szCs w:val="20"/>
-          <w:lang w:val="en-US"/>
-        </w:rPr>
-        <w:t>Open-Office Noise and Information Processing.</w:t>
-      </w:r>
-      <w:r>
-        <w:rPr>
-          <w:rFonts w:ascii="Calibri Light" w:hAnsi="Calibri Light" w:cs="Calibri-Light"/>
-          <w:color w:val="000000"/>
-          <w:sz w:val="20"/>
-          <w:szCs w:val="20"/>
-          <w:lang w:val="en-US"/>
-        </w:rPr>
-        <w:t xml:space="preserve"> </w:t>
-      </w:r>
-      <w:r>
-        <w:rPr>
-          <w:rFonts w:ascii="Calibri Light" w:hAnsi="Calibri Light" w:cs="Calibri-Light"/>
-          <w:i/>
-          <w:iCs/>
-          <w:color w:val="000000"/>
-          <w:sz w:val="20"/>
-          <w:szCs w:val="20"/>
-          <w:lang w:val="en-US"/>
-        </w:rPr>
-        <w:t>Journal of Managerial Psychology</w:t>
-      </w:r>
-      <w:r>
-        <w:rPr>
-          <w:rFonts w:ascii="Calibri Light" w:hAnsi="Calibri Light" w:cs="Calibri-Light"/>
-          <w:color w:val="000000"/>
-          <w:sz w:val="20"/>
-          <w:szCs w:val="20"/>
-          <w:lang w:val="en-US"/>
-        </w:rPr>
-        <w:t>.</w:t>
-      </w:r>
-    </w:p>
-    <w:p>
-      <w:pPr>
-        <w:pStyle w:val="ListParagraph"/>
-        <w:numPr>
-          <w:ilvl w:val="0"/>
-          <w:numId w:val="1"/>
-        </w:numPr>
-        <w:autoSpaceDE w:val="0"/>
-        <w:autoSpaceDN w:val="0"/>
-        <w:adjustRightInd w:val="0"/>
-        <w:spacing w:after="0" w:line="360" w:lineRule="auto"/>
-        <w:rPr>
-          <w:rFonts w:ascii="Calibri Light" w:hAnsi="Calibri Light" w:cs="Calibri-Light"/>
-          <w:color w:val="000000"/>
-          <w:sz w:val="20"/>
-          <w:szCs w:val="20"/>
-          <w:lang w:val="en-US"/>
-        </w:rPr>
-      </w:pPr>
-      <w:r>
-        <w:rPr>
-          <w:rFonts w:ascii="Calibri Light" w:hAnsi="Calibri Light" w:cs="Calibri-Light"/>
-          <w:color w:val="000000"/>
-          <w:sz w:val="20"/>
-          <w:szCs w:val="20"/>
-          <w:lang w:val="en-US"/>
-        </w:rPr>
-        <w:lastRenderedPageBreak/>
-        <w:t xml:space="preserve">Mayiwar, L., &amp; Björklund, F. (2023). Fear and anxiety differ in construal level and scope. </w:t>
-      </w:r>
-      <w:r>
-        <w:rPr>
-          <w:rFonts w:ascii="Calibri Light" w:hAnsi="Calibri Light" w:cs="Calibri-Light"/>
-          <w:i/>
-          <w:iCs/>
-          <w:color w:val="000000"/>
-          <w:sz w:val="20"/>
-          <w:szCs w:val="20"/>
-          <w:lang w:val="en-US"/>
-        </w:rPr>
-        <w:t>Cognition and Emotion</w:t>
-      </w:r>
-      <w:r>
-        <w:rPr>
-          <w:rFonts w:ascii="Calibri Light" w:hAnsi="Calibri Light" w:cs="Calibri-Light"/>
-          <w:color w:val="000000"/>
-          <w:sz w:val="20"/>
-          <w:szCs w:val="20"/>
-          <w:lang w:val="en-US"/>
-        </w:rPr>
-        <w:t>, 1-13. https://doi.org/10.1080/02699931.2023.2184775</w:t>
-      </w:r>
-    </w:p>
-    <w:p>
-      <w:pPr>
-        <w:pStyle w:val="ListParagraph"/>
-        <w:numPr>
-          <w:ilvl w:val="0"/>
-          <w:numId w:val="1"/>
-        </w:numPr>
-        <w:autoSpaceDE w:val="0"/>
-        <w:autoSpaceDN w:val="0"/>
-        <w:adjustRightInd w:val="0"/>
-        <w:spacing w:after="0" w:line="360" w:lineRule="auto"/>
-        <w:rPr>
-          <w:rFonts w:ascii="Calibri Light" w:hAnsi="Calibri Light" w:cs="Calibri-Light"/>
-          <w:color w:val="000000"/>
-          <w:sz w:val="20"/>
-          <w:szCs w:val="20"/>
-          <w:lang w:val="en-US"/>
-        </w:rPr>
-      </w:pPr>
-      <w:r>
-        <w:rPr>
-          <w:rFonts w:ascii="Calibri Light" w:hAnsi="Calibri Light" w:cs="Calibri-Light"/>
-          <w:color w:val="000000"/>
-          <w:sz w:val="20"/>
-          <w:szCs w:val="20"/>
-          <w:lang w:val="en-US"/>
-        </w:rPr>
-        <w:t xml:space="preserve">Mayiwar, L., Løhre. E. (2022). Speakers’ Choice of Frame Reveals Little About Their Trait Emotions but More About Their Preferences and Risk Perception. </w:t>
-      </w:r>
-      <w:r>
-        <w:rPr>
-          <w:rFonts w:ascii="Calibri Light" w:hAnsi="Calibri Light" w:cs="Calibri-Light"/>
-          <w:i/>
-          <w:iCs/>
-          <w:color w:val="000000"/>
-          <w:sz w:val="20"/>
-          <w:szCs w:val="20"/>
-          <w:lang w:val="en-US"/>
-        </w:rPr>
-        <w:t>Collabra: Psychology</w:t>
-      </w:r>
-      <w:r>
-        <w:rPr>
-          <w:rFonts w:ascii="Calibri Light" w:hAnsi="Calibri Light" w:cs="Calibri-Light"/>
-          <w:color w:val="000000"/>
-          <w:sz w:val="20"/>
-          <w:szCs w:val="20"/>
-          <w:lang w:val="en-US"/>
-        </w:rPr>
-        <w:t xml:space="preserve">, </w:t>
-      </w:r>
-      <w:r>
-        <w:rPr>
-          <w:rFonts w:ascii="Calibri Light" w:hAnsi="Calibri Light" w:cs="Calibri-Light"/>
-          <w:i/>
-          <w:iCs/>
-          <w:color w:val="000000"/>
-          <w:sz w:val="20"/>
-          <w:szCs w:val="20"/>
-          <w:lang w:val="en-US"/>
-        </w:rPr>
-        <w:t>8</w:t>
-      </w:r>
-      <w:r>
-        <w:rPr>
-          <w:rFonts w:ascii="Calibri Light" w:hAnsi="Calibri Light" w:cs="Calibri-Light"/>
-          <w:color w:val="000000"/>
-          <w:sz w:val="20"/>
-          <w:szCs w:val="20"/>
-          <w:lang w:val="en-US"/>
-        </w:rPr>
-        <w:t xml:space="preserve">(1). </w:t>
-      </w:r>
-      <w:proofErr w:type="spellStart"/>
-      <w:r>
-        <w:rPr>
-          <w:rFonts w:ascii="Calibri Light" w:hAnsi="Calibri Light" w:cs="Calibri-Light"/>
-          <w:color w:val="000000"/>
-          <w:sz w:val="20"/>
-          <w:szCs w:val="20"/>
-          <w:lang w:val="en-US"/>
-        </w:rPr>
-        <w:t>doi</w:t>
-      </w:r>
-      <w:proofErr w:type="spellEnd"/>
-      <w:r>
-        <w:rPr>
-          <w:rFonts w:ascii="Calibri Light" w:hAnsi="Calibri Light" w:cs="Calibri-Light"/>
-          <w:color w:val="000000"/>
-          <w:sz w:val="20"/>
-          <w:szCs w:val="20"/>
-          <w:lang w:val="en-US"/>
-        </w:rPr>
-        <w:t>: https://doi.org/10.1525/collabra.57704</w:t>
-      </w:r>
-    </w:p>
-    <w:p>
-      <w:pPr>
-        <w:pStyle w:val="ListParagraph"/>
-        <w:numPr>
-          <w:ilvl w:val="0"/>
-          <w:numId w:val="1"/>
-        </w:numPr>
-        <w:autoSpaceDE w:val="0"/>
-        <w:autoSpaceDN w:val="0"/>
-        <w:adjustRightInd w:val="0"/>
-        <w:spacing w:after="0" w:line="360" w:lineRule="auto"/>
-        <w:rPr>
-          <w:rFonts w:ascii="Calibri Light" w:hAnsi="Calibri Light" w:cs="Calibri-Light"/>
-          <w:color w:val="000000"/>
-          <w:sz w:val="20"/>
-          <w:szCs w:val="20"/>
-          <w:lang w:val="en-US"/>
-        </w:rPr>
-      </w:pPr>
-      <w:r>
-        <w:rPr>
-          <w:rFonts w:ascii="Calibri Light" w:hAnsi="Calibri Light" w:cs="Calibri-Light"/>
-          <w:color w:val="000000"/>
-          <w:sz w:val="20"/>
-          <w:szCs w:val="20"/>
-          <w:lang w:val="en-US"/>
-        </w:rPr>
-        <w:t xml:space="preserve">Mayiwar, L., &amp; Björklund, F. (2021). Fear from afar, not so risky after all: Distancing moderates the relationship between fear and risk taking. </w:t>
-      </w:r>
-      <w:r>
-        <w:rPr>
-          <w:rFonts w:ascii="Calibri Light" w:hAnsi="Calibri Light" w:cs="Calibri-Light"/>
-          <w:i/>
-          <w:iCs/>
-          <w:color w:val="000000"/>
-          <w:sz w:val="20"/>
-          <w:szCs w:val="20"/>
-          <w:lang w:val="en-US"/>
-        </w:rPr>
-        <w:t>Frontiers in Psychology</w:t>
-      </w:r>
-      <w:r>
-        <w:rPr>
-          <w:rFonts w:ascii="Calibri Light" w:hAnsi="Calibri Light" w:cs="Calibri-Light"/>
-          <w:color w:val="000000"/>
-          <w:sz w:val="20"/>
-          <w:szCs w:val="20"/>
-          <w:lang w:val="en-US"/>
-        </w:rPr>
-        <w:t xml:space="preserve">. </w:t>
-      </w:r>
-      <w:r>
-        <w:rPr>
-          <w:rFonts w:ascii="Calibri Light" w:hAnsi="Calibri Light" w:cs="Calibri-Light"/>
-          <w:i/>
-          <w:iCs/>
-          <w:color w:val="000000"/>
-          <w:sz w:val="20"/>
-          <w:szCs w:val="20"/>
-          <w:lang w:val="en-US"/>
-        </w:rPr>
-        <w:t>12</w:t>
-      </w:r>
-      <w:r>
-        <w:rPr>
-          <w:rFonts w:ascii="Calibri Light" w:hAnsi="Calibri Light" w:cs="Calibri-Light"/>
-          <w:color w:val="000000"/>
-          <w:sz w:val="20"/>
-          <w:szCs w:val="20"/>
-          <w:lang w:val="en-US"/>
-        </w:rPr>
-        <w:t xml:space="preserve">, </w:t>
-      </w:r>
-      <w:proofErr w:type="spellStart"/>
-      <w:r>
-        <w:rPr>
-          <w:rFonts w:ascii="Calibri Light" w:hAnsi="Calibri Light" w:cs="Calibri-Light"/>
-          <w:color w:val="000000"/>
-          <w:sz w:val="20"/>
-          <w:szCs w:val="20"/>
-          <w:lang w:val="en-US"/>
-        </w:rPr>
-        <w:t>doi</w:t>
-      </w:r>
-      <w:proofErr w:type="spellEnd"/>
-      <w:r>
-        <w:rPr>
-          <w:rFonts w:ascii="Calibri Light" w:hAnsi="Calibri Light" w:cs="Calibri-Light"/>
-          <w:color w:val="000000"/>
-          <w:sz w:val="20"/>
-          <w:szCs w:val="20"/>
-          <w:lang w:val="en-US"/>
-        </w:rPr>
-        <w:t>: 10.3389/fpsyg.2021.674059</w:t>
-      </w:r>
-    </w:p>
-    <w:p>
-      <w:pPr>
-        <w:pStyle w:val="ListParagraph"/>
-        <w:numPr>
-          <w:ilvl w:val="0"/>
-          <w:numId w:val="1"/>
-        </w:numPr>
-        <w:autoSpaceDE w:val="0"/>
-        <w:autoSpaceDN w:val="0"/>
-        <w:adjustRightInd w:val="0"/>
-        <w:spacing w:after="0" w:line="360" w:lineRule="auto"/>
-        <w:rPr>
-          <w:rFonts w:ascii="Calibri Light" w:hAnsi="Calibri Light" w:cs="Calibri-Light"/>
-          <w:color w:val="000000"/>
-          <w:sz w:val="20"/>
-          <w:szCs w:val="20"/>
-          <w:lang w:val="en-US"/>
-        </w:rPr>
-      </w:pPr>
-      <w:r>
-        <w:rPr>
-          <w:rFonts w:ascii="Calibri Light" w:hAnsi="Calibri Light" w:cs="Calibri-Light"/>
-          <w:color w:val="000000"/>
-          <w:sz w:val="20"/>
-          <w:szCs w:val="20"/>
-          <w:lang w:val="en-US"/>
-        </w:rPr>
-        <w:t xml:space="preserve">Mayiwar, L., &amp; Lai, L. (2019). Replication of Study 1 in “Differentiating Social and Personal Power” by Lammers, Stoker, and </w:t>
-      </w:r>
-      <w:proofErr w:type="spellStart"/>
-      <w:r>
-        <w:rPr>
-          <w:rFonts w:ascii="Calibri Light" w:hAnsi="Calibri Light" w:cs="Calibri-Light"/>
-          <w:color w:val="000000"/>
-          <w:sz w:val="20"/>
-          <w:szCs w:val="20"/>
-          <w:lang w:val="en-US"/>
-        </w:rPr>
-        <w:t>Stapel</w:t>
-      </w:r>
-      <w:proofErr w:type="spellEnd"/>
-      <w:r>
-        <w:rPr>
-          <w:rFonts w:ascii="Calibri Light" w:hAnsi="Calibri Light" w:cs="Calibri-Light"/>
-          <w:color w:val="000000"/>
-          <w:sz w:val="20"/>
-          <w:szCs w:val="20"/>
-          <w:lang w:val="en-US"/>
-        </w:rPr>
-        <w:t xml:space="preserve"> (2009). </w:t>
-      </w:r>
-      <w:r>
-        <w:rPr>
-          <w:rFonts w:ascii="Calibri Light" w:hAnsi="Calibri Light" w:cs="Calibri-Light"/>
-          <w:i/>
-          <w:iCs/>
-          <w:color w:val="000000"/>
-          <w:sz w:val="20"/>
-          <w:szCs w:val="20"/>
-          <w:lang w:val="en-US"/>
-        </w:rPr>
-        <w:t>Social Psychology, 50</w:t>
-      </w:r>
-      <w:r>
-        <w:rPr>
-          <w:rFonts w:ascii="Calibri Light" w:hAnsi="Calibri Light" w:cs="Calibri-Light"/>
-          <w:color w:val="000000"/>
-          <w:sz w:val="20"/>
-          <w:szCs w:val="20"/>
-          <w:lang w:val="en-US"/>
-        </w:rPr>
-        <w:t>(4), 261–269. https://doi.org/10.1027/1864-9335/a000388</w:t>
-      </w:r>
-      <w:r>
-        <w:rPr>
-          <w:rFonts w:ascii="Calibri Light" w:hAnsi="Calibri Light" w:cs="Calibri-Light"/>
-          <w:i/>
-          <w:iCs/>
-          <w:color w:val="000000"/>
-          <w:sz w:val="20"/>
-          <w:szCs w:val="20"/>
-          <w:lang w:val="en-US"/>
-        </w:rPr>
-        <w:t xml:space="preserve"> </w:t>
-      </w:r>
-    </w:p>
-    <w:p>
-      <w:pPr>
-        <w:pStyle w:val="ListParagraph"/>
-        <w:numPr>
-          <w:ilvl w:val="0"/>
-          <w:numId w:val="1"/>
-        </w:numPr>
-        <w:autoSpaceDE w:val="0"/>
-        <w:autoSpaceDN w:val="0"/>
-        <w:adjustRightInd w:val="0"/>
-        <w:spacing w:after="0" w:line="360" w:lineRule="auto"/>
-        <w:rPr>
-          <w:rFonts w:ascii="Calibri Light" w:hAnsi="Calibri Light" w:cs="Calibri-Light"/>
-          <w:color w:val="000000"/>
-          <w:sz w:val="20"/>
-          <w:szCs w:val="20"/>
-          <w:lang w:val="en-US"/>
-        </w:rPr>
-      </w:pPr>
-      <w:r>
-        <w:rPr>
-          <w:rFonts w:ascii="Calibri Light" w:hAnsi="Calibri Light" w:cs="Calibri-Light"/>
-          <w:color w:val="000000"/>
-          <w:sz w:val="20"/>
-          <w:szCs w:val="20"/>
-          <w:lang w:val="en-US"/>
-        </w:rPr>
-        <w:t xml:space="preserve">Mayiwar, L., &amp; </w:t>
-      </w:r>
-      <w:proofErr w:type="spellStart"/>
-      <w:r>
-        <w:rPr>
-          <w:rFonts w:ascii="Calibri Light" w:hAnsi="Calibri Light" w:cs="Calibri-Light"/>
-          <w:color w:val="000000"/>
-          <w:sz w:val="20"/>
-          <w:szCs w:val="20"/>
-          <w:lang w:val="en-US"/>
-        </w:rPr>
-        <w:t>Haerem</w:t>
-      </w:r>
-      <w:proofErr w:type="spellEnd"/>
-      <w:r>
-        <w:rPr>
-          <w:rFonts w:ascii="Calibri Light" w:hAnsi="Calibri Light" w:cs="Calibri-Light"/>
-          <w:color w:val="000000"/>
-          <w:sz w:val="20"/>
-          <w:szCs w:val="20"/>
-          <w:lang w:val="en-US"/>
-        </w:rPr>
-        <w:t xml:space="preserve">, T. (2022). Self-Distancing Moderates the Effect of Incidental Fear vs. Anger on Risk Taking and Loss Aversion. In </w:t>
-      </w:r>
-      <w:r>
-        <w:rPr>
-          <w:rFonts w:ascii="Calibri Light" w:hAnsi="Calibri Light" w:cs="Calibri-Light"/>
-          <w:i/>
-          <w:iCs/>
-          <w:color w:val="000000"/>
-          <w:sz w:val="20"/>
-          <w:szCs w:val="20"/>
-          <w:lang w:val="en-US"/>
-        </w:rPr>
-        <w:t>Academy of Management Proceedings</w:t>
-      </w:r>
-      <w:r>
-        <w:rPr>
-          <w:rFonts w:ascii="Calibri Light" w:hAnsi="Calibri Light" w:cs="Calibri-Light"/>
-          <w:color w:val="000000"/>
-          <w:sz w:val="20"/>
-          <w:szCs w:val="20"/>
-          <w:lang w:val="en-US"/>
-        </w:rPr>
-        <w:t xml:space="preserve"> (Vol. 2022, No. 1, p. 16348). Briarcliff Manor, NY 10510: Academy of Management. </w:t>
-      </w:r>
-      <w:proofErr w:type="spellStart"/>
-      <w:r>
-        <w:rPr>
-          <w:rFonts w:ascii="Calibri Light" w:hAnsi="Calibri Light" w:cs="Calibri-Light"/>
-          <w:color w:val="000000"/>
-          <w:sz w:val="20"/>
-          <w:szCs w:val="20"/>
-          <w:lang w:val="en-US"/>
-        </w:rPr>
-        <w:t>doi</w:t>
-      </w:r>
-      <w:proofErr w:type="spellEnd"/>
-      <w:r>
-        <w:rPr>
-          <w:rFonts w:ascii="Calibri Light" w:hAnsi="Calibri Light" w:cs="Calibri-Light"/>
-          <w:color w:val="000000"/>
-          <w:sz w:val="20"/>
-          <w:szCs w:val="20"/>
-          <w:lang w:val="en-US"/>
-        </w:rPr>
-        <w:t>: https://doi.org/10.5465/AMBPP.2022.16348abstract</w:t>
-      </w:r>
-    </w:p>
-    <w:p>
-      <w:pPr>
-        <w:pStyle w:val="ListParagraph"/>
-        <w:numPr>
-          <w:ilvl w:val="0"/>
-          <w:numId w:val="1"/>
-        </w:numPr>
-        <w:autoSpaceDE w:val="0"/>
-        <w:autoSpaceDN w:val="0"/>
-        <w:adjustRightInd w:val="0"/>
-        <w:spacing w:after="0" w:line="360" w:lineRule="auto"/>
-        <w:rPr>
-          <w:rFonts w:ascii="Calibri Light" w:hAnsi="Calibri Light" w:cs="Calibri-Light"/>
-          <w:color w:val="000000"/>
-          <w:sz w:val="20"/>
-          <w:szCs w:val="20"/>
-          <w:lang w:val="en-US"/>
-        </w:rPr>
-      </w:pPr>
-      <w:r>
-        <w:rPr>
-          <w:rFonts w:ascii="Calibri Light" w:hAnsi="Calibri Light" w:cs="Calibri-Light"/>
-          <w:color w:val="000000"/>
-          <w:sz w:val="20"/>
-          <w:szCs w:val="20"/>
-          <w:lang w:val="en-US"/>
-        </w:rPr>
-        <w:t xml:space="preserve">Mayiwar, L., &amp; </w:t>
-      </w:r>
-      <w:proofErr w:type="spellStart"/>
-      <w:r>
-        <w:rPr>
-          <w:rFonts w:ascii="Calibri Light" w:hAnsi="Calibri Light" w:cs="Calibri-Light"/>
-          <w:color w:val="000000"/>
-          <w:sz w:val="20"/>
-          <w:szCs w:val="20"/>
-          <w:lang w:val="en-US"/>
-        </w:rPr>
-        <w:t>Haerem</w:t>
-      </w:r>
-      <w:proofErr w:type="spellEnd"/>
-      <w:r>
-        <w:rPr>
-          <w:rFonts w:ascii="Calibri Light" w:hAnsi="Calibri Light" w:cs="Calibri-Light"/>
-          <w:color w:val="000000"/>
-          <w:sz w:val="20"/>
-          <w:szCs w:val="20"/>
-          <w:lang w:val="en-US"/>
-        </w:rPr>
-        <w:t xml:space="preserve">, T. (2021). Arousal and risk taking: the moderating role of reappraisal. In </w:t>
-      </w:r>
-      <w:r>
-        <w:rPr>
-          <w:rFonts w:ascii="Calibri Light" w:hAnsi="Calibri Light" w:cs="Calibri-Light"/>
-          <w:i/>
-          <w:iCs/>
-          <w:color w:val="000000"/>
-          <w:sz w:val="20"/>
-          <w:szCs w:val="20"/>
-          <w:lang w:val="en-US"/>
-        </w:rPr>
-        <w:t>Academy of Management Proceedings</w:t>
-      </w:r>
-      <w:r>
-        <w:rPr>
-          <w:rFonts w:ascii="Calibri Light" w:hAnsi="Calibri Light" w:cs="Calibri-Light"/>
-          <w:color w:val="000000"/>
-          <w:sz w:val="20"/>
-          <w:szCs w:val="20"/>
-          <w:lang w:val="en-US"/>
-        </w:rPr>
-        <w:t xml:space="preserve"> (Vol. 2021, No. 1, p. 16250). Briarcliff Manor, NY 10510: Academy of Management. </w:t>
-      </w:r>
-      <w:proofErr w:type="spellStart"/>
-      <w:r>
-        <w:rPr>
-          <w:rFonts w:ascii="Calibri Light" w:hAnsi="Calibri Light" w:cs="Calibri-Light"/>
-          <w:color w:val="000000"/>
-          <w:sz w:val="20"/>
-          <w:szCs w:val="20"/>
-          <w:lang w:val="en-US"/>
-        </w:rPr>
-        <w:t>doi</w:t>
-      </w:r>
-      <w:proofErr w:type="spellEnd"/>
-      <w:r>
-        <w:rPr>
-          <w:rFonts w:ascii="Calibri Light" w:hAnsi="Calibri Light" w:cs="Calibri-Light"/>
-          <w:color w:val="000000"/>
-          <w:sz w:val="20"/>
-          <w:szCs w:val="20"/>
-          <w:lang w:val="en-US"/>
-        </w:rPr>
-        <w:t>:</w:t>
-      </w:r>
-      <w:r>
-        <w:rPr>
-          <w:lang w:val="en-US"/>
-        </w:rPr>
-        <w:t xml:space="preserve"> </w:t>
-      </w:r>
-      <w:r>
-        <w:rPr>
-          <w:rFonts w:ascii="Calibri Light" w:hAnsi="Calibri Light" w:cs="Calibri-Light"/>
-          <w:color w:val="000000"/>
-          <w:sz w:val="20"/>
-          <w:szCs w:val="20"/>
-          <w:lang w:val="en-US"/>
-        </w:rPr>
-        <w:t>https://doi.org/10.5465/AMBPP.2021.16250abstract</w:t>
-      </w:r>
-    </w:p>
-    <w:p>
-      <w:pPr>
-        <w:pStyle w:val="ListParagraph"/>
-        <w:numPr>
-          <w:ilvl w:val="0"/>
-          <w:numId w:val="1"/>
-        </w:numPr>
-        <w:autoSpaceDE w:val="0"/>
-        <w:autoSpaceDN w:val="0"/>
-        <w:adjustRightInd w:val="0"/>
-        <w:spacing w:after="0" w:line="360" w:lineRule="auto"/>
-        <w:rPr>
-          <w:rFonts w:ascii="Calibri Light" w:hAnsi="Calibri Light" w:cs="Calibri-Light"/>
-          <w:color w:val="000000"/>
-          <w:sz w:val="20"/>
-          <w:szCs w:val="20"/>
-          <w:lang w:val="en-US"/>
-        </w:rPr>
-      </w:pPr>
-      <w:r>
-        <w:rPr>
-          <w:rFonts w:ascii="Calibri Light" w:hAnsi="Calibri Light" w:cs="Calibri-Light"/>
-          <w:color w:val="000000"/>
-          <w:sz w:val="20"/>
-          <w:szCs w:val="20"/>
-          <w:lang w:val="en-US"/>
-        </w:rPr>
-        <w:t xml:space="preserve">Pavlović, T., Azevedo, F., De, K., </w:t>
-      </w:r>
-      <w:proofErr w:type="spellStart"/>
-      <w:r>
-        <w:rPr>
-          <w:rFonts w:ascii="Calibri Light" w:hAnsi="Calibri Light" w:cs="Calibri-Light"/>
-          <w:color w:val="000000"/>
-          <w:sz w:val="20"/>
-          <w:szCs w:val="20"/>
-          <w:lang w:val="en-US"/>
-        </w:rPr>
-        <w:t>Riaño</w:t>
-      </w:r>
-      <w:proofErr w:type="spellEnd"/>
-      <w:r>
-        <w:rPr>
-          <w:rFonts w:ascii="Calibri Light" w:hAnsi="Calibri Light" w:cs="Calibri-Light"/>
-          <w:color w:val="000000"/>
-          <w:sz w:val="20"/>
-          <w:szCs w:val="20"/>
-          <w:lang w:val="en-US"/>
-        </w:rPr>
-        <w:t xml:space="preserve">-Moreno, J. C., </w:t>
-      </w:r>
-      <w:proofErr w:type="spellStart"/>
-      <w:r>
-        <w:rPr>
-          <w:rFonts w:ascii="Calibri Light" w:hAnsi="Calibri Light" w:cs="Calibri-Light"/>
-          <w:color w:val="000000"/>
-          <w:sz w:val="20"/>
-          <w:szCs w:val="20"/>
-          <w:lang w:val="en-US"/>
-        </w:rPr>
-        <w:t>Maglić</w:t>
-      </w:r>
-      <w:proofErr w:type="spellEnd"/>
-      <w:r>
-        <w:rPr>
-          <w:rFonts w:ascii="Calibri Light" w:hAnsi="Calibri Light" w:cs="Calibri-Light"/>
-          <w:color w:val="000000"/>
-          <w:sz w:val="20"/>
-          <w:szCs w:val="20"/>
-          <w:lang w:val="en-US"/>
-        </w:rPr>
-        <w:t xml:space="preserve">, M., </w:t>
-      </w:r>
-      <w:proofErr w:type="spellStart"/>
-      <w:r>
-        <w:rPr>
-          <w:rFonts w:ascii="Calibri Light" w:hAnsi="Calibri Light" w:cs="Calibri-Light"/>
-          <w:color w:val="000000"/>
-          <w:sz w:val="20"/>
-          <w:szCs w:val="20"/>
-          <w:lang w:val="en-US"/>
-        </w:rPr>
-        <w:t>Gkinopoulos</w:t>
-      </w:r>
-      <w:proofErr w:type="spellEnd"/>
-      <w:r>
-        <w:rPr>
-          <w:rFonts w:ascii="Calibri Light" w:hAnsi="Calibri Light" w:cs="Calibri-Light"/>
-          <w:color w:val="000000"/>
-          <w:sz w:val="20"/>
-          <w:szCs w:val="20"/>
-          <w:lang w:val="en-US"/>
-        </w:rPr>
-        <w:t xml:space="preserve">, T., ... &amp; </w:t>
-      </w:r>
-      <w:proofErr w:type="spellStart"/>
-      <w:r>
-        <w:rPr>
-          <w:rFonts w:ascii="Calibri Light" w:hAnsi="Calibri Light" w:cs="Calibri-Light"/>
-          <w:color w:val="000000"/>
-          <w:sz w:val="20"/>
-          <w:szCs w:val="20"/>
-          <w:lang w:val="en-US"/>
-        </w:rPr>
-        <w:t>Keudel</w:t>
-      </w:r>
-      <w:proofErr w:type="spellEnd"/>
-      <w:r>
-        <w:rPr>
-          <w:rFonts w:ascii="Calibri Light" w:hAnsi="Calibri Light" w:cs="Calibri-Light"/>
-          <w:color w:val="000000"/>
-          <w:sz w:val="20"/>
-          <w:szCs w:val="20"/>
-          <w:lang w:val="en-US"/>
-        </w:rPr>
-        <w:t xml:space="preserve">, O. (2022). Predicting attitudinal and behavioral responses to COVID-19 pandemic using machine learning. </w:t>
-      </w:r>
-      <w:r>
-        <w:rPr>
-          <w:rFonts w:ascii="Calibri Light" w:hAnsi="Calibri Light" w:cs="Calibri-Light"/>
-          <w:i/>
-          <w:iCs/>
-          <w:color w:val="000000"/>
-          <w:sz w:val="20"/>
-          <w:szCs w:val="20"/>
-          <w:lang w:val="en-US"/>
-        </w:rPr>
-        <w:t>PNAS nexus, 1</w:t>
-      </w:r>
-      <w:r>
-        <w:rPr>
-          <w:rFonts w:ascii="Calibri Light" w:hAnsi="Calibri Light" w:cs="Calibri-Light"/>
-          <w:color w:val="000000"/>
-          <w:sz w:val="20"/>
-          <w:szCs w:val="20"/>
-          <w:lang w:val="en-US"/>
-        </w:rPr>
-        <w:t xml:space="preserve">(3), pgac093. </w:t>
-      </w:r>
-      <w:proofErr w:type="spellStart"/>
-      <w:r>
-        <w:rPr>
-          <w:rFonts w:ascii="Calibri Light" w:hAnsi="Calibri Light" w:cs="Calibri-Light"/>
-          <w:color w:val="000000"/>
-          <w:sz w:val="20"/>
-          <w:szCs w:val="20"/>
-          <w:lang w:val="en-US"/>
-        </w:rPr>
-        <w:t>doi</w:t>
-      </w:r>
-      <w:proofErr w:type="spellEnd"/>
-      <w:r>
-        <w:rPr>
-          <w:rFonts w:ascii="Calibri Light" w:hAnsi="Calibri Light" w:cs="Calibri-Light"/>
-          <w:color w:val="000000"/>
-          <w:sz w:val="20"/>
-          <w:szCs w:val="20"/>
-          <w:lang w:val="en-US"/>
-        </w:rPr>
-        <w:t>: https://doi.org/10.1093/pnasnexus/pgac093</w:t>
-      </w:r>
-    </w:p>
-    <w:p>
-      <w:pPr>
-        <w:pStyle w:val="ListParagraph"/>
-        <w:numPr>
-          <w:ilvl w:val="0"/>
-          <w:numId w:val="9"/>
-        </w:numPr>
-        <w:autoSpaceDE w:val="0"/>
-        <w:autoSpaceDN w:val="0"/>
-        <w:adjustRightInd w:val="0"/>
-        <w:spacing w:after="0" w:line="360" w:lineRule="auto"/>
-        <w:rPr>
-          <w:rFonts w:ascii="Calibri Light" w:hAnsi="Calibri Light" w:cs="Calibri-Light"/>
-          <w:color w:val="000000"/>
-          <w:sz w:val="20"/>
-          <w:szCs w:val="20"/>
-          <w:lang w:val="en-US"/>
-        </w:rPr>
-      </w:pPr>
-      <w:r>
-        <w:rPr>
-          <w:rFonts w:ascii="Calibri Light" w:hAnsi="Calibri Light" w:cs="Calibri-Light"/>
-          <w:color w:val="000000"/>
-          <w:sz w:val="20"/>
-          <w:szCs w:val="20"/>
-          <w:lang w:val="sv-SE"/>
-        </w:rPr>
-        <w:t xml:space="preserve">Van Bavel, J. J., Cichocka, A., Capraro, V., Sjåstad, H., </w:t>
-      </w:r>
-      <w:proofErr w:type="spellStart"/>
-      <w:r>
-        <w:rPr>
-          <w:rFonts w:ascii="Calibri Light" w:hAnsi="Calibri Light" w:cs="Calibri-Light"/>
-          <w:color w:val="000000"/>
-          <w:sz w:val="20"/>
-          <w:szCs w:val="20"/>
-          <w:lang w:val="sv-SE"/>
-        </w:rPr>
-        <w:t>Nezlek</w:t>
-      </w:r>
-      <w:proofErr w:type="spellEnd"/>
-      <w:r>
-        <w:rPr>
-          <w:rFonts w:ascii="Calibri Light" w:hAnsi="Calibri Light" w:cs="Calibri-Light"/>
-          <w:color w:val="000000"/>
-          <w:sz w:val="20"/>
-          <w:szCs w:val="20"/>
-          <w:lang w:val="sv-SE"/>
-        </w:rPr>
-        <w:t xml:space="preserve">, J. B., </w:t>
-      </w:r>
-      <w:proofErr w:type="spellStart"/>
-      <w:r>
-        <w:rPr>
-          <w:rFonts w:ascii="Calibri Light" w:hAnsi="Calibri Light" w:cs="Calibri-Light"/>
-          <w:color w:val="000000"/>
-          <w:sz w:val="20"/>
-          <w:szCs w:val="20"/>
-          <w:lang w:val="sv-SE"/>
-        </w:rPr>
-        <w:t>Alfano</w:t>
-      </w:r>
-      <w:proofErr w:type="spellEnd"/>
-      <w:r>
-        <w:rPr>
-          <w:rFonts w:ascii="Calibri Light" w:hAnsi="Calibri Light" w:cs="Calibri-Light"/>
-          <w:color w:val="000000"/>
-          <w:sz w:val="20"/>
-          <w:szCs w:val="20"/>
-          <w:lang w:val="sv-SE"/>
-        </w:rPr>
-        <w:t xml:space="preserve">, M., ... </w:t>
-      </w:r>
-      <w:r>
-        <w:rPr>
-          <w:rFonts w:ascii="Calibri Light" w:hAnsi="Calibri Light" w:cs="Calibri-Light"/>
-          <w:color w:val="000000"/>
-          <w:sz w:val="20"/>
-          <w:szCs w:val="20"/>
-          <w:lang w:val="en-US"/>
-        </w:rPr>
-        <w:t xml:space="preserve">&amp; Zwaan, R. (in press). National identity predicts public health support during a global pandemic. </w:t>
-      </w:r>
-      <w:r>
-        <w:rPr>
-          <w:rFonts w:ascii="Calibri Light" w:hAnsi="Calibri Light" w:cs="Calibri-Light"/>
-          <w:i/>
-          <w:iCs/>
-          <w:color w:val="000000"/>
-          <w:sz w:val="20"/>
-          <w:szCs w:val="20"/>
-          <w:lang w:val="en-US"/>
-        </w:rPr>
-        <w:t>Nature Communications</w:t>
-      </w:r>
-      <w:r>
-        <w:rPr>
-          <w:rFonts w:ascii="Calibri Light" w:hAnsi="Calibri Light" w:cs="Calibri-Light"/>
-          <w:color w:val="000000"/>
-          <w:sz w:val="20"/>
-          <w:szCs w:val="20"/>
-          <w:lang w:val="en-US"/>
-        </w:rPr>
-        <w:t>.</w:t>
-      </w:r>
-    </w:p>
-    <w:p>
-      <w:pPr>
-        <w:pStyle w:val="ListParagraph"/>
-        <w:numPr>
-          <w:ilvl w:val="0"/>
-          <w:numId w:val="9"/>
-        </w:numPr>
-        <w:autoSpaceDE w:val="0"/>
-        <w:autoSpaceDN w:val="0"/>
-        <w:adjustRightInd w:val="0"/>
-        <w:spacing w:after="0" w:line="360" w:lineRule="auto"/>
-        <w:rPr>
-          <w:rFonts w:ascii="Calibri Light" w:hAnsi="Calibri Light" w:cs="Calibri-Light"/>
-          <w:color w:val="000000"/>
-          <w:sz w:val="20"/>
-          <w:szCs w:val="20"/>
-          <w:lang w:val="en-US"/>
-        </w:rPr>
-      </w:pPr>
-      <w:r>
-        <w:rPr>
-          <w:rFonts w:ascii="Calibri Light" w:hAnsi="Calibri Light" w:cs="Calibri-Light"/>
-          <w:color w:val="000000"/>
-          <w:sz w:val="20"/>
-          <w:szCs w:val="20"/>
-          <w:lang w:val="en-US"/>
-        </w:rPr>
-        <w:t xml:space="preserve">Tierney, W., Hardy, J. H., III., Ebersole, C., Leavitt, K., </w:t>
-      </w:r>
-      <w:proofErr w:type="spellStart"/>
-      <w:r>
-        <w:rPr>
-          <w:rFonts w:ascii="Calibri Light" w:hAnsi="Calibri Light" w:cs="Calibri-Light"/>
-          <w:color w:val="000000"/>
-          <w:sz w:val="20"/>
-          <w:szCs w:val="20"/>
-          <w:lang w:val="en-US"/>
-        </w:rPr>
-        <w:t>Viganola</w:t>
-      </w:r>
-      <w:proofErr w:type="spellEnd"/>
-      <w:r>
-        <w:rPr>
-          <w:rFonts w:ascii="Calibri Light" w:hAnsi="Calibri Light" w:cs="Calibri-Light"/>
-          <w:color w:val="000000"/>
-          <w:sz w:val="20"/>
-          <w:szCs w:val="20"/>
-          <w:lang w:val="en-US"/>
-        </w:rPr>
-        <w:t xml:space="preserve">, D., Clemente, E., Gordon, M., </w:t>
-      </w:r>
-      <w:proofErr w:type="spellStart"/>
-      <w:r>
-        <w:rPr>
-          <w:rFonts w:ascii="Calibri Light" w:hAnsi="Calibri Light" w:cs="Calibri-Light"/>
-          <w:color w:val="000000"/>
-          <w:sz w:val="20"/>
-          <w:szCs w:val="20"/>
-          <w:lang w:val="en-US"/>
-        </w:rPr>
-        <w:t>Dreber</w:t>
-      </w:r>
-      <w:proofErr w:type="spellEnd"/>
-      <w:r>
-        <w:rPr>
-          <w:rFonts w:ascii="Calibri Light" w:hAnsi="Calibri Light" w:cs="Calibri-Light"/>
-          <w:color w:val="000000"/>
-          <w:sz w:val="20"/>
-          <w:szCs w:val="20"/>
-          <w:lang w:val="en-US"/>
-        </w:rPr>
-        <w:t xml:space="preserve">, A.A., </w:t>
-      </w:r>
-      <w:proofErr w:type="spellStart"/>
-      <w:r>
-        <w:rPr>
-          <w:rFonts w:ascii="Calibri Light" w:hAnsi="Calibri Light" w:cs="Calibri-Light"/>
-          <w:color w:val="000000"/>
-          <w:sz w:val="20"/>
-          <w:szCs w:val="20"/>
-          <w:lang w:val="en-US"/>
-        </w:rPr>
-        <w:t>Johannesson</w:t>
-      </w:r>
-      <w:proofErr w:type="spellEnd"/>
-      <w:r>
-        <w:rPr>
-          <w:rFonts w:ascii="Calibri Light" w:hAnsi="Calibri Light" w:cs="Calibri-Light"/>
-          <w:color w:val="000000"/>
-          <w:sz w:val="20"/>
-          <w:szCs w:val="20"/>
-          <w:lang w:val="en-US"/>
-        </w:rPr>
-        <w:t xml:space="preserve">, M., Pfeiffer, T., Hiring Decisions Forecasting Collaboration, &amp; Uhlmann, E.L. (2020). Creative destruction in science. </w:t>
-      </w:r>
-      <w:r>
-        <w:rPr>
-          <w:rFonts w:ascii="Calibri Light" w:hAnsi="Calibri Light" w:cs="Calibri-Light"/>
-          <w:i/>
-          <w:iCs/>
-          <w:color w:val="000000"/>
-          <w:sz w:val="20"/>
-          <w:szCs w:val="20"/>
-          <w:lang w:val="en-US"/>
-        </w:rPr>
-        <w:t>Organizational Behavior and Human Decision Processes. 161</w:t>
-      </w:r>
-      <w:r>
-        <w:rPr>
-          <w:rFonts w:ascii="Calibri Light" w:hAnsi="Calibri Light" w:cs="Calibri-Light"/>
-          <w:color w:val="000000"/>
-          <w:sz w:val="20"/>
-          <w:szCs w:val="20"/>
-          <w:lang w:val="en-US"/>
-        </w:rPr>
-        <w:t xml:space="preserve">, 291-209. (Member of Forecasting Collaboration). </w:t>
-      </w:r>
-      <w:hyperlink r:id="rId16" w:history="1">
-        <w:r>
-          <w:rPr>
-            <w:rStyle w:val="Hyperlink"/>
-            <w:rFonts w:ascii="Calibri Light" w:hAnsi="Calibri Light" w:cs="Calibri-Light"/>
-            <w:sz w:val="20"/>
-            <w:szCs w:val="20"/>
-            <w:lang w:val="en-US"/>
-          </w:rPr>
-          <w:t>https://doi.org/10.1016/j.obhdp.2020.07.002</w:t>
-        </w:r>
-      </w:hyperlink>
-      <w:r>
-        <w:rPr>
-          <w:rFonts w:ascii="Calibri Light" w:hAnsi="Calibri Light" w:cs="Calibri-Light"/>
-          <w:color w:val="000000"/>
-          <w:sz w:val="20"/>
-          <w:szCs w:val="20"/>
-          <w:lang w:val="en-US"/>
-        </w:rPr>
-        <w:t>.</w:t>
-      </w:r>
-    </w:p>
-    <w:p>
-      <w:pPr>
-        <w:pStyle w:val="ListParagraph"/>
-        <w:numPr>
-          <w:ilvl w:val="0"/>
-          <w:numId w:val="9"/>
-        </w:numPr>
-        <w:autoSpaceDE w:val="0"/>
-        <w:autoSpaceDN w:val="0"/>
-        <w:adjustRightInd w:val="0"/>
-        <w:spacing w:after="0" w:line="360" w:lineRule="auto"/>
-        <w:rPr>
-          <w:rFonts w:ascii="Calibri Light" w:hAnsi="Calibri Light" w:cs="Calibri-Light"/>
-          <w:color w:val="000000"/>
-          <w:sz w:val="20"/>
-          <w:szCs w:val="20"/>
-          <w:lang w:val="en-US"/>
-        </w:rPr>
-      </w:pPr>
-      <w:r>
-        <w:rPr>
-          <w:rFonts w:ascii="Calibri Light" w:hAnsi="Calibri Light" w:cs="Calibri-Light"/>
-          <w:color w:val="000000"/>
-          <w:sz w:val="20"/>
-          <w:szCs w:val="20"/>
-          <w:lang w:val="en-US"/>
-        </w:rPr>
-        <w:t xml:space="preserve">Azevedo, F., Pavlović, T., </w:t>
-      </w:r>
-      <w:proofErr w:type="spellStart"/>
-      <w:r>
-        <w:rPr>
-          <w:rFonts w:ascii="Calibri Light" w:hAnsi="Calibri Light" w:cs="Calibri-Light"/>
-          <w:color w:val="000000"/>
-          <w:sz w:val="20"/>
-          <w:szCs w:val="20"/>
-          <w:lang w:val="en-US"/>
-        </w:rPr>
-        <w:t>Rêgo</w:t>
-      </w:r>
-      <w:proofErr w:type="spellEnd"/>
-      <w:r>
-        <w:rPr>
-          <w:rFonts w:ascii="Calibri Light" w:hAnsi="Calibri Light" w:cs="Calibri-Light"/>
-          <w:color w:val="000000"/>
-          <w:sz w:val="20"/>
-          <w:szCs w:val="20"/>
-          <w:lang w:val="en-US"/>
-        </w:rPr>
-        <w:t xml:space="preserve">, G. G., Ay, F. C., </w:t>
-      </w:r>
-      <w:proofErr w:type="spellStart"/>
-      <w:r>
-        <w:rPr>
-          <w:rFonts w:ascii="Calibri Light" w:hAnsi="Calibri Light" w:cs="Calibri-Light"/>
-          <w:color w:val="000000"/>
-          <w:sz w:val="20"/>
-          <w:szCs w:val="20"/>
-          <w:lang w:val="en-US"/>
-        </w:rPr>
-        <w:t>Gjoneska</w:t>
-      </w:r>
-      <w:proofErr w:type="spellEnd"/>
-      <w:r>
-        <w:rPr>
-          <w:rFonts w:ascii="Calibri Light" w:hAnsi="Calibri Light" w:cs="Calibri-Light"/>
-          <w:color w:val="000000"/>
-          <w:sz w:val="20"/>
-          <w:szCs w:val="20"/>
-          <w:lang w:val="en-US"/>
-        </w:rPr>
-        <w:t xml:space="preserve">, B., Etienne, T. W., ... &amp; Huang, G. (2023). Social and moral psychology of COVID-19 across 69 countries. </w:t>
-      </w:r>
-      <w:r>
-        <w:rPr>
-          <w:rFonts w:ascii="Calibri Light" w:hAnsi="Calibri Light" w:cs="Calibri-Light"/>
-          <w:i/>
-          <w:iCs/>
-          <w:color w:val="000000"/>
-          <w:sz w:val="20"/>
-          <w:szCs w:val="20"/>
-          <w:lang w:val="en-US"/>
-        </w:rPr>
-        <w:t>Scientific Data, 10</w:t>
-      </w:r>
-      <w:r>
-        <w:rPr>
-          <w:rFonts w:ascii="Calibri Light" w:hAnsi="Calibri Light" w:cs="Calibri-Light"/>
-          <w:color w:val="000000"/>
-          <w:sz w:val="20"/>
-          <w:szCs w:val="20"/>
-          <w:lang w:val="en-US"/>
-        </w:rPr>
-        <w:t>(1), 272.</w:t>
-      </w:r>
-      <w:r>
-        <w:rPr>
-          <w:rFonts w:ascii="Calibri Light" w:hAnsi="Calibri Light" w:cs="Calibri-Light"/>
-          <w:color w:val="000000"/>
-          <w:sz w:val="20"/>
-          <w:szCs w:val="20"/>
-          <w:lang w:val="en-US"/>
-        </w:rPr>
-        <w:t xml:space="preserve"> </w:t>
-      </w:r>
-      <w:r>
-        <w:rPr>
-          <w:rFonts w:ascii="Calibri Light" w:hAnsi="Calibri Light" w:cs="Calibri-Light"/>
-          <w:color w:val="000000"/>
-          <w:sz w:val="20"/>
-          <w:szCs w:val="20"/>
-          <w:lang w:val="en-US"/>
-        </w:rPr>
-        <w:t>https://doi.org/10.1038/s41597-023-02080-8</w:t>
-      </w:r>
-    </w:p>
-    <w:p>
-      <w:pPr>
-        <w:pBdr>
-          <w:top w:val="single" w:sz="8" w:space="1" w:color="auto"/>
-        </w:pBdr>
-        <w:autoSpaceDE w:val="0"/>
-        <w:autoSpaceDN w:val="0"/>
-        <w:adjustRightInd w:val="0"/>
-        <w:spacing w:after="0" w:line="360" w:lineRule="auto"/>
-        <w:rPr>
-          <w:rFonts w:ascii="Calibri Light" w:hAnsi="Calibri Light" w:cs="Calibri-Bold"/>
-          <w:b/>
-          <w:bCs/>
-          <w:color w:val="000000"/>
-          <w:sz w:val="24"/>
-          <w:szCs w:val="24"/>
-          <w:lang w:val="sv-SE"/>
-        </w:rPr>
-      </w:pPr>
-      <w:proofErr w:type="spellStart"/>
-      <w:r>
-        <w:rPr>
-          <w:rFonts w:ascii="Calibri Light" w:hAnsi="Calibri Light" w:cs="Calibri-Bold"/>
-          <w:b/>
-          <w:bCs/>
-          <w:color w:val="000000"/>
-          <w:sz w:val="24"/>
-          <w:szCs w:val="24"/>
-          <w:lang w:val="sv-SE"/>
-        </w:rPr>
-        <w:t>Other</w:t>
-      </w:r>
-      <w:proofErr w:type="spellEnd"/>
-      <w:r>
-        <w:rPr>
-          <w:rFonts w:ascii="Calibri Light" w:hAnsi="Calibri Light" w:cs="Calibri-Bold"/>
-          <w:b/>
-          <w:bCs/>
-          <w:color w:val="000000"/>
-          <w:sz w:val="24"/>
-          <w:szCs w:val="24"/>
-          <w:lang w:val="sv-SE"/>
-        </w:rPr>
-        <w:t xml:space="preserve"> </w:t>
-      </w:r>
-      <w:proofErr w:type="spellStart"/>
-      <w:r>
-        <w:rPr>
-          <w:rFonts w:ascii="Calibri Light" w:hAnsi="Calibri Light" w:cs="Calibri-Bold"/>
-          <w:b/>
-          <w:bCs/>
-          <w:color w:val="000000"/>
-          <w:sz w:val="24"/>
-          <w:szCs w:val="24"/>
-          <w:lang w:val="sv-SE"/>
-        </w:rPr>
-        <w:t>publications</w:t>
-      </w:r>
-      <w:proofErr w:type="spellEnd"/>
-      <w:r>
-        <w:rPr>
-          <w:rFonts w:ascii="Calibri Light" w:hAnsi="Calibri Light" w:cs="Calibri-Bold"/>
-          <w:b/>
-          <w:bCs/>
-          <w:color w:val="000000"/>
-          <w:sz w:val="24"/>
-          <w:szCs w:val="24"/>
-          <w:lang w:val="sv-SE"/>
-        </w:rPr>
-        <w:t>/media</w:t>
-      </w:r>
-    </w:p>
-    <w:p>
-      <w:pPr>
-        <w:pStyle w:val="ListParagraph"/>
-        <w:numPr>
-          <w:ilvl w:val="0"/>
-          <w:numId w:val="10"/>
-        </w:numPr>
-        <w:autoSpaceDE w:val="0"/>
-        <w:autoSpaceDN w:val="0"/>
-        <w:adjustRightInd w:val="0"/>
-        <w:spacing w:after="0" w:line="360" w:lineRule="auto"/>
-        <w:rPr>
-          <w:rFonts w:ascii="Calibri Light" w:hAnsi="Calibri Light" w:cs="Calibri-Bold"/>
-          <w:color w:val="000000"/>
-          <w:sz w:val="20"/>
-          <w:szCs w:val="20"/>
-        </w:rPr>
-      </w:pPr>
-      <w:r>
-        <w:rPr>
-          <w:rFonts w:ascii="Calibri Light" w:hAnsi="Calibri Light" w:cs="Calibri-Light"/>
-          <w:color w:val="000000"/>
-          <w:sz w:val="20"/>
-          <w:szCs w:val="20"/>
-          <w:lang w:val="en-US"/>
-        </w:rPr>
-        <w:t>Mayiwar, L., &amp; Jeong, Y. (2022).</w:t>
-      </w:r>
-      <w:r>
-        <w:rPr>
-          <w:rFonts w:ascii="Calibri Light" w:hAnsi="Calibri Light" w:cs="Calibri-Bold"/>
-          <w:color w:val="000000"/>
-          <w:sz w:val="20"/>
-          <w:szCs w:val="20"/>
-          <w:lang w:val="en-US"/>
-        </w:rPr>
-        <w:t xml:space="preserve"> The Dilemmas of Practicing Open Science for Junior Researchers. </w:t>
-      </w:r>
-      <w:r>
-        <w:rPr>
-          <w:rFonts w:ascii="Calibri Light" w:hAnsi="Calibri Light" w:cs="Calibri-Bold"/>
-          <w:i/>
-          <w:iCs/>
-          <w:color w:val="000000"/>
-          <w:sz w:val="20"/>
-          <w:szCs w:val="20"/>
-        </w:rPr>
-        <w:t>Forskningspolitikk</w:t>
-      </w:r>
-      <w:r>
-        <w:rPr>
-          <w:rFonts w:ascii="Calibri Light" w:hAnsi="Calibri Light" w:cs="Calibri-Bold"/>
-          <w:color w:val="000000"/>
-          <w:sz w:val="20"/>
-          <w:szCs w:val="20"/>
-        </w:rPr>
-        <w:t xml:space="preserve">. </w:t>
-      </w:r>
-      <w:proofErr w:type="spellStart"/>
-      <w:r>
-        <w:rPr>
-          <w:rFonts w:ascii="Calibri Light" w:hAnsi="Calibri Light" w:cs="Calibri-Bold"/>
-          <w:color w:val="000000"/>
-          <w:sz w:val="20"/>
-          <w:szCs w:val="20"/>
-        </w:rPr>
-        <w:t>doi</w:t>
-      </w:r>
-      <w:proofErr w:type="spellEnd"/>
-      <w:r>
-        <w:rPr>
-          <w:rFonts w:ascii="Calibri Light" w:hAnsi="Calibri Light" w:cs="Calibri-Bold"/>
-          <w:color w:val="000000"/>
-          <w:sz w:val="20"/>
-          <w:szCs w:val="20"/>
-        </w:rPr>
-        <w:t xml:space="preserve">: </w:t>
-      </w:r>
-      <w:hyperlink r:id="rId17" w:history="1">
-        <w:r>
-          <w:rPr>
-            <w:rStyle w:val="Hyperlink"/>
-            <w:rFonts w:ascii="Calibri Light" w:hAnsi="Calibri Light" w:cs="Calibri-Bold"/>
-            <w:sz w:val="20"/>
-            <w:szCs w:val="20"/>
-          </w:rPr>
-          <w:t>https://www.fpol.no/the-dilemmas-of-practicing-open-science-for-junior-researchers/</w:t>
-        </w:r>
-      </w:hyperlink>
-    </w:p>
-    <w:p>
-      <w:pPr>
-        <w:pStyle w:val="ListParagraph"/>
-        <w:numPr>
-          <w:ilvl w:val="0"/>
-          <w:numId w:val="10"/>
-        </w:numPr>
-        <w:autoSpaceDE w:val="0"/>
-        <w:autoSpaceDN w:val="0"/>
-        <w:adjustRightInd w:val="0"/>
-        <w:spacing w:after="0" w:line="360" w:lineRule="auto"/>
-        <w:rPr>
-          <w:rFonts w:ascii="Calibri Light" w:hAnsi="Calibri Light" w:cs="Calibri-Bold"/>
-          <w:color w:val="000000"/>
-          <w:sz w:val="20"/>
-          <w:szCs w:val="20"/>
-        </w:rPr>
-      </w:pPr>
-      <w:r>
-        <w:rPr>
-          <w:rFonts w:ascii="Calibri Light" w:hAnsi="Calibri Light" w:cs="Calibri-Light"/>
-          <w:color w:val="000000"/>
-          <w:sz w:val="20"/>
-          <w:szCs w:val="20"/>
-          <w:lang w:val="sv-SE"/>
-        </w:rPr>
-        <w:t xml:space="preserve">Bochynska, A., Quintana, D., Mayor, J., Leknes, S., Roettger, T., Mayiwar, L., &amp; Kalandadze, T. (2022). </w:t>
-      </w:r>
-      <w:r>
-        <w:rPr>
-          <w:rFonts w:ascii="Calibri Light" w:hAnsi="Calibri Light" w:cs="Calibri-Light"/>
-          <w:color w:val="000000"/>
-          <w:sz w:val="20"/>
-          <w:szCs w:val="20"/>
-        </w:rPr>
-        <w:t xml:space="preserve">Fram for troverdig forskning. </w:t>
-      </w:r>
-      <w:r>
-        <w:rPr>
-          <w:rFonts w:ascii="Calibri Light" w:hAnsi="Calibri Light" w:cs="Calibri-Light"/>
-          <w:i/>
-          <w:iCs/>
-          <w:color w:val="000000"/>
-          <w:sz w:val="20"/>
-          <w:szCs w:val="20"/>
-        </w:rPr>
-        <w:t>Forskningsetikk</w:t>
-      </w:r>
-      <w:r>
-        <w:rPr>
-          <w:rFonts w:ascii="Calibri Light" w:hAnsi="Calibri Light" w:cs="Calibri-Light"/>
-          <w:color w:val="000000"/>
-          <w:sz w:val="20"/>
-          <w:szCs w:val="20"/>
-        </w:rPr>
-        <w:t xml:space="preserve">. </w:t>
-      </w:r>
-      <w:proofErr w:type="spellStart"/>
-      <w:r>
-        <w:rPr>
-          <w:rFonts w:ascii="Calibri Light" w:hAnsi="Calibri Light" w:cs="Calibri-Light"/>
-          <w:color w:val="000000"/>
-          <w:sz w:val="20"/>
-          <w:szCs w:val="20"/>
-        </w:rPr>
-        <w:t>doi</w:t>
-      </w:r>
-      <w:proofErr w:type="spellEnd"/>
-      <w:r>
-        <w:rPr>
-          <w:rFonts w:ascii="Calibri Light" w:hAnsi="Calibri Light" w:cs="Calibri-Light"/>
-          <w:color w:val="000000"/>
-          <w:sz w:val="20"/>
-          <w:szCs w:val="20"/>
-        </w:rPr>
-        <w:t xml:space="preserve">: </w:t>
-      </w:r>
-      <w:hyperlink r:id="rId18" w:history="1">
-        <w:r>
-          <w:rPr>
-            <w:rStyle w:val="Hyperlink"/>
-            <w:rFonts w:ascii="Calibri Light" w:hAnsi="Calibri Light" w:cs="Calibri-Light"/>
-            <w:sz w:val="20"/>
-            <w:szCs w:val="20"/>
-          </w:rPr>
-          <w:t>https://www.forskerforum.no/fram-for-troverdig-forskning/</w:t>
-        </w:r>
-      </w:hyperlink>
-    </w:p>
-    <w:p>
-      <w:pPr>
-        <w:pStyle w:val="ListParagraph"/>
-        <w:numPr>
-          <w:ilvl w:val="0"/>
-          <w:numId w:val="10"/>
-        </w:numPr>
-        <w:autoSpaceDE w:val="0"/>
-        <w:autoSpaceDN w:val="0"/>
-        <w:adjustRightInd w:val="0"/>
-        <w:spacing w:after="0" w:line="360" w:lineRule="auto"/>
-        <w:rPr>
-          <w:rStyle w:val="Hyperlink"/>
-          <w:color w:val="000000"/>
-          <w:lang w:val="en-US"/>
-        </w:rPr>
-      </w:pPr>
-      <w:r>
-        <w:rPr>
-          <w:rFonts w:ascii="Calibri Light" w:hAnsi="Calibri Light" w:cs="Calibri-Light"/>
-          <w:color w:val="000000"/>
-          <w:sz w:val="20"/>
-          <w:szCs w:val="20"/>
-        </w:rPr>
-        <w:lastRenderedPageBreak/>
-        <w:t>Mayiwar, L. (2022).</w:t>
-      </w:r>
-      <w:r>
-        <w:rPr>
-          <w:rFonts w:ascii="Calibri Light" w:hAnsi="Calibri Light" w:cs="Calibri-Bold"/>
-          <w:color w:val="000000"/>
-          <w:sz w:val="20"/>
-          <w:szCs w:val="20"/>
-        </w:rPr>
-        <w:t xml:space="preserve"> Tre strategier som gjør tøffe beslutninger enklere. </w:t>
-      </w:r>
-      <w:r>
-        <w:rPr>
-          <w:rFonts w:ascii="Calibri Light" w:hAnsi="Calibri Light" w:cs="Calibri-Bold"/>
-          <w:i/>
-          <w:iCs/>
-          <w:color w:val="000000"/>
-          <w:sz w:val="20"/>
-          <w:szCs w:val="20"/>
-          <w:lang w:val="en-US"/>
-        </w:rPr>
-        <w:t>BI Business Review</w:t>
-      </w:r>
-      <w:r>
-        <w:rPr>
-          <w:rFonts w:ascii="Calibri Light" w:hAnsi="Calibri Light" w:cs="Calibri-Bold"/>
-          <w:color w:val="000000"/>
-          <w:sz w:val="20"/>
-          <w:szCs w:val="20"/>
-          <w:lang w:val="en-US"/>
-        </w:rPr>
-        <w:t xml:space="preserve">. </w:t>
-      </w:r>
-      <w:hyperlink r:id="rId19" w:history="1">
-        <w:r>
-          <w:rPr>
-            <w:rStyle w:val="Hyperlink"/>
-            <w:rFonts w:ascii="Calibri Light" w:hAnsi="Calibri Light" w:cs="Calibri-Bold"/>
-            <w:sz w:val="20"/>
-            <w:szCs w:val="20"/>
-            <w:lang w:val="en-US"/>
-          </w:rPr>
-          <w:t>https://www.bi.no/forskning/business-review/articles/2021/06/tre-strategier-som-gjor-toffe-beslutninger-enklere/</w:t>
-        </w:r>
-      </w:hyperlink>
-    </w:p>
-    <w:p>
-      <w:pPr>
-        <w:pBdr>
-          <w:top w:val="single" w:sz="8" w:space="1" w:color="auto"/>
-        </w:pBdr>
-        <w:autoSpaceDE w:val="0"/>
-        <w:autoSpaceDN w:val="0"/>
-        <w:adjustRightInd w:val="0"/>
-        <w:spacing w:after="0" w:line="360" w:lineRule="auto"/>
-        <w:rPr>
-          <w:rFonts w:cs="Calibri-Light"/>
-        </w:rPr>
-      </w:pPr>
-      <w:r>
-        <w:rPr>
-          <w:rFonts w:ascii="Calibri Light" w:hAnsi="Calibri Light" w:cs="Calibri-Bold"/>
-          <w:b/>
-          <w:bCs/>
-          <w:color w:val="000000"/>
-          <w:sz w:val="24"/>
-          <w:szCs w:val="24"/>
-          <w:lang w:val="en-US"/>
-        </w:rPr>
-        <w:t>Articles under review</w:t>
-      </w:r>
-    </w:p>
-    <w:p>
-      <w:pPr>
-        <w:pStyle w:val="ListParagraph"/>
-        <w:numPr>
-          <w:ilvl w:val="0"/>
-          <w:numId w:val="2"/>
-        </w:numPr>
-        <w:autoSpaceDE w:val="0"/>
-        <w:autoSpaceDN w:val="0"/>
-        <w:adjustRightInd w:val="0"/>
-        <w:spacing w:after="0" w:line="360" w:lineRule="auto"/>
-        <w:rPr>
-          <w:rFonts w:ascii="Calibri Light" w:hAnsi="Calibri Light" w:cs="Calibri-Light"/>
-          <w:color w:val="000000"/>
-          <w:sz w:val="20"/>
-          <w:szCs w:val="20"/>
-          <w:lang w:val="en-US"/>
-        </w:rPr>
-      </w:pPr>
-      <w:r>
-        <w:rPr>
-          <w:rFonts w:ascii="Calibri Light" w:hAnsi="Calibri Light" w:cs="Calibri-Light"/>
-          <w:color w:val="000000"/>
-          <w:sz w:val="20"/>
-          <w:szCs w:val="20"/>
-          <w:lang w:val="en-US"/>
-        </w:rPr>
-        <w:t xml:space="preserve">Mayiwar, L. (under review). </w:t>
-      </w:r>
-      <w:r>
-        <w:rPr>
-          <w:rFonts w:ascii="Calibri Light" w:hAnsi="Calibri Light" w:cs="Calibri-Light"/>
-          <w:i/>
-          <w:iCs/>
-          <w:color w:val="000000"/>
-          <w:sz w:val="20"/>
-          <w:szCs w:val="20"/>
-          <w:lang w:val="en-US"/>
-        </w:rPr>
-        <w:t>The Information-Processing Mechanisms in Self-Other Risky Decision-Making</w:t>
-      </w:r>
-      <w:r>
-        <w:rPr>
-          <w:rFonts w:ascii="Calibri Light" w:hAnsi="Calibri Light" w:cs="Calibri-Light"/>
-          <w:i/>
-          <w:iCs/>
-          <w:color w:val="000000"/>
-          <w:sz w:val="20"/>
-          <w:szCs w:val="20"/>
-          <w:lang w:val="en-US"/>
-        </w:rPr>
-        <w:t>.</w:t>
-      </w:r>
-      <w:r>
-        <w:rPr>
-          <w:rFonts w:ascii="Calibri Light" w:hAnsi="Calibri Light" w:cs="Calibri-Light"/>
-          <w:color w:val="000000"/>
-          <w:sz w:val="20"/>
-          <w:szCs w:val="20"/>
-          <w:lang w:val="en-US"/>
-        </w:rPr>
-        <w:t xml:space="preserve"> Manuscript under review in </w:t>
-      </w:r>
-      <w:r>
-        <w:rPr>
-          <w:rFonts w:ascii="Calibri Light" w:hAnsi="Calibri Light" w:cs="Calibri-Light"/>
-          <w:i/>
-          <w:iCs/>
-          <w:color w:val="000000"/>
-          <w:sz w:val="20"/>
-          <w:szCs w:val="20"/>
-          <w:lang w:val="en-US"/>
-        </w:rPr>
-        <w:t>Journal of Experimental Psychology: Applied</w:t>
-      </w:r>
-      <w:r>
-        <w:rPr>
-          <w:rFonts w:ascii="Calibri Light" w:hAnsi="Calibri Light" w:cs="Calibri-Light"/>
-          <w:color w:val="000000"/>
-          <w:sz w:val="20"/>
-          <w:szCs w:val="20"/>
-          <w:lang w:val="en-US"/>
-        </w:rPr>
-        <w:t>.</w:t>
-      </w:r>
-    </w:p>
-    <w:p>
-      <w:pPr>
-        <w:pStyle w:val="ListParagraph"/>
-        <w:numPr>
-          <w:ilvl w:val="0"/>
-          <w:numId w:val="2"/>
-        </w:numPr>
-        <w:autoSpaceDE w:val="0"/>
-        <w:autoSpaceDN w:val="0"/>
-        <w:adjustRightInd w:val="0"/>
-        <w:spacing w:after="0" w:line="360" w:lineRule="auto"/>
-        <w:rPr>
-          <w:rFonts w:ascii="Calibri Light" w:hAnsi="Calibri Light" w:cs="Calibri-Light"/>
-          <w:color w:val="000000"/>
-          <w:sz w:val="20"/>
-          <w:szCs w:val="20"/>
-          <w:lang w:val="en-US"/>
-        </w:rPr>
-      </w:pPr>
-      <w:r>
-        <w:rPr>
-          <w:rFonts w:ascii="Calibri Light" w:hAnsi="Calibri Light" w:cs="Calibri-Light"/>
-          <w:color w:val="000000"/>
-          <w:sz w:val="20"/>
-          <w:szCs w:val="20"/>
-          <w:lang w:val="en-US"/>
-        </w:rPr>
-        <w:t xml:space="preserve">Mayiwar, L., &amp; </w:t>
-      </w:r>
-      <w:proofErr w:type="spellStart"/>
-      <w:r>
-        <w:rPr>
-          <w:rFonts w:ascii="Calibri Light" w:hAnsi="Calibri Light" w:cs="Calibri-Light"/>
-          <w:color w:val="000000"/>
-          <w:sz w:val="20"/>
-          <w:szCs w:val="20"/>
-          <w:lang w:val="en-US"/>
-        </w:rPr>
-        <w:t>Haerem</w:t>
-      </w:r>
-      <w:proofErr w:type="spellEnd"/>
-      <w:r>
-        <w:rPr>
-          <w:rFonts w:ascii="Calibri Light" w:hAnsi="Calibri Light" w:cs="Calibri-Light"/>
-          <w:color w:val="000000"/>
-          <w:sz w:val="20"/>
-          <w:szCs w:val="20"/>
-          <w:lang w:val="en-US"/>
-        </w:rPr>
-        <w:t xml:space="preserve">, T., Løhre. E. (submitted). </w:t>
-      </w:r>
-      <w:r>
-        <w:rPr>
-          <w:rFonts w:ascii="Calibri Light" w:hAnsi="Calibri Light" w:cs="Calibri-Light"/>
-          <w:i/>
-          <w:iCs/>
-          <w:color w:val="000000"/>
-          <w:sz w:val="20"/>
-          <w:szCs w:val="20"/>
-          <w:lang w:val="en-US"/>
-        </w:rPr>
-        <w:t>How Regulating Fear and Anger Impacts Information Risk-Taking: Unpacking the Cognitive Processing Mechanisms.</w:t>
-      </w:r>
-      <w:r>
-        <w:rPr>
-          <w:rFonts w:ascii="Calibri Light" w:hAnsi="Calibri Light" w:cs="Calibri-Light"/>
-          <w:color w:val="000000"/>
-          <w:sz w:val="20"/>
-          <w:szCs w:val="20"/>
-          <w:lang w:val="en-US"/>
-        </w:rPr>
-        <w:t xml:space="preserve"> Manuscript submitted to </w:t>
-      </w:r>
-      <w:r>
-        <w:rPr>
-          <w:rFonts w:ascii="Calibri Light" w:hAnsi="Calibri Light" w:cs="Calibri-Light"/>
-          <w:i/>
-          <w:iCs/>
-          <w:color w:val="000000"/>
-          <w:sz w:val="20"/>
-          <w:szCs w:val="20"/>
-          <w:lang w:val="en-US"/>
-        </w:rPr>
-        <w:t>Journal of Experimental Psychology: General</w:t>
-      </w:r>
-      <w:r>
-        <w:rPr>
-          <w:rFonts w:ascii="Calibri Light" w:hAnsi="Calibri Light" w:cs="Calibri-Light"/>
-          <w:color w:val="000000"/>
-          <w:sz w:val="20"/>
-          <w:szCs w:val="20"/>
-          <w:lang w:val="en-US"/>
-        </w:rPr>
-        <w:t>.</w:t>
-      </w:r>
-    </w:p>
-    <w:p>
-      <w:pPr>
-        <w:pStyle w:val="ListParagraph"/>
-        <w:numPr>
-          <w:ilvl w:val="0"/>
-          <w:numId w:val="2"/>
-        </w:numPr>
-        <w:autoSpaceDE w:val="0"/>
-        <w:autoSpaceDN w:val="0"/>
-        <w:adjustRightInd w:val="0"/>
-        <w:spacing w:after="0" w:line="360" w:lineRule="auto"/>
-        <w:rPr>
-          <w:rFonts w:ascii="Calibri Light" w:hAnsi="Calibri Light" w:cs="Calibri-Light"/>
-          <w:color w:val="000000"/>
-          <w:sz w:val="20"/>
-          <w:szCs w:val="20"/>
-          <w:lang w:val="en-US"/>
-        </w:rPr>
-      </w:pPr>
-      <w:r>
-        <w:rPr>
-          <w:rFonts w:ascii="Calibri Light" w:hAnsi="Calibri Light" w:cs="Calibri-Light"/>
-          <w:color w:val="000000"/>
-          <w:sz w:val="20"/>
-          <w:szCs w:val="20"/>
-          <w:lang w:val="en-US"/>
-        </w:rPr>
-        <w:t xml:space="preserve">Mayiwar, T., </w:t>
-      </w:r>
-      <w:proofErr w:type="spellStart"/>
-      <w:r>
-        <w:rPr>
-          <w:rFonts w:ascii="Calibri Light" w:hAnsi="Calibri Light" w:cs="Calibri-Light"/>
-          <w:color w:val="000000"/>
-          <w:sz w:val="20"/>
-          <w:szCs w:val="20"/>
-          <w:lang w:val="en-US"/>
-        </w:rPr>
-        <w:t>Haerem</w:t>
-      </w:r>
-      <w:proofErr w:type="spellEnd"/>
-      <w:r>
-        <w:rPr>
-          <w:rFonts w:ascii="Calibri Light" w:hAnsi="Calibri Light" w:cs="Calibri-Light"/>
-          <w:color w:val="000000"/>
-          <w:sz w:val="20"/>
-          <w:szCs w:val="20"/>
-          <w:lang w:val="en-US"/>
-        </w:rPr>
-        <w:t xml:space="preserve">., &amp; Furnham, A. (under review). </w:t>
-      </w:r>
-      <w:r>
-        <w:rPr>
-          <w:rFonts w:ascii="Calibri Light" w:hAnsi="Calibri Light" w:cs="Calibri-Light"/>
-          <w:i/>
-          <w:iCs/>
-          <w:color w:val="000000"/>
-          <w:sz w:val="20"/>
-          <w:szCs w:val="20"/>
-          <w:lang w:val="en-US"/>
-        </w:rPr>
-        <w:t>Dispositional fear, information processing, and mental imagery.</w:t>
-      </w:r>
-      <w:r>
-        <w:rPr>
-          <w:rFonts w:ascii="Calibri Light" w:hAnsi="Calibri Light" w:cs="Calibri-Light"/>
-          <w:color w:val="000000"/>
-          <w:sz w:val="20"/>
-          <w:szCs w:val="20"/>
-          <w:lang w:val="en-US"/>
-        </w:rPr>
-        <w:t xml:space="preserve"> Under review in </w:t>
-      </w:r>
-      <w:r>
-        <w:rPr>
-          <w:rFonts w:ascii="Calibri Light" w:hAnsi="Calibri Light" w:cs="Calibri-Light"/>
-          <w:i/>
-          <w:iCs/>
-          <w:color w:val="000000"/>
-          <w:sz w:val="20"/>
-          <w:szCs w:val="20"/>
-          <w:lang w:val="en-US"/>
-        </w:rPr>
-        <w:t>Personality and Individual Differences</w:t>
-      </w:r>
-      <w:r>
-        <w:rPr>
-          <w:rFonts w:ascii="Calibri Light" w:hAnsi="Calibri Light" w:cs="Calibri-Light"/>
-          <w:color w:val="000000"/>
-          <w:sz w:val="20"/>
-          <w:szCs w:val="20"/>
-          <w:lang w:val="en-US"/>
-        </w:rPr>
-        <w:t>.</w:t>
-      </w:r>
-    </w:p>
-    <w:p>
-      <w:pPr>
-        <w:pStyle w:val="ListParagraph"/>
-        <w:numPr>
-          <w:ilvl w:val="0"/>
-          <w:numId w:val="2"/>
-        </w:numPr>
-        <w:autoSpaceDE w:val="0"/>
-        <w:autoSpaceDN w:val="0"/>
-        <w:adjustRightInd w:val="0"/>
-        <w:spacing w:after="0" w:line="360" w:lineRule="auto"/>
-        <w:rPr>
-          <w:rFonts w:ascii="Calibri Light" w:hAnsi="Calibri Light" w:cs="Calibri-Light"/>
-          <w:color w:val="000000"/>
-          <w:sz w:val="20"/>
-          <w:szCs w:val="20"/>
-          <w:lang w:val="en-US"/>
-        </w:rPr>
-      </w:pPr>
-      <w:r>
-        <w:rPr>
-          <w:rFonts w:ascii="Calibri Light" w:hAnsi="Calibri Light" w:cs="Calibri-Light"/>
-          <w:color w:val="000000"/>
-          <w:sz w:val="20"/>
-          <w:szCs w:val="20"/>
-          <w:lang w:val="en-US"/>
-        </w:rPr>
-        <w:t xml:space="preserve">Løhre, E., Chandrashekar, S.P., Mayiwar, L., &amp; </w:t>
-      </w:r>
-      <w:proofErr w:type="spellStart"/>
-      <w:r>
-        <w:rPr>
-          <w:rFonts w:ascii="Calibri Light" w:hAnsi="Calibri Light" w:cs="Calibri-Light"/>
-          <w:color w:val="000000"/>
-          <w:sz w:val="20"/>
-          <w:szCs w:val="20"/>
-          <w:lang w:val="en-US"/>
-        </w:rPr>
-        <w:t>Haerem</w:t>
-      </w:r>
-      <w:proofErr w:type="spellEnd"/>
-      <w:r>
-        <w:rPr>
-          <w:rFonts w:ascii="Calibri Light" w:hAnsi="Calibri Light" w:cs="Calibri-Light"/>
-          <w:color w:val="000000"/>
-          <w:sz w:val="20"/>
-          <w:szCs w:val="20"/>
-          <w:lang w:val="en-US"/>
-        </w:rPr>
-        <w:t xml:space="preserve">, T. (under review). </w:t>
-      </w:r>
-      <w:r>
-        <w:rPr>
-          <w:rFonts w:ascii="Calibri Light" w:hAnsi="Calibri Light" w:cs="Calibri-Light"/>
-          <w:i/>
-          <w:iCs/>
-          <w:color w:val="000000"/>
-          <w:sz w:val="20"/>
-          <w:szCs w:val="20"/>
-          <w:lang w:val="en-US"/>
-        </w:rPr>
-        <w:t xml:space="preserve">Uncertainty, expertise, and persuasion: A replication and extension of Karmarkar and </w:t>
-      </w:r>
-      <w:proofErr w:type="spellStart"/>
-      <w:r>
-        <w:rPr>
-          <w:rFonts w:ascii="Calibri Light" w:hAnsi="Calibri Light" w:cs="Calibri-Light"/>
-          <w:i/>
-          <w:iCs/>
-          <w:color w:val="000000"/>
-          <w:sz w:val="20"/>
-          <w:szCs w:val="20"/>
-          <w:lang w:val="en-US"/>
-        </w:rPr>
-        <w:t>Tormala</w:t>
-      </w:r>
-      <w:proofErr w:type="spellEnd"/>
-      <w:r>
-        <w:rPr>
-          <w:rFonts w:ascii="Calibri Light" w:hAnsi="Calibri Light" w:cs="Calibri-Light"/>
-          <w:i/>
-          <w:iCs/>
-          <w:color w:val="000000"/>
-          <w:sz w:val="20"/>
-          <w:szCs w:val="20"/>
-          <w:lang w:val="en-US"/>
-        </w:rPr>
-        <w:t xml:space="preserve"> (2010).</w:t>
-      </w:r>
-      <w:r>
-        <w:rPr>
-          <w:rFonts w:ascii="Calibri Light" w:hAnsi="Calibri Light" w:cs="Calibri-Light"/>
-          <w:color w:val="000000"/>
-          <w:sz w:val="20"/>
-          <w:szCs w:val="20"/>
-          <w:lang w:val="en-US"/>
-        </w:rPr>
-        <w:t xml:space="preserve"> Under review in </w:t>
-      </w:r>
-      <w:r>
-        <w:rPr>
-          <w:rFonts w:ascii="Calibri Light" w:hAnsi="Calibri Light" w:cs="Calibri-Light"/>
-          <w:i/>
-          <w:iCs/>
-          <w:color w:val="000000"/>
-          <w:sz w:val="20"/>
-          <w:szCs w:val="20"/>
-          <w:lang w:val="en-US"/>
-        </w:rPr>
-        <w:t>Journal of Experimental Social Psychology</w:t>
-      </w:r>
-      <w:r>
-        <w:rPr>
-          <w:rFonts w:ascii="Calibri Light" w:hAnsi="Calibri Light" w:cs="Calibri-Light"/>
-          <w:color w:val="000000"/>
-          <w:sz w:val="20"/>
-          <w:szCs w:val="20"/>
-          <w:lang w:val="en-US"/>
-        </w:rPr>
-        <w:t>.</w:t>
-      </w:r>
-    </w:p>
-    <w:p>
-      <w:pPr>
-        <w:pStyle w:val="ListParagraph"/>
-        <w:numPr>
-          <w:ilvl w:val="0"/>
-          <w:numId w:val="2"/>
-        </w:numPr>
-        <w:autoSpaceDE w:val="0"/>
-        <w:autoSpaceDN w:val="0"/>
-        <w:adjustRightInd w:val="0"/>
-        <w:spacing w:after="0" w:line="360" w:lineRule="auto"/>
-        <w:rPr>
-          <w:rFonts w:ascii="Calibri Light" w:hAnsi="Calibri Light" w:cs="Calibri-Light"/>
-          <w:color w:val="000000"/>
-          <w:sz w:val="20"/>
-          <w:szCs w:val="20"/>
-          <w:lang w:val="en-US"/>
-        </w:rPr>
-      </w:pPr>
-      <w:r>
-        <w:rPr>
-          <w:rFonts w:ascii="Calibri Light" w:hAnsi="Calibri Light" w:cs="Calibri-Light"/>
-          <w:color w:val="000000"/>
-          <w:sz w:val="20"/>
-          <w:szCs w:val="20"/>
-          <w:lang w:val="en-US"/>
-        </w:rPr>
-        <w:t xml:space="preserve">Lai, L., &amp; Mayiwar, L. (under review). </w:t>
-      </w:r>
-      <w:r>
-        <w:rPr>
-          <w:rFonts w:ascii="Calibri Light" w:hAnsi="Calibri Light" w:cs="Calibri-Light"/>
-          <w:i/>
-          <w:iCs/>
-          <w:color w:val="000000"/>
-          <w:sz w:val="20"/>
-          <w:szCs w:val="20"/>
-          <w:lang w:val="en-US"/>
-        </w:rPr>
-        <w:t xml:space="preserve">Do Smileys Really Matter? Replication of Experiment 3 in Glikson et al. (2018) “The Dark Side of a Smiley”. </w:t>
-      </w:r>
-      <w:r>
-        <w:rPr>
-          <w:rFonts w:ascii="Calibri Light" w:hAnsi="Calibri Light" w:cs="Calibri-Light"/>
-          <w:color w:val="000000"/>
-          <w:sz w:val="20"/>
-          <w:szCs w:val="20"/>
-          <w:lang w:val="en-US"/>
-        </w:rPr>
-        <w:t xml:space="preserve">Manuscript accepted with minor revisions in </w:t>
-      </w:r>
-      <w:r>
-        <w:rPr>
-          <w:rFonts w:ascii="Calibri Light" w:hAnsi="Calibri Light" w:cs="Calibri-Light"/>
-          <w:i/>
-          <w:iCs/>
-          <w:color w:val="000000"/>
-          <w:sz w:val="20"/>
-          <w:szCs w:val="20"/>
-          <w:lang w:val="en-US"/>
-        </w:rPr>
-        <w:t>Collabra: Psychology.</w:t>
-      </w:r>
-    </w:p>
-    <w:p>
-      <w:pPr>
-        <w:pBdr>
-          <w:top w:val="single" w:sz="8" w:space="1" w:color="auto"/>
-        </w:pBdr>
-        <w:autoSpaceDE w:val="0"/>
-        <w:autoSpaceDN w:val="0"/>
-        <w:adjustRightInd w:val="0"/>
-        <w:spacing w:after="0" w:line="360" w:lineRule="auto"/>
-        <w:rPr>
-          <w:rFonts w:ascii="Calibri Light" w:hAnsi="Calibri Light" w:cs="Calibri-Light"/>
-          <w:color w:val="000000"/>
-          <w:sz w:val="20"/>
-          <w:szCs w:val="20"/>
-          <w:lang w:val="en-US"/>
-        </w:rPr>
-      </w:pPr>
-      <w:r>
-        <w:rPr>
-          <w:rFonts w:ascii="Calibri Light" w:hAnsi="Calibri Light" w:cs="Calibri-Bold"/>
-          <w:b/>
-          <w:bCs/>
-          <w:color w:val="000000"/>
-          <w:sz w:val="24"/>
-          <w:szCs w:val="24"/>
-          <w:lang w:val="en-US"/>
-        </w:rPr>
-        <w:t xml:space="preserve">Manuscripts </w:t>
-      </w:r>
-      <w:r>
-        <w:rPr>
-          <w:rFonts w:ascii="Calibri Light" w:hAnsi="Calibri Light" w:cs="Calibri-Bold"/>
-          <w:b/>
-          <w:bCs/>
-          <w:color w:val="000000"/>
-          <w:sz w:val="24"/>
-          <w:szCs w:val="24"/>
-          <w:lang w:val="en-US"/>
-        </w:rPr>
-        <w:t xml:space="preserve">under </w:t>
-      </w:r>
-      <w:r>
-        <w:rPr>
-          <w:rFonts w:ascii="Calibri Light" w:hAnsi="Calibri Light" w:cs="Calibri-Bold"/>
-          <w:b/>
-          <w:bCs/>
-          <w:color w:val="000000"/>
-          <w:sz w:val="24"/>
-          <w:szCs w:val="24"/>
-          <w:lang w:val="en-US"/>
-        </w:rPr>
-        <w:t>preparation</w:t>
-      </w:r>
-      <w:r>
-        <w:rPr>
-          <w:rFonts w:ascii="Calibri Light" w:hAnsi="Calibri Light" w:cs="Calibri-Bold"/>
-          <w:b/>
-          <w:bCs/>
-          <w:color w:val="000000"/>
-          <w:sz w:val="24"/>
-          <w:szCs w:val="24"/>
-          <w:lang w:val="en-US"/>
-        </w:rPr>
-        <w:t xml:space="preserve"> </w:t>
-      </w:r>
-    </w:p>
-    <w:p>
-      <w:pPr>
-        <w:pStyle w:val="ListParagraph"/>
-        <w:numPr>
-          <w:ilvl w:val="0"/>
-          <w:numId w:val="2"/>
-        </w:numPr>
-        <w:autoSpaceDE w:val="0"/>
-        <w:autoSpaceDN w:val="0"/>
-        <w:adjustRightInd w:val="0"/>
-        <w:spacing w:after="0" w:line="360" w:lineRule="auto"/>
-        <w:rPr>
-          <w:rFonts w:ascii="Calibri Light" w:hAnsi="Calibri Light" w:cs="Calibri-Light"/>
-          <w:color w:val="000000"/>
-          <w:sz w:val="20"/>
-          <w:szCs w:val="20"/>
-          <w:lang w:val="en-US"/>
-        </w:rPr>
-      </w:pPr>
-      <w:r>
-        <w:rPr>
-          <w:rFonts w:ascii="Calibri Light" w:hAnsi="Calibri Light" w:cs="Calibri-Light"/>
-          <w:color w:val="000000"/>
-          <w:sz w:val="20"/>
-          <w:szCs w:val="20"/>
-          <w:lang w:val="en-US"/>
-        </w:rPr>
-        <w:t xml:space="preserve">Mayiwar, L., Løhre, E., Chandrashekar, S.P., &amp; </w:t>
-      </w:r>
-      <w:proofErr w:type="spellStart"/>
-      <w:r>
-        <w:rPr>
-          <w:rFonts w:ascii="Calibri Light" w:hAnsi="Calibri Light" w:cs="Calibri-Light"/>
-          <w:color w:val="000000"/>
-          <w:sz w:val="20"/>
-          <w:szCs w:val="20"/>
-          <w:lang w:val="en-US"/>
-        </w:rPr>
-        <w:t>Haerem</w:t>
-      </w:r>
-      <w:proofErr w:type="spellEnd"/>
-      <w:r>
-        <w:rPr>
-          <w:rFonts w:ascii="Calibri Light" w:hAnsi="Calibri Light" w:cs="Calibri-Light"/>
-          <w:color w:val="000000"/>
-          <w:sz w:val="20"/>
-          <w:szCs w:val="20"/>
-          <w:lang w:val="en-US"/>
-        </w:rPr>
-        <w:t xml:space="preserve">, T. (under preparation). </w:t>
-      </w:r>
-      <w:r>
-        <w:rPr>
-          <w:rFonts w:ascii="Calibri Light" w:hAnsi="Calibri Light" w:cs="Calibri-Light"/>
-          <w:i/>
-          <w:iCs/>
-          <w:color w:val="000000"/>
-          <w:sz w:val="20"/>
-          <w:szCs w:val="20"/>
-          <w:lang w:val="en-US"/>
-        </w:rPr>
-        <w:t>A status</w:t>
-      </w:r>
-      <w:r>
-        <w:rPr>
-          <w:rFonts w:ascii="Calibri Light" w:hAnsi="Calibri Light" w:cs="Calibri-Light"/>
-          <w:i/>
-          <w:iCs/>
-          <w:color w:val="000000"/>
-          <w:sz w:val="20"/>
-          <w:szCs w:val="20"/>
-          <w:lang w:val="en-US"/>
-        </w:rPr>
-        <w:softHyphen/>
-        <w:t>-enhancement account of overconfidence: a replication and extension of Anderson et al. (2012)</w:t>
-      </w:r>
-      <w:r>
-        <w:rPr>
-          <w:rFonts w:ascii="Calibri Light" w:hAnsi="Calibri Light" w:cs="Calibri-Light"/>
-          <w:color w:val="000000"/>
-          <w:sz w:val="20"/>
-          <w:szCs w:val="20"/>
-          <w:lang w:val="en-US"/>
-        </w:rPr>
-        <w:t>. Registered report manuscript under preparation.</w:t>
-      </w:r>
-    </w:p>
-    <w:p>
-      <w:pPr>
-        <w:pStyle w:val="ListParagraph"/>
-        <w:numPr>
-          <w:ilvl w:val="0"/>
-          <w:numId w:val="2"/>
-        </w:numPr>
-        <w:autoSpaceDE w:val="0"/>
-        <w:autoSpaceDN w:val="0"/>
-        <w:adjustRightInd w:val="0"/>
-        <w:spacing w:after="0" w:line="360" w:lineRule="auto"/>
-        <w:rPr>
-          <w:rFonts w:ascii="Calibri Light" w:hAnsi="Calibri Light" w:cs="Calibri-Light"/>
-          <w:color w:val="000000"/>
-          <w:sz w:val="20"/>
-          <w:szCs w:val="20"/>
-          <w:lang w:val="en-US"/>
-        </w:rPr>
-      </w:pPr>
-      <w:r>
-        <w:rPr>
-          <w:rFonts w:ascii="Calibri Light" w:hAnsi="Calibri Light" w:cs="Calibri-Light"/>
-          <w:color w:val="000000"/>
-          <w:sz w:val="20"/>
-          <w:szCs w:val="20"/>
-          <w:lang w:val="en-US"/>
-        </w:rPr>
-        <w:t xml:space="preserve">Mayiwar, L., Feldman, G., &amp; Løhre, E. (finalizing manuscript). </w:t>
-      </w:r>
-      <w:r>
-        <w:rPr>
-          <w:rFonts w:ascii="Calibri Light" w:hAnsi="Calibri Light" w:cs="Calibri-Light"/>
-          <w:i/>
-          <w:iCs/>
-          <w:color w:val="000000"/>
-          <w:sz w:val="20"/>
-          <w:szCs w:val="20"/>
-          <w:lang w:val="en-US"/>
-        </w:rPr>
-        <w:t>Revisiting the representativeness heuristic: a replication and extension of Kahneman and Tversky (1972)</w:t>
-      </w:r>
-      <w:r>
-        <w:rPr>
-          <w:rFonts w:ascii="Calibri Light" w:hAnsi="Calibri Light" w:cs="Calibri-Light"/>
-          <w:color w:val="000000"/>
-          <w:sz w:val="20"/>
-          <w:szCs w:val="20"/>
-          <w:lang w:val="en-US"/>
-        </w:rPr>
-        <w:t>. Manuscript under preparation (data collection complete).</w:t>
-      </w:r>
-    </w:p>
-    <w:p>
-      <w:pPr>
-        <w:pStyle w:val="ListParagraph"/>
-        <w:numPr>
-          <w:ilvl w:val="0"/>
-          <w:numId w:val="2"/>
-        </w:numPr>
-        <w:autoSpaceDE w:val="0"/>
-        <w:autoSpaceDN w:val="0"/>
-        <w:adjustRightInd w:val="0"/>
-        <w:spacing w:after="0" w:line="360" w:lineRule="auto"/>
-        <w:rPr>
-          <w:rFonts w:ascii="Calibri Light" w:hAnsi="Calibri Light" w:cs="Calibri-Light"/>
-          <w:color w:val="000000"/>
-          <w:sz w:val="20"/>
-          <w:szCs w:val="20"/>
-          <w:lang w:val="en-US"/>
-        </w:rPr>
-      </w:pPr>
-      <w:r>
-        <w:rPr>
-          <w:rFonts w:ascii="Calibri Light" w:hAnsi="Calibri Light" w:cs="Calibri-Light"/>
-          <w:color w:val="000000"/>
-          <w:sz w:val="20"/>
-          <w:szCs w:val="20"/>
-          <w:lang w:val="en-US"/>
-        </w:rPr>
-        <w:t xml:space="preserve">Mayiwar, L. &amp; </w:t>
-      </w:r>
-      <w:proofErr w:type="spellStart"/>
-      <w:r>
-        <w:rPr>
-          <w:rFonts w:ascii="Calibri Light" w:hAnsi="Calibri Light" w:cs="Calibri-Light"/>
-          <w:color w:val="000000"/>
-          <w:sz w:val="20"/>
-          <w:szCs w:val="20"/>
-          <w:lang w:val="en-US"/>
-        </w:rPr>
-        <w:t>Haerem</w:t>
-      </w:r>
-      <w:proofErr w:type="spellEnd"/>
-      <w:r>
-        <w:rPr>
-          <w:rFonts w:ascii="Calibri Light" w:hAnsi="Calibri Light" w:cs="Calibri-Light"/>
-          <w:color w:val="000000"/>
-          <w:sz w:val="20"/>
-          <w:szCs w:val="20"/>
-          <w:lang w:val="en-US"/>
-        </w:rPr>
-        <w:t xml:space="preserve">, T. (finalizing manuscript). </w:t>
-      </w:r>
-      <w:r>
-        <w:rPr>
-          <w:rFonts w:ascii="Calibri Light" w:hAnsi="Calibri Light" w:cs="Calibri-Light"/>
-          <w:i/>
-          <w:iCs/>
-          <w:color w:val="000000"/>
-          <w:sz w:val="20"/>
-          <w:szCs w:val="20"/>
-          <w:lang w:val="en-US"/>
-        </w:rPr>
-        <w:t>Emotion Suppression and Intuition Under High Physiological Arousal: Exploring Sex Differences</w:t>
-      </w:r>
-      <w:r>
-        <w:rPr>
-          <w:rFonts w:ascii="Calibri Light" w:hAnsi="Calibri Light" w:cs="Calibri-Light"/>
-          <w:i/>
-          <w:iCs/>
-          <w:color w:val="000000"/>
-          <w:sz w:val="20"/>
-          <w:szCs w:val="20"/>
-          <w:lang w:val="en-US"/>
-        </w:rPr>
-        <w:t>.</w:t>
-      </w:r>
-      <w:r>
-        <w:rPr>
-          <w:rFonts w:ascii="Calibri Light" w:hAnsi="Calibri Light" w:cs="Calibri-Light"/>
-          <w:color w:val="000000"/>
-          <w:sz w:val="20"/>
-          <w:szCs w:val="20"/>
-          <w:lang w:val="en-US"/>
-        </w:rPr>
-        <w:t xml:space="preserve"> Manuscript to be submitted to </w:t>
-      </w:r>
-      <w:r>
-        <w:rPr>
-          <w:rFonts w:ascii="Calibri Light" w:hAnsi="Calibri Light" w:cs="Calibri-Light"/>
-          <w:i/>
-          <w:iCs/>
-          <w:color w:val="000000"/>
-          <w:sz w:val="20"/>
-          <w:szCs w:val="20"/>
-          <w:lang w:val="en-US"/>
-        </w:rPr>
-        <w:t>Personality and Individual Differences.</w:t>
-      </w:r>
-    </w:p>
-    <w:p>
-      <w:pPr>
-        <w:pStyle w:val="ListParagraph"/>
-        <w:numPr>
-          <w:ilvl w:val="0"/>
-          <w:numId w:val="2"/>
-        </w:numPr>
-        <w:autoSpaceDE w:val="0"/>
-        <w:autoSpaceDN w:val="0"/>
-        <w:adjustRightInd w:val="0"/>
-        <w:spacing w:after="0" w:line="360" w:lineRule="auto"/>
-        <w:rPr>
-          <w:rFonts w:ascii="Calibri Light" w:hAnsi="Calibri Light" w:cs="Calibri-Light"/>
-          <w:color w:val="000000"/>
-          <w:sz w:val="20"/>
-          <w:szCs w:val="20"/>
-          <w:lang w:val="en-US"/>
-        </w:rPr>
-      </w:pPr>
-      <w:proofErr w:type="spellStart"/>
-      <w:r>
-        <w:rPr>
-          <w:rFonts w:ascii="Calibri Light" w:hAnsi="Calibri Light" w:cs="Calibri-Light"/>
-          <w:color w:val="000000"/>
-          <w:sz w:val="20"/>
-          <w:szCs w:val="20"/>
-          <w:lang w:val="en-US"/>
-        </w:rPr>
-        <w:t>Knoeferle</w:t>
-      </w:r>
-      <w:proofErr w:type="spellEnd"/>
-      <w:r>
-        <w:rPr>
-          <w:rFonts w:ascii="Calibri Light" w:hAnsi="Calibri Light" w:cs="Calibri-Light"/>
-          <w:color w:val="000000"/>
-          <w:sz w:val="20"/>
-          <w:szCs w:val="20"/>
-          <w:lang w:val="en-US"/>
-        </w:rPr>
-        <w:t xml:space="preserve">, K., Warlop, L., &amp; Mayiwar, L. (under preparation). </w:t>
-      </w:r>
-      <w:proofErr w:type="spellStart"/>
-      <w:r>
-        <w:rPr>
-          <w:rFonts w:ascii="Calibri Light" w:hAnsi="Calibri Light" w:cs="Calibri-Light"/>
-          <w:color w:val="000000"/>
-          <w:sz w:val="20"/>
-          <w:szCs w:val="20"/>
-          <w:lang w:val="en-US"/>
-        </w:rPr>
-        <w:t>CardioSense</w:t>
-      </w:r>
-      <w:proofErr w:type="spellEnd"/>
-      <w:r>
-        <w:rPr>
-          <w:rFonts w:ascii="Calibri Light" w:hAnsi="Calibri Light" w:cs="Calibri-Light"/>
-          <w:color w:val="000000"/>
-          <w:sz w:val="20"/>
-          <w:szCs w:val="20"/>
-          <w:lang w:val="en-US"/>
-        </w:rPr>
-        <w:t xml:space="preserve">: </w:t>
-      </w:r>
-      <w:r>
-        <w:rPr>
-          <w:rFonts w:ascii="Calibri Light" w:hAnsi="Calibri Light" w:cs="Calibri-Light"/>
-          <w:i/>
-          <w:iCs/>
-          <w:color w:val="000000"/>
-          <w:sz w:val="20"/>
-          <w:szCs w:val="20"/>
-          <w:lang w:val="en-US"/>
-        </w:rPr>
-        <w:t xml:space="preserve">Development and validation of a remote tool to measure heart rate variability. </w:t>
-      </w:r>
-      <w:r>
-        <w:rPr>
-          <w:rFonts w:ascii="Calibri Light" w:hAnsi="Calibri Light" w:cs="Calibri-Light"/>
-          <w:color w:val="000000"/>
-          <w:sz w:val="20"/>
-          <w:szCs w:val="20"/>
-          <w:lang w:val="en-US"/>
-        </w:rPr>
-        <w:t>Data collection complete.</w:t>
-      </w:r>
-    </w:p>
-    <w:p>
-      <w:pPr>
-        <w:pBdr>
-          <w:top w:val="single" w:sz="8" w:space="1" w:color="auto"/>
-        </w:pBdr>
-        <w:autoSpaceDE w:val="0"/>
-        <w:autoSpaceDN w:val="0"/>
-        <w:adjustRightInd w:val="0"/>
-        <w:spacing w:after="0" w:line="360" w:lineRule="auto"/>
-        <w:rPr>
-          <w:rFonts w:ascii="Calibri Light" w:hAnsi="Calibri Light" w:cs="Calibri-Light"/>
-          <w:b/>
-          <w:bCs/>
-          <w:color w:val="000000"/>
-          <w:sz w:val="24"/>
-          <w:szCs w:val="24"/>
-          <w:lang w:val="en-US"/>
-        </w:rPr>
-      </w:pPr>
-      <w:r>
-        <w:rPr>
-          <w:rFonts w:ascii="Calibri Light" w:hAnsi="Calibri Light" w:cs="Calibri-Light"/>
-          <w:b/>
-          <w:bCs/>
-          <w:color w:val="000000"/>
-          <w:sz w:val="24"/>
-          <w:szCs w:val="24"/>
-          <w:lang w:val="en-US"/>
-        </w:rPr>
-        <w:t>Presentations</w:t>
-      </w:r>
-    </w:p>
-    <w:p>
-      <w:pPr>
-        <w:pStyle w:val="ListParagraph"/>
-        <w:numPr>
-          <w:ilvl w:val="0"/>
-          <w:numId w:val="2"/>
-        </w:numPr>
-        <w:autoSpaceDE w:val="0"/>
-        <w:autoSpaceDN w:val="0"/>
-        <w:adjustRightInd w:val="0"/>
-        <w:spacing w:after="0" w:line="360" w:lineRule="auto"/>
-        <w:rPr>
-          <w:rFonts w:ascii="Calibri Light" w:hAnsi="Calibri Light" w:cs="Calibri-Light"/>
-          <w:color w:val="000000"/>
-          <w:sz w:val="20"/>
-          <w:szCs w:val="20"/>
-          <w:lang w:val="en-US"/>
-        </w:rPr>
-      </w:pPr>
-      <w:r>
-        <w:rPr>
-          <w:rFonts w:ascii="Calibri Light" w:hAnsi="Calibri Light" w:cs="Calibri-Light"/>
-          <w:color w:val="000000"/>
-          <w:sz w:val="20"/>
-          <w:szCs w:val="20"/>
-          <w:lang w:val="en-US"/>
-        </w:rPr>
-        <w:t xml:space="preserve">Mayiwar, L. (2023, August). </w:t>
-      </w:r>
-      <w:r>
-        <w:rPr>
-          <w:rFonts w:ascii="Calibri Light" w:hAnsi="Calibri Light" w:cs="Calibri-Light"/>
-          <w:i/>
-          <w:iCs/>
-          <w:color w:val="000000"/>
-          <w:sz w:val="20"/>
-          <w:szCs w:val="20"/>
-          <w:lang w:val="en-US"/>
-        </w:rPr>
-        <w:t>Information-Processing Mechanisms in Self-Other Risky Decision-Making.</w:t>
-      </w:r>
-      <w:r>
-        <w:rPr>
-          <w:rFonts w:ascii="Calibri Light" w:hAnsi="Calibri Light" w:cs="Calibri-Light"/>
-          <w:color w:val="000000"/>
-          <w:sz w:val="20"/>
-          <w:szCs w:val="20"/>
-          <w:lang w:val="en-US"/>
-        </w:rPr>
-        <w:t xml:space="preserve"> Flash talk to be presented at the </w:t>
-      </w:r>
-      <w:r>
-        <w:rPr>
-          <w:rFonts w:ascii="Calibri Light" w:hAnsi="Calibri Light" w:cs="Calibri-Light"/>
-          <w:color w:val="000000"/>
-          <w:sz w:val="20"/>
-          <w:szCs w:val="20"/>
-          <w:lang w:val="en-US"/>
-        </w:rPr>
-        <w:t>Subjective Probability, Utility and Decision Making</w:t>
-      </w:r>
-      <w:r>
-        <w:rPr>
-          <w:rFonts w:ascii="Calibri Light" w:hAnsi="Calibri Light" w:cs="Calibri-Light"/>
-          <w:color w:val="000000"/>
-          <w:sz w:val="20"/>
-          <w:szCs w:val="20"/>
-          <w:lang w:val="en-US"/>
-        </w:rPr>
-        <w:t xml:space="preserve"> (SPUDM) conference, </w:t>
-      </w:r>
-      <w:r>
-        <w:rPr>
-          <w:rFonts w:ascii="Calibri Light" w:hAnsi="Calibri Light" w:cs="Calibri-Light"/>
-          <w:color w:val="000000"/>
-          <w:sz w:val="20"/>
-          <w:szCs w:val="20"/>
-          <w:lang w:val="en-US"/>
-        </w:rPr>
-        <w:t>Vienna University of Economics and Business</w:t>
-      </w:r>
-      <w:r>
-        <w:rPr>
-          <w:rFonts w:ascii="Calibri Light" w:hAnsi="Calibri Light" w:cs="Calibri-Light"/>
-          <w:color w:val="000000"/>
-          <w:sz w:val="20"/>
-          <w:szCs w:val="20"/>
-          <w:lang w:val="en-US"/>
-        </w:rPr>
-        <w:t>.</w:t>
-      </w:r>
-    </w:p>
-    <w:p>
-      <w:pPr>
-        <w:pStyle w:val="ListParagraph"/>
-        <w:numPr>
-          <w:ilvl w:val="0"/>
-          <w:numId w:val="2"/>
-        </w:numPr>
-        <w:autoSpaceDE w:val="0"/>
-        <w:autoSpaceDN w:val="0"/>
-        <w:adjustRightInd w:val="0"/>
-        <w:spacing w:after="0" w:line="360" w:lineRule="auto"/>
-        <w:rPr>
-          <w:rFonts w:ascii="Calibri Light" w:hAnsi="Calibri Light" w:cs="Calibri-Light"/>
-          <w:color w:val="000000"/>
-          <w:sz w:val="20"/>
-          <w:szCs w:val="20"/>
-          <w:lang w:val="en-US"/>
-        </w:rPr>
-      </w:pPr>
-      <w:r>
-        <w:rPr>
-          <w:rFonts w:ascii="Calibri Light" w:hAnsi="Calibri Light" w:cs="Calibri-Light"/>
-          <w:color w:val="000000"/>
-          <w:sz w:val="20"/>
-          <w:szCs w:val="20"/>
-          <w:lang w:val="en-US"/>
-        </w:rPr>
-        <w:t xml:space="preserve">Mayiwar, L. (2021, November). </w:t>
-      </w:r>
-      <w:r>
-        <w:rPr>
-          <w:rFonts w:ascii="Calibri Light" w:hAnsi="Calibri Light" w:cs="Calibri-Light"/>
-          <w:i/>
-          <w:iCs/>
-          <w:color w:val="000000"/>
-          <w:sz w:val="20"/>
-          <w:szCs w:val="20"/>
-          <w:lang w:val="en-US"/>
-        </w:rPr>
-        <w:t>Fearful speakers use negative frames to describe outcomes.</w:t>
-      </w:r>
-      <w:r>
-        <w:rPr>
-          <w:rFonts w:ascii="Calibri Light" w:hAnsi="Calibri Light" w:cs="Calibri-Light"/>
-          <w:color w:val="000000"/>
-          <w:sz w:val="20"/>
-          <w:szCs w:val="20"/>
-          <w:lang w:val="en-US"/>
-        </w:rPr>
-        <w:t xml:space="preserve"> Presented research at Social and Community Psychology Conference, University of Oslo.</w:t>
-      </w:r>
-    </w:p>
-    <w:p>
-      <w:pPr>
-        <w:pStyle w:val="ListParagraph"/>
-        <w:numPr>
-          <w:ilvl w:val="0"/>
-          <w:numId w:val="2"/>
-        </w:numPr>
-        <w:autoSpaceDE w:val="0"/>
-        <w:autoSpaceDN w:val="0"/>
-        <w:adjustRightInd w:val="0"/>
-        <w:spacing w:after="0" w:line="360" w:lineRule="auto"/>
-        <w:rPr>
-          <w:rFonts w:ascii="Calibri Light" w:hAnsi="Calibri Light" w:cs="Calibri-Light"/>
-          <w:color w:val="000000"/>
-          <w:sz w:val="20"/>
-          <w:szCs w:val="20"/>
-          <w:lang w:val="en-US"/>
-        </w:rPr>
-      </w:pPr>
-      <w:r>
-        <w:rPr>
-          <w:rFonts w:ascii="Calibri Light" w:hAnsi="Calibri Light" w:cs="Calibri-Light"/>
-          <w:color w:val="000000"/>
-          <w:sz w:val="20"/>
-          <w:szCs w:val="20"/>
-          <w:lang w:val="en-US"/>
-        </w:rPr>
-        <w:t xml:space="preserve">Mayiwar, L. (2021, May). </w:t>
-      </w:r>
-      <w:r>
-        <w:rPr>
-          <w:rFonts w:ascii="Calibri Light" w:hAnsi="Calibri Light" w:cs="Calibri-Light"/>
-          <w:i/>
-          <w:iCs/>
-          <w:color w:val="000000"/>
-          <w:sz w:val="20"/>
-          <w:szCs w:val="20"/>
-          <w:lang w:val="en-US"/>
-        </w:rPr>
-        <w:t>Fear from Afar, Not So Risky After All: Distance Moderates the Influence of Fear on Risky Decision Making</w:t>
-      </w:r>
-      <w:r>
-        <w:rPr>
-          <w:rFonts w:ascii="Calibri Light" w:hAnsi="Calibri Light" w:cs="Calibri-Light"/>
-          <w:color w:val="000000"/>
-          <w:sz w:val="20"/>
-          <w:szCs w:val="20"/>
-          <w:lang w:val="en-US"/>
-        </w:rPr>
-        <w:t>. Poster presented at the APS Convention, Virtual.</w:t>
-      </w:r>
-    </w:p>
-    <w:p>
-      <w:pPr>
-        <w:pStyle w:val="ListParagraph"/>
-        <w:numPr>
-          <w:ilvl w:val="0"/>
-          <w:numId w:val="2"/>
-        </w:numPr>
-        <w:autoSpaceDE w:val="0"/>
-        <w:autoSpaceDN w:val="0"/>
-        <w:adjustRightInd w:val="0"/>
-        <w:spacing w:after="0" w:line="360" w:lineRule="auto"/>
-        <w:rPr>
-          <w:rFonts w:ascii="Calibri Light" w:hAnsi="Calibri Light" w:cs="Calibri-Light"/>
-          <w:color w:val="000000"/>
-          <w:sz w:val="20"/>
-          <w:szCs w:val="20"/>
-          <w:lang w:val="en-US"/>
-        </w:rPr>
-      </w:pPr>
-      <w:r>
-        <w:rPr>
-          <w:rFonts w:ascii="Calibri Light" w:hAnsi="Calibri Light" w:cs="Calibri-Light"/>
-          <w:color w:val="000000"/>
-          <w:sz w:val="20"/>
-          <w:szCs w:val="20"/>
-          <w:lang w:val="en-US"/>
-        </w:rPr>
-        <w:lastRenderedPageBreak/>
-        <w:t xml:space="preserve">Mayiwar, L. (2021, May). </w:t>
-      </w:r>
-      <w:r>
-        <w:rPr>
-          <w:rFonts w:ascii="Calibri Light" w:hAnsi="Calibri Light" w:cs="Calibri-Light"/>
-          <w:i/>
-          <w:iCs/>
-          <w:color w:val="000000"/>
-          <w:sz w:val="20"/>
-          <w:szCs w:val="20"/>
-          <w:lang w:val="en-US"/>
-        </w:rPr>
-        <w:t xml:space="preserve">Anxiety, Fear, and Construal Level: Does Anxiety Broaden Mental </w:t>
-      </w:r>
-      <w:proofErr w:type="gramStart"/>
-      <w:r>
-        <w:rPr>
-          <w:rFonts w:ascii="Calibri Light" w:hAnsi="Calibri Light" w:cs="Calibri-Light"/>
-          <w:i/>
-          <w:iCs/>
-          <w:color w:val="000000"/>
-          <w:sz w:val="20"/>
-          <w:szCs w:val="20"/>
-          <w:lang w:val="en-US"/>
-        </w:rPr>
-        <w:t>Scope?</w:t>
-      </w:r>
-      <w:r>
-        <w:rPr>
-          <w:rFonts w:ascii="Calibri Light" w:hAnsi="Calibri Light" w:cs="Calibri-Light"/>
-          <w:color w:val="000000"/>
-          <w:sz w:val="20"/>
-          <w:szCs w:val="20"/>
-          <w:lang w:val="en-US"/>
-        </w:rPr>
-        <w:t>.</w:t>
-      </w:r>
-      <w:proofErr w:type="gramEnd"/>
-      <w:r>
-        <w:rPr>
-          <w:rFonts w:ascii="Calibri Light" w:hAnsi="Calibri Light" w:cs="Calibri-Light"/>
-          <w:color w:val="000000"/>
-          <w:sz w:val="20"/>
-          <w:szCs w:val="20"/>
-          <w:lang w:val="en-US"/>
-        </w:rPr>
-        <w:t xml:space="preserve"> Extended abstract presented at the Distances in Organizations Workshop, Virtual.</w:t>
-      </w:r>
-    </w:p>
-    <w:p>
-      <w:pPr>
-        <w:pStyle w:val="ListParagraph"/>
-        <w:numPr>
-          <w:ilvl w:val="0"/>
-          <w:numId w:val="2"/>
-        </w:numPr>
-        <w:autoSpaceDE w:val="0"/>
-        <w:autoSpaceDN w:val="0"/>
-        <w:adjustRightInd w:val="0"/>
-        <w:spacing w:after="0" w:line="360" w:lineRule="auto"/>
-        <w:rPr>
-          <w:rFonts w:ascii="Calibri Light" w:hAnsi="Calibri Light" w:cs="Calibri-Light"/>
-          <w:color w:val="000000"/>
-          <w:sz w:val="20"/>
-          <w:szCs w:val="20"/>
-          <w:lang w:val="en-US"/>
-        </w:rPr>
-      </w:pPr>
-      <w:r>
-        <w:rPr>
-          <w:rFonts w:ascii="Calibri Light" w:hAnsi="Calibri Light" w:cs="Calibri-Light"/>
-          <w:color w:val="000000"/>
-          <w:sz w:val="20"/>
-          <w:szCs w:val="20"/>
-          <w:lang w:val="en-US"/>
-        </w:rPr>
-        <w:t xml:space="preserve">Mayiwar, L. (2021, April). </w:t>
-      </w:r>
-      <w:r>
-        <w:rPr>
-          <w:rFonts w:ascii="Calibri Light" w:hAnsi="Calibri Light" w:cs="Calibri-Light"/>
-          <w:i/>
-          <w:iCs/>
-          <w:color w:val="000000"/>
-          <w:sz w:val="20"/>
-          <w:szCs w:val="20"/>
-          <w:lang w:val="en-US"/>
-        </w:rPr>
-        <w:t>Fear from Afar, Not So Risky After All: Distance Moderates the Influence of Fear on Risky Decision Making.</w:t>
-      </w:r>
-      <w:r>
-        <w:rPr>
-          <w:rFonts w:ascii="Calibri Light" w:hAnsi="Calibri Light" w:cs="Calibri-Light"/>
-          <w:color w:val="000000"/>
-          <w:sz w:val="20"/>
-          <w:szCs w:val="20"/>
-          <w:lang w:val="en-US"/>
-        </w:rPr>
-        <w:t xml:space="preserve"> Presented research at JEDI-Lab, Link</w:t>
-      </w:r>
-      <w:proofErr w:type="spellStart"/>
-      <w:r>
-        <w:rPr>
-          <w:rFonts w:ascii="Calibri Light" w:hAnsi="Calibri Light" w:cs="Calibri-Light"/>
-          <w:color w:val="000000"/>
-          <w:sz w:val="20"/>
-          <w:szCs w:val="20"/>
-          <w:lang w:val="sv-SE"/>
-        </w:rPr>
-        <w:t>öping</w:t>
-      </w:r>
-      <w:proofErr w:type="spellEnd"/>
-      <w:r>
-        <w:rPr>
-          <w:rFonts w:ascii="Calibri Light" w:hAnsi="Calibri Light" w:cs="Calibri-Light"/>
-          <w:color w:val="000000"/>
-          <w:sz w:val="20"/>
-          <w:szCs w:val="20"/>
-          <w:lang w:val="sv-SE"/>
-        </w:rPr>
-        <w:t xml:space="preserve"> University.</w:t>
-      </w:r>
-    </w:p>
-    <w:p>
-      <w:pPr>
-        <w:pStyle w:val="ListParagraph"/>
-        <w:numPr>
-          <w:ilvl w:val="0"/>
-          <w:numId w:val="2"/>
-        </w:numPr>
-        <w:autoSpaceDE w:val="0"/>
-        <w:autoSpaceDN w:val="0"/>
-        <w:adjustRightInd w:val="0"/>
-        <w:spacing w:after="0" w:line="360" w:lineRule="auto"/>
-        <w:rPr>
-          <w:rFonts w:ascii="Calibri Light" w:hAnsi="Calibri Light" w:cs="Calibri-Light"/>
-          <w:color w:val="000000"/>
-          <w:sz w:val="20"/>
-          <w:szCs w:val="20"/>
-          <w:lang w:val="en-US"/>
-        </w:rPr>
-      </w:pPr>
-      <w:r>
-        <w:rPr>
-          <w:rFonts w:ascii="Calibri Light" w:hAnsi="Calibri Light" w:cs="Calibri-Light"/>
-          <w:color w:val="000000"/>
-          <w:sz w:val="20"/>
-          <w:szCs w:val="20"/>
-          <w:lang w:val="en-US"/>
-        </w:rPr>
-        <w:t>Mayiwar, L. (2020, October)</w:t>
-      </w:r>
-      <w:r>
-        <w:rPr>
-          <w:rFonts w:ascii="Calibri Light" w:hAnsi="Calibri Light" w:cs="Calibri-Light"/>
-          <w:i/>
-          <w:iCs/>
-          <w:color w:val="000000"/>
-          <w:sz w:val="20"/>
-          <w:szCs w:val="20"/>
-          <w:lang w:val="en-US"/>
-        </w:rPr>
-        <w:t>. International collaboration project on the social and moral psychology of COVID-19</w:t>
-      </w:r>
-      <w:r>
-        <w:rPr>
-          <w:rFonts w:ascii="Calibri Light" w:hAnsi="Calibri Light" w:cs="Calibri-Light"/>
-          <w:color w:val="000000"/>
-          <w:sz w:val="20"/>
-          <w:szCs w:val="20"/>
-          <w:lang w:val="en-US"/>
-        </w:rPr>
-        <w:t>. (COVID-19 seminar organized by Irina Nikolova and Øyvind Martinsen at the Department of Leadership and Organizational Behavior, BI Norwegian Business School).</w:t>
-      </w:r>
-    </w:p>
-    <w:p>
-      <w:pPr>
-        <w:pStyle w:val="ListParagraph"/>
-        <w:numPr>
-          <w:ilvl w:val="0"/>
-          <w:numId w:val="2"/>
-        </w:numPr>
-        <w:autoSpaceDE w:val="0"/>
-        <w:autoSpaceDN w:val="0"/>
-        <w:adjustRightInd w:val="0"/>
-        <w:spacing w:after="0" w:line="360" w:lineRule="auto"/>
-        <w:rPr>
-          <w:rFonts w:ascii="Calibri Light" w:hAnsi="Calibri Light" w:cs="Calibri-Bold"/>
-          <w:b/>
-          <w:bCs/>
-          <w:color w:val="000000"/>
-          <w:sz w:val="24"/>
-          <w:szCs w:val="24"/>
-          <w:lang w:val="en-US"/>
-        </w:rPr>
-      </w:pPr>
-      <w:r>
-        <w:rPr>
-          <w:rFonts w:ascii="Calibri Light" w:hAnsi="Calibri Light" w:cs="Calibri-Light"/>
-          <w:color w:val="000000"/>
-          <w:sz w:val="20"/>
-          <w:szCs w:val="20"/>
-          <w:lang w:val="en-US"/>
-        </w:rPr>
-        <w:t xml:space="preserve">Mayiwar, L. (2020, May). </w:t>
-      </w:r>
-      <w:r>
-        <w:rPr>
-          <w:rFonts w:ascii="Calibri Light" w:hAnsi="Calibri Light" w:cs="Calibri-Light"/>
-          <w:i/>
-          <w:iCs/>
-          <w:color w:val="000000"/>
-          <w:sz w:val="20"/>
-          <w:szCs w:val="20"/>
-          <w:lang w:val="en-US"/>
-        </w:rPr>
-        <w:t>Psychological Distance &amp; Risk Seeking: Unpacking Emotional and Cognitive Mechanisms</w:t>
-      </w:r>
-      <w:r>
-        <w:rPr>
-          <w:rFonts w:ascii="Calibri Light" w:hAnsi="Calibri Light" w:cs="Calibri-Light"/>
-          <w:color w:val="000000"/>
-          <w:sz w:val="20"/>
-          <w:szCs w:val="20"/>
-          <w:lang w:val="en-US"/>
-        </w:rPr>
-        <w:t>. Extended abstract presented at the Distances in Organizations Workshop, Virtual.</w:t>
-      </w:r>
-    </w:p>
-    <w:p>
-      <w:pPr>
-        <w:pBdr>
-          <w:top w:val="single" w:sz="8" w:space="1" w:color="auto"/>
-        </w:pBdr>
-        <w:autoSpaceDE w:val="0"/>
-        <w:autoSpaceDN w:val="0"/>
-        <w:adjustRightInd w:val="0"/>
-        <w:spacing w:after="0" w:line="360" w:lineRule="auto"/>
-        <w:rPr>
-          <w:rFonts w:ascii="Calibri Light" w:hAnsi="Calibri Light" w:cs="Calibri-Bold"/>
-          <w:b/>
-          <w:bCs/>
-          <w:color w:val="000000"/>
-          <w:sz w:val="24"/>
-          <w:szCs w:val="24"/>
-        </w:rPr>
-      </w:pPr>
-      <w:r>
-        <w:rPr>
-          <w:rFonts w:ascii="Calibri Light" w:hAnsi="Calibri Light" w:cs="Calibri-Bold"/>
-          <w:b/>
-          <w:bCs/>
-          <w:color w:val="000000"/>
-          <w:sz w:val="24"/>
-          <w:szCs w:val="24"/>
-          <w:lang w:val="en-US"/>
-        </w:rPr>
-        <w:t xml:space="preserve">Invited </w:t>
-      </w:r>
-      <w:proofErr w:type="gramStart"/>
-      <w:r>
-        <w:rPr>
-          <w:rFonts w:ascii="Calibri Light" w:hAnsi="Calibri Light" w:cs="Calibri-Bold"/>
-          <w:b/>
-          <w:bCs/>
-          <w:color w:val="000000"/>
-          <w:sz w:val="24"/>
-          <w:szCs w:val="24"/>
-          <w:lang w:val="en-US"/>
-        </w:rPr>
-        <w:t>talks</w:t>
-      </w:r>
-      <w:proofErr w:type="gramEnd"/>
-    </w:p>
-    <w:p>
-      <w:pPr>
-        <w:pStyle w:val="ListParagraph"/>
-        <w:numPr>
-          <w:ilvl w:val="0"/>
-          <w:numId w:val="2"/>
-        </w:numPr>
-        <w:autoSpaceDE w:val="0"/>
-        <w:autoSpaceDN w:val="0"/>
-        <w:adjustRightInd w:val="0"/>
-        <w:spacing w:after="0" w:line="360" w:lineRule="auto"/>
-        <w:rPr>
-          <w:rFonts w:ascii="Calibri Light" w:hAnsi="Calibri Light" w:cs="Calibri-Light"/>
-          <w:i/>
-          <w:iCs/>
-          <w:color w:val="000000"/>
-          <w:sz w:val="20"/>
-          <w:szCs w:val="20"/>
-          <w:lang w:val="en-US"/>
-        </w:rPr>
-      </w:pPr>
-      <w:r>
-        <w:rPr>
-          <w:rFonts w:ascii="Calibri Light" w:hAnsi="Calibri Light" w:cs="Calibri-Light"/>
-          <w:color w:val="000000"/>
-          <w:sz w:val="20"/>
-          <w:szCs w:val="20"/>
-          <w:lang w:val="en-US"/>
-        </w:rPr>
-        <w:t xml:space="preserve">Mayiwar, L. (2022, November). </w:t>
-      </w:r>
-      <w:r>
-        <w:rPr>
-          <w:rFonts w:ascii="Calibri Light" w:hAnsi="Calibri Light" w:cs="Calibri-Light"/>
-          <w:i/>
-          <w:iCs/>
-          <w:color w:val="000000"/>
-          <w:sz w:val="20"/>
-          <w:szCs w:val="20"/>
-          <w:lang w:val="en-US"/>
-        </w:rPr>
-        <w:t>The challenges and benefits of practicing open science as a junior researcher.</w:t>
-      </w:r>
-      <w:r>
-        <w:rPr>
-          <w:rFonts w:ascii="Calibri Light" w:hAnsi="Calibri Light" w:cs="Calibri-Light"/>
-          <w:color w:val="000000"/>
-          <w:sz w:val="20"/>
-          <w:szCs w:val="20"/>
-          <w:lang w:val="en-US"/>
-        </w:rPr>
-        <w:t xml:space="preserve"> Invited guest talk at the Lab for the Developing Mind, Department of Psychology, New York University.</w:t>
-      </w:r>
-    </w:p>
-    <w:p>
-      <w:pPr>
-        <w:pStyle w:val="ListParagraph"/>
-        <w:numPr>
-          <w:ilvl w:val="0"/>
-          <w:numId w:val="2"/>
-        </w:numPr>
-        <w:autoSpaceDE w:val="0"/>
-        <w:autoSpaceDN w:val="0"/>
-        <w:adjustRightInd w:val="0"/>
-        <w:spacing w:after="0" w:line="360" w:lineRule="auto"/>
-        <w:rPr>
-          <w:rFonts w:ascii="Calibri Light" w:hAnsi="Calibri Light" w:cs="Calibri-Light"/>
-          <w:i/>
-          <w:iCs/>
-          <w:color w:val="000000"/>
-          <w:sz w:val="20"/>
-          <w:szCs w:val="20"/>
-          <w:lang w:val="en-US"/>
-        </w:rPr>
-      </w:pPr>
-      <w:r>
-        <w:rPr>
-          <w:rFonts w:ascii="Calibri Light" w:hAnsi="Calibri Light" w:cs="Calibri-Light"/>
-          <w:color w:val="000000"/>
-          <w:sz w:val="20"/>
-          <w:szCs w:val="20"/>
-        </w:rPr>
-        <w:t xml:space="preserve">Silverstein, P., &amp; Mayiwar, L. (2022, June). </w:t>
-      </w:r>
-      <w:r>
-        <w:rPr>
-          <w:rFonts w:ascii="Calibri Light" w:hAnsi="Calibri Light" w:cs="Calibri-Light"/>
-          <w:i/>
-          <w:iCs/>
-          <w:color w:val="000000"/>
-          <w:sz w:val="20"/>
-          <w:szCs w:val="20"/>
-          <w:lang w:val="en-US"/>
-        </w:rPr>
-        <w:t xml:space="preserve">A fireside chat with Priya Silverstein and Lewend Mayiwar on the opportunities and challenges for early career researchers implementing reproducible research practices. </w:t>
-      </w:r>
-      <w:r>
-        <w:rPr>
-          <w:rFonts w:ascii="Calibri Light" w:hAnsi="Calibri Light" w:cs="Calibri-Light"/>
-          <w:color w:val="000000"/>
-          <w:sz w:val="20"/>
-          <w:szCs w:val="20"/>
-          <w:lang w:val="en-US"/>
-        </w:rPr>
-        <w:t>Hosted by</w:t>
-      </w:r>
-      <w:r>
-        <w:rPr>
-          <w:rFonts w:ascii="Calibri Light" w:hAnsi="Calibri Light" w:cs="Calibri-Light"/>
-          <w:i/>
-          <w:iCs/>
-          <w:color w:val="000000"/>
-          <w:sz w:val="20"/>
-          <w:szCs w:val="20"/>
-          <w:lang w:val="en-US"/>
-        </w:rPr>
-        <w:t xml:space="preserve"> </w:t>
-      </w:r>
-      <w:r>
-        <w:rPr>
-          <w:rFonts w:ascii="Calibri Light" w:hAnsi="Calibri Light" w:cs="Calibri-Light"/>
-          <w:color w:val="000000"/>
-          <w:sz w:val="20"/>
-          <w:szCs w:val="20"/>
-          <w:lang w:val="en-US"/>
-        </w:rPr>
-        <w:t>the Norwegian Reproducibility Network at the University of Oslo.</w:t>
-      </w:r>
-    </w:p>
-    <w:p>
-      <w:pPr>
-        <w:pStyle w:val="ListParagraph"/>
-        <w:numPr>
-          <w:ilvl w:val="0"/>
-          <w:numId w:val="2"/>
-        </w:numPr>
-        <w:autoSpaceDE w:val="0"/>
-        <w:autoSpaceDN w:val="0"/>
-        <w:adjustRightInd w:val="0"/>
-        <w:spacing w:after="0" w:line="360" w:lineRule="auto"/>
-        <w:rPr>
-          <w:rFonts w:ascii="Calibri Light" w:hAnsi="Calibri Light" w:cs="Calibri-Light"/>
-          <w:color w:val="000000"/>
-          <w:sz w:val="20"/>
-          <w:szCs w:val="20"/>
-          <w:lang w:val="en-US"/>
-        </w:rPr>
-      </w:pPr>
-      <w:r>
-        <w:rPr>
-          <w:rFonts w:ascii="Calibri Light" w:hAnsi="Calibri Light" w:cs="Calibri-Light"/>
-          <w:color w:val="000000"/>
-          <w:sz w:val="20"/>
-          <w:szCs w:val="20"/>
-          <w:lang w:val="en-US"/>
-        </w:rPr>
-        <w:t xml:space="preserve">Mayiwar, L. (2021, June). </w:t>
-      </w:r>
-      <w:r>
-        <w:rPr>
-          <w:rFonts w:ascii="Calibri Light" w:hAnsi="Calibri Light" w:cs="Calibri-Light"/>
-          <w:i/>
-          <w:iCs/>
-          <w:color w:val="000000"/>
-          <w:sz w:val="20"/>
-          <w:szCs w:val="20"/>
-          <w:lang w:val="en-US"/>
-        </w:rPr>
-        <w:t xml:space="preserve">Launching the first </w:t>
-      </w:r>
-      <w:proofErr w:type="spellStart"/>
-      <w:r>
-        <w:rPr>
-          <w:rFonts w:ascii="Calibri Light" w:hAnsi="Calibri Light" w:cs="Calibri-Light"/>
-          <w:i/>
-          <w:iCs/>
-          <w:color w:val="000000"/>
-          <w:sz w:val="20"/>
-          <w:szCs w:val="20"/>
-          <w:lang w:val="en-US"/>
-        </w:rPr>
-        <w:t>ReproducibiliTea</w:t>
-      </w:r>
-      <w:proofErr w:type="spellEnd"/>
-      <w:r>
-        <w:rPr>
-          <w:rFonts w:ascii="Calibri Light" w:hAnsi="Calibri Light" w:cs="Calibri-Light"/>
-          <w:i/>
-          <w:iCs/>
-          <w:color w:val="000000"/>
-          <w:sz w:val="20"/>
-          <w:szCs w:val="20"/>
-          <w:lang w:val="en-US"/>
-        </w:rPr>
-        <w:t xml:space="preserve"> journal club in Norway.</w:t>
-      </w:r>
-      <w:r>
-        <w:rPr>
-          <w:rFonts w:ascii="Calibri Light" w:hAnsi="Calibri Light" w:cs="Calibri-Light"/>
-          <w:color w:val="000000"/>
-          <w:sz w:val="20"/>
-          <w:szCs w:val="20"/>
-          <w:lang w:val="en-US"/>
-        </w:rPr>
-        <w:t xml:space="preserve"> Invited guest talk at the Department of Psychology, University of Oslo.</w:t>
-      </w:r>
-    </w:p>
-    <w:p>
-      <w:pPr>
-        <w:pStyle w:val="ListParagraph"/>
-        <w:numPr>
-          <w:ilvl w:val="0"/>
-          <w:numId w:val="2"/>
-        </w:numPr>
-        <w:autoSpaceDE w:val="0"/>
-        <w:autoSpaceDN w:val="0"/>
-        <w:adjustRightInd w:val="0"/>
-        <w:spacing w:after="0" w:line="360" w:lineRule="auto"/>
-        <w:rPr>
-          <w:rFonts w:ascii="Calibri Light" w:hAnsi="Calibri Light" w:cs="Calibri-Light"/>
-          <w:color w:val="000000"/>
-          <w:sz w:val="20"/>
-          <w:szCs w:val="20"/>
-          <w:lang w:val="en-US"/>
-        </w:rPr>
-      </w:pPr>
-      <w:r>
-        <w:rPr>
-          <w:rFonts w:ascii="Calibri Light" w:hAnsi="Calibri Light" w:cs="Calibri-Light"/>
-          <w:color w:val="000000"/>
-          <w:sz w:val="20"/>
-          <w:szCs w:val="20"/>
-          <w:lang w:val="en-US"/>
-        </w:rPr>
-        <w:t xml:space="preserve">Mayiwar, L. (2022, February). </w:t>
-      </w:r>
-      <w:r>
-        <w:rPr>
-          <w:rFonts w:ascii="Calibri Light" w:hAnsi="Calibri Light" w:cs="Calibri-Light"/>
-          <w:i/>
-          <w:iCs/>
-          <w:color w:val="000000"/>
-          <w:sz w:val="20"/>
-          <w:szCs w:val="20"/>
-          <w:lang w:val="en-US"/>
-        </w:rPr>
-        <w:t xml:space="preserve">Preregistration: what, why, when, </w:t>
-      </w:r>
-      <w:proofErr w:type="gramStart"/>
-      <w:r>
-        <w:rPr>
-          <w:rFonts w:ascii="Calibri Light" w:hAnsi="Calibri Light" w:cs="Calibri-Light"/>
-          <w:i/>
-          <w:iCs/>
-          <w:color w:val="000000"/>
-          <w:sz w:val="20"/>
-          <w:szCs w:val="20"/>
-          <w:lang w:val="en-US"/>
-        </w:rPr>
-        <w:t>how?.</w:t>
-      </w:r>
-      <w:proofErr w:type="gramEnd"/>
-      <w:r>
-        <w:rPr>
-          <w:rFonts w:ascii="Calibri Light" w:hAnsi="Calibri Light" w:cs="Calibri-Light"/>
-          <w:i/>
-          <w:iCs/>
-          <w:color w:val="000000"/>
-          <w:sz w:val="20"/>
-          <w:szCs w:val="20"/>
-          <w:lang w:val="en-US"/>
-        </w:rPr>
-        <w:t xml:space="preserve"> </w:t>
-      </w:r>
-      <w:r>
-        <w:rPr>
-          <w:rFonts w:ascii="Calibri Light" w:hAnsi="Calibri Light" w:cs="Calibri-Light"/>
-          <w:color w:val="000000"/>
-          <w:sz w:val="20"/>
-          <w:szCs w:val="20"/>
-          <w:lang w:val="en-US"/>
-        </w:rPr>
-        <w:t xml:space="preserve">Invited talk at the Department of Leadership and Organizational </w:t>
-      </w:r>
-      <w:proofErr w:type="spellStart"/>
-      <w:r>
-        <w:rPr>
-          <w:rFonts w:ascii="Calibri Light" w:hAnsi="Calibri Light" w:cs="Calibri-Light"/>
-          <w:color w:val="000000"/>
-          <w:sz w:val="20"/>
-          <w:szCs w:val="20"/>
-          <w:lang w:val="en-US"/>
-        </w:rPr>
-        <w:t>Behaviour</w:t>
-      </w:r>
-      <w:proofErr w:type="spellEnd"/>
-      <w:r>
-        <w:rPr>
-          <w:rFonts w:ascii="Calibri Light" w:hAnsi="Calibri Light" w:cs="Calibri-Light"/>
-          <w:color w:val="000000"/>
-          <w:sz w:val="20"/>
-          <w:szCs w:val="20"/>
-          <w:lang w:val="en-US"/>
-        </w:rPr>
-        <w:t xml:space="preserve"> at BI Norwegian Business School.</w:t>
-      </w:r>
-    </w:p>
-    <w:p>
-      <w:pPr>
-        <w:pBdr>
-          <w:top w:val="single" w:sz="8" w:space="1" w:color="auto"/>
-        </w:pBdr>
-        <w:autoSpaceDE w:val="0"/>
-        <w:autoSpaceDN w:val="0"/>
-        <w:adjustRightInd w:val="0"/>
-        <w:spacing w:after="0" w:line="360" w:lineRule="auto"/>
-        <w:rPr>
-          <w:rFonts w:ascii="Calibri Light" w:hAnsi="Calibri Light" w:cs="Calibri-Bold"/>
-          <w:b/>
-          <w:bCs/>
-          <w:color w:val="000000"/>
-          <w:sz w:val="24"/>
-          <w:szCs w:val="24"/>
-          <w:lang w:val="en-US"/>
-        </w:rPr>
-      </w:pPr>
-      <w:r>
-        <w:rPr>
-          <w:rFonts w:ascii="Calibri Light" w:hAnsi="Calibri Light" w:cs="Calibri-Bold"/>
-          <w:b/>
-          <w:bCs/>
-          <w:color w:val="000000"/>
-          <w:sz w:val="24"/>
-          <w:szCs w:val="24"/>
-          <w:lang w:val="en-US"/>
-        </w:rPr>
-        <w:t>Interviews in media</w:t>
-      </w:r>
-    </w:p>
-    <w:p>
-      <w:pPr>
-        <w:pStyle w:val="ListParagraph"/>
-        <w:numPr>
-          <w:ilvl w:val="0"/>
-          <w:numId w:val="10"/>
-        </w:numPr>
-        <w:autoSpaceDE w:val="0"/>
-        <w:autoSpaceDN w:val="0"/>
-        <w:adjustRightInd w:val="0"/>
-        <w:spacing w:after="0" w:line="360" w:lineRule="auto"/>
-        <w:rPr>
-          <w:rFonts w:ascii="Calibri Light" w:hAnsi="Calibri Light" w:cs="Calibri-Bold"/>
-          <w:color w:val="000000"/>
-          <w:sz w:val="20"/>
-          <w:szCs w:val="20"/>
-          <w:lang w:val="en-US"/>
-        </w:rPr>
-      </w:pPr>
-      <w:proofErr w:type="spellStart"/>
-      <w:r>
-        <w:rPr>
-          <w:rFonts w:ascii="Calibri Light" w:hAnsi="Calibri Light" w:cs="Calibri-Bold"/>
-          <w:color w:val="000000"/>
-          <w:sz w:val="20"/>
-          <w:szCs w:val="20"/>
-        </w:rPr>
-        <w:t>Gramnnæs</w:t>
-      </w:r>
-      <w:proofErr w:type="spellEnd"/>
-      <w:r>
-        <w:rPr>
-          <w:rFonts w:ascii="Calibri Light" w:hAnsi="Calibri Light" w:cs="Calibri-Bold"/>
-          <w:color w:val="000000"/>
-          <w:sz w:val="20"/>
-          <w:szCs w:val="20"/>
-        </w:rPr>
-        <w:t xml:space="preserve">, K. (2021). Pass deg for disse feilene hvis du vil ta gode beslutninger: Her er ekspertenes beste råd for hvordan du tar avgjørelser du ikke angrer på i ettertid. </w:t>
-      </w:r>
-      <w:r>
-        <w:rPr>
-          <w:rFonts w:ascii="Calibri Light" w:hAnsi="Calibri Light" w:cs="Calibri-Bold"/>
-          <w:i/>
-          <w:iCs/>
-          <w:color w:val="000000"/>
-          <w:sz w:val="20"/>
-          <w:szCs w:val="20"/>
-          <w:lang w:val="en-US"/>
-        </w:rPr>
-        <w:t>E24</w:t>
-      </w:r>
-      <w:r>
-        <w:rPr>
-          <w:rFonts w:ascii="Calibri Light" w:hAnsi="Calibri Light" w:cs="Calibri-Bold"/>
-          <w:color w:val="000000"/>
-          <w:sz w:val="20"/>
-          <w:szCs w:val="20"/>
-          <w:lang w:val="en-US"/>
-        </w:rPr>
-        <w:t xml:space="preserve">. </w:t>
-      </w:r>
-      <w:proofErr w:type="spellStart"/>
-      <w:r>
-        <w:rPr>
-          <w:rFonts w:ascii="Calibri Light" w:hAnsi="Calibri Light" w:cs="Calibri-Bold"/>
-          <w:color w:val="000000"/>
-          <w:sz w:val="20"/>
-          <w:szCs w:val="20"/>
-          <w:lang w:val="en-US"/>
-        </w:rPr>
-        <w:t>doi</w:t>
-      </w:r>
-      <w:proofErr w:type="spellEnd"/>
-      <w:r>
-        <w:rPr>
-          <w:rFonts w:ascii="Calibri Light" w:hAnsi="Calibri Light" w:cs="Calibri-Bold"/>
-          <w:color w:val="000000"/>
-          <w:sz w:val="20"/>
-          <w:szCs w:val="20"/>
-          <w:lang w:val="en-US"/>
-        </w:rPr>
-        <w:t>: https://e24.no/karriere-og-ledelse/i/28w4yG/pass-deg-for-disse-feilene-hvis-du-vil-ta-gode-beslutninger</w:t>
-      </w:r>
-    </w:p>
-    <w:p>
-      <w:pPr>
-        <w:pStyle w:val="ListParagraph"/>
-        <w:numPr>
-          <w:ilvl w:val="0"/>
-          <w:numId w:val="10"/>
-        </w:numPr>
-        <w:autoSpaceDE w:val="0"/>
-        <w:autoSpaceDN w:val="0"/>
-        <w:adjustRightInd w:val="0"/>
-        <w:spacing w:after="0" w:line="360" w:lineRule="auto"/>
-        <w:rPr>
-          <w:rFonts w:ascii="Calibri Light" w:hAnsi="Calibri Light" w:cs="Calibri-Bold"/>
-          <w:color w:val="000000"/>
-          <w:sz w:val="20"/>
-          <w:szCs w:val="20"/>
-        </w:rPr>
-      </w:pPr>
-      <w:r>
-        <w:rPr>
-          <w:rFonts w:ascii="Calibri Light" w:hAnsi="Calibri Light" w:cs="Calibri-Bold"/>
-          <w:color w:val="000000"/>
-          <w:sz w:val="20"/>
-          <w:szCs w:val="20"/>
-          <w:lang w:val="en-US"/>
-        </w:rPr>
-        <w:t xml:space="preserve">Aaen-Stockdale, C. (2020). Plan S: The European Research Council versus Early Career Researchers. </w:t>
-      </w:r>
-      <w:r>
-        <w:rPr>
-          <w:rFonts w:ascii="Calibri Light" w:hAnsi="Calibri Light" w:cs="Calibri-Bold"/>
-          <w:i/>
-          <w:iCs/>
-          <w:color w:val="000000"/>
-          <w:sz w:val="20"/>
-          <w:szCs w:val="20"/>
-        </w:rPr>
-        <w:t>Forskningspolitikk</w:t>
-      </w:r>
-      <w:r>
-        <w:rPr>
-          <w:rFonts w:ascii="Calibri Light" w:hAnsi="Calibri Light" w:cs="Calibri-Bold"/>
-          <w:color w:val="000000"/>
-          <w:sz w:val="20"/>
-          <w:szCs w:val="20"/>
-        </w:rPr>
-        <w:t xml:space="preserve">. </w:t>
-      </w:r>
-      <w:proofErr w:type="spellStart"/>
-      <w:r>
-        <w:rPr>
-          <w:rFonts w:ascii="Calibri Light" w:hAnsi="Calibri Light" w:cs="Calibri-Bold"/>
-          <w:color w:val="000000"/>
-          <w:sz w:val="20"/>
-          <w:szCs w:val="20"/>
-        </w:rPr>
-        <w:t>doi</w:t>
-      </w:r>
-      <w:proofErr w:type="spellEnd"/>
-      <w:r>
-        <w:rPr>
-          <w:rFonts w:ascii="Calibri Light" w:hAnsi="Calibri Light" w:cs="Calibri-Bold"/>
-          <w:color w:val="000000"/>
-          <w:sz w:val="20"/>
-          <w:szCs w:val="20"/>
-        </w:rPr>
-        <w:t>: https://www.fpol.no/plan-s-the-european-research-council-versus-early-career-researchers/</w:t>
-      </w:r>
-    </w:p>
-    <w:p>
-      <w:pPr>
-        <w:pBdr>
-          <w:top w:val="single" w:sz="4" w:space="1" w:color="auto"/>
-        </w:pBdr>
-        <w:autoSpaceDE w:val="0"/>
-        <w:autoSpaceDN w:val="0"/>
-        <w:adjustRightInd w:val="0"/>
-        <w:spacing w:after="0" w:line="360" w:lineRule="auto"/>
-        <w:rPr>
-          <w:rFonts w:ascii="Calibri Light" w:hAnsi="Calibri Light" w:cs="Calibri-Light"/>
-          <w:b/>
-          <w:bCs/>
-          <w:color w:val="000000"/>
-          <w:sz w:val="24"/>
-          <w:szCs w:val="24"/>
-        </w:rPr>
-      </w:pPr>
     </w:p>
     <w:sectPr>
-      <w:headerReference w:type="default" r:id="rId20"/>
-      <w:footerReference w:type="default" r:id="rId21"/>
+      <w:headerReference w:type="default" r:id="rId13"/>
+      <w:footerReference w:type="default" r:id="rId14"/>
       <w:pgSz w:w="11906" w:h="16838"/>
       <w:pgMar w:top="1417" w:right="1417" w:bottom="1417" w:left="1417" w:header="850" w:footer="624" w:gutter="0"/>
       <w:cols w:space="708"/>
@@ -7492,26 +3241,6 @@
       </w:rPr>
       <w:tab/>
     </w:r>
-    <w:r>
-      <w:rPr>
-        <w:rFonts w:ascii="Calibri Light" w:hAnsi="Calibri Light" w:cs="Calibri-Light"/>
-        <w:color w:val="000000"/>
-        <w:sz w:val="20"/>
-        <w:szCs w:val="20"/>
-        <w:lang w:val="en-US"/>
-      </w:rPr>
-      <w:t xml:space="preserve">        </w:t>
-    </w:r>
-    <w:r>
-      <w:rPr>
-        <w:rFonts w:ascii="Calibri Light" w:hAnsi="Calibri Light" w:cs="Calibri-Light"/>
-        <w:color w:val="000000"/>
-        <w:sz w:val="20"/>
-        <w:szCs w:val="20"/>
-        <w:lang w:val="en-US"/>
-      </w:rPr>
-      <w:t>Tel: +47 922 188 68</w:t>
-    </w:r>
   </w:p>
   <w:p>
     <w:pPr>
@@ -7528,16 +3257,6 @@
         <w:lang w:val="en-US"/>
       </w:rPr>
     </w:pPr>
-    <w:r>
-      <w:rPr>
-        <w:rFonts w:ascii="Calibri Light" w:hAnsi="Calibri Light" w:cs="Calibri-Light"/>
-        <w:color w:val="000000"/>
-        <w:sz w:val="20"/>
-        <w:szCs w:val="20"/>
-        <w:lang w:val="en-US"/>
-      </w:rPr>
-      <w:t>E-mail: lewend.mayiwar@bi.no</w:t>
-    </w:r>
   </w:p>
 </w:ftr>
 </file>
